--- a/TFE4171-Ex04-01.docx
+++ b/TFE4171-Ex04-01.docx
@@ -3825,10 +3825,10 @@
       </w:pPr>
       <w:r>
         <w:object w:dxaOrig="9072" w:dyaOrig="3225" w14:anchorId="53FBE351">
-          <v:shape id="_x0000_i1192" type="#_x0000_t75" style="width:453.9pt;height:161.3pt" o:ole="">
+          <v:shape id="_x0000_i1192" type="#_x0000_t75" style="width:453.75pt;height:161pt" o:ole="">
             <v:imagedata r:id="rId25" o:title=""/>
           </v:shape>
-          <o:OLEObject Type="Embed" ProgID="Word.OpenDocumentText.12" ShapeID="_x0000_i1192" DrawAspect="Content" ObjectID="_1488152907" r:id="rId26"/>
+          <o:OLEObject Type="Embed" ProgID="Word.OpenDocumentText.12" ShapeID="_x0000_i1192" DrawAspect="Content" ObjectID="_1488153562" r:id="rId26"/>
         </w:object>
       </w:r>
     </w:p>
@@ -3896,10 +3896,10 @@
       </w:pPr>
       <w:r>
         <w:object w:dxaOrig="9072" w:dyaOrig="2606" w14:anchorId="4E4B1AB3">
-          <v:shape id="_x0000_i1107" type="#_x0000_t75" style="width:453.9pt;height:130.2pt" o:ole="">
+          <v:shape id="_x0000_i1107" type="#_x0000_t75" style="width:453.75pt;height:130.4pt" o:ole="">
             <v:imagedata r:id="rId27" o:title=""/>
           </v:shape>
-          <o:OLEObject Type="Embed" ProgID="Word.OpenDocumentText.12" ShapeID="_x0000_i1107" DrawAspect="Content" ObjectID="_1488152908" r:id="rId28"/>
+          <o:OLEObject Type="Embed" ProgID="Word.OpenDocumentText.12" ShapeID="_x0000_i1107" DrawAspect="Content" ObjectID="_1488153563" r:id="rId28"/>
         </w:object>
       </w:r>
     </w:p>
@@ -3967,10 +3967,10 @@
       </w:pPr>
       <w:r>
         <w:object w:dxaOrig="9072" w:dyaOrig="4171" w14:anchorId="732B7A51">
-          <v:shape id="_x0000_i1199" type="#_x0000_t75" style="width:453.9pt;height:208.5pt" o:ole="">
+          <v:shape id="_x0000_i1199" type="#_x0000_t75" style="width:453.75pt;height:208.55pt" o:ole="">
             <v:imagedata r:id="rId29" o:title=""/>
           </v:shape>
-          <o:OLEObject Type="Embed" ProgID="Word.OpenDocumentText.12" ShapeID="_x0000_i1199" DrawAspect="Content" ObjectID="_1488152909" r:id="rId30"/>
+          <o:OLEObject Type="Embed" ProgID="Word.OpenDocumentText.12" ShapeID="_x0000_i1199" DrawAspect="Content" ObjectID="_1488153564" r:id="rId30"/>
         </w:object>
       </w:r>
     </w:p>
@@ -4034,8 +4034,6 @@
       <w:r>
         <w:t>.</w:t>
       </w:r>
-      <w:bookmarkStart w:id="10" w:name="_GoBack"/>
-      <w:bookmarkEnd w:id="10"/>
       <w:r>
         <w:t xml:space="preserve"> </w:t>
       </w:r>
@@ -4320,10 +4318,10 @@
       </w:pPr>
       <w:r>
         <w:object w:dxaOrig="9072" w:dyaOrig="5763" w14:anchorId="042F9F8F">
-          <v:shape id="_x0000_i1184" type="#_x0000_t75" style="width:453.9pt;height:4in" o:ole="">
+          <v:shape id="_x0000_i1184" type="#_x0000_t75" style="width:453.75pt;height:4in" o:ole="">
             <v:imagedata r:id="rId31" o:title=""/>
           </v:shape>
-          <o:OLEObject Type="Embed" ProgID="Word.OpenDocumentText.12" ShapeID="_x0000_i1184" DrawAspect="Content" ObjectID="_1488152910" r:id="rId32"/>
+          <o:OLEObject Type="Embed" ProgID="Word.OpenDocumentText.12" ShapeID="_x0000_i1184" DrawAspect="Content" ObjectID="_1488153565" r:id="rId32"/>
         </w:object>
       </w:r>
     </w:p>
@@ -4358,14 +4356,14 @@
       <w:pPr>
         <w:pStyle w:val="Heading2"/>
       </w:pPr>
-      <w:bookmarkStart w:id="11" w:name="_Toc414410616"/>
+      <w:bookmarkStart w:id="10" w:name="_Toc414410616"/>
       <w:r>
         <w:rPr>
           <w:rStyle w:val="FootnoteReference"/>
         </w:rPr>
         <w:footnoteReference w:id="1"/>
       </w:r>
-      <w:bookmarkEnd w:id="11"/>
+      <w:bookmarkEnd w:id="10"/>
     </w:p>
     <w:p>
       <w:pPr>
@@ -4375,6 +4373,28 @@
       <w:r>
         <w:t xml:space="preserve">We now </w:t>
       </w:r>
+    </w:p>
+    <w:p>
+      <w:pPr>
+        <w:pStyle w:val="Heading2"/>
+      </w:pPr>
+      <w:r>
+        <w:rPr>
+          <w:rStyle w:val="FootnoteReference"/>
+        </w:rPr>
+        <w:footnoteReference w:id="2"/>
+      </w:r>
+    </w:p>
+    <w:p>
+      <w:pPr>
+        <w:pStyle w:val="MAIN"/>
+        <w:jc w:val="center"/>
+      </w:pPr>
+      <w:r>
+        <w:t xml:space="preserve">We now </w:t>
+      </w:r>
+      <w:bookmarkStart w:id="11" w:name="_GoBack"/>
+      <w:bookmarkEnd w:id="11"/>
       <w:r>
         <w:br w:type="page"/>
       </w:r>
@@ -4503,10 +4523,10 @@
       </w:pPr>
       <w:r>
         <w:object w:dxaOrig="9072" w:dyaOrig="10422" w14:anchorId="4B6EC8E2">
-          <v:shape id="_x0000_i1027" type="#_x0000_t75" style="width:453.9pt;height:521.3pt" o:ole="">
+          <v:shape id="_x0000_i1027" type="#_x0000_t75" style="width:453.75pt;height:521pt" o:ole="">
             <v:imagedata r:id="rId33" o:title=""/>
           </v:shape>
-          <o:OLEObject Type="Embed" ProgID="Word.OpenDocumentText.12" ShapeID="_x0000_i1027" DrawAspect="Content" ObjectID="_1488152911" r:id="rId34"/>
+          <o:OLEObject Type="Embed" ProgID="Word.OpenDocumentText.12" ShapeID="_x0000_i1027" DrawAspect="Content" ObjectID="_1488153566" r:id="rId34"/>
         </w:object>
       </w:r>
     </w:p>
@@ -4642,10 +4662,10 @@
       </w:pPr>
       <w:r>
         <w:object w:dxaOrig="9072" w:dyaOrig="227" w14:anchorId="49DBD012">
-          <v:shape id="_x0000_i1028" type="#_x0000_t75" style="width:453.9pt;height:11.5pt" o:ole="">
+          <v:shape id="_x0000_i1028" type="#_x0000_t75" style="width:453.75pt;height:11.55pt" o:ole="">
             <v:imagedata r:id="rId35" o:title=""/>
           </v:shape>
-          <o:OLEObject Type="Embed" ProgID="Word.OpenDocumentText.12" ShapeID="_x0000_i1028" DrawAspect="Content" ObjectID="_1488152912" r:id="rId36"/>
+          <o:OLEObject Type="Embed" ProgID="Word.OpenDocumentText.12" ShapeID="_x0000_i1028" DrawAspect="Content" ObjectID="_1488153567" r:id="rId36"/>
         </w:object>
       </w:r>
     </w:p>
@@ -4690,10 +4710,10 @@
       </w:pPr>
       <w:r>
         <w:object w:dxaOrig="9072" w:dyaOrig="227" w14:anchorId="3A0D030E">
-          <v:shape id="_x0000_i1029" type="#_x0000_t75" style="width:453.9pt;height:11.5pt" o:ole="">
+          <v:shape id="_x0000_i1029" type="#_x0000_t75" style="width:453.75pt;height:11.55pt" o:ole="">
             <v:imagedata r:id="rId37" o:title=""/>
           </v:shape>
-          <o:OLEObject Type="Embed" ProgID="Word.OpenDocumentText.12" ShapeID="_x0000_i1029" DrawAspect="Content" ObjectID="_1488152913" r:id="rId38"/>
+          <o:OLEObject Type="Embed" ProgID="Word.OpenDocumentText.12" ShapeID="_x0000_i1029" DrawAspect="Content" ObjectID="_1488153568" r:id="rId38"/>
         </w:object>
       </w:r>
     </w:p>
@@ -4788,10 +4808,10 @@
       </w:pPr>
       <w:r>
         <w:object w:dxaOrig="9072" w:dyaOrig="680" w14:anchorId="26750F4B">
-          <v:shape id="_x0000_i1030" type="#_x0000_t75" style="width:453.9pt;height:34pt" o:ole="">
+          <v:shape id="_x0000_i1030" type="#_x0000_t75" style="width:453.75pt;height:33.95pt" o:ole="">
             <v:imagedata r:id="rId39" o:title=""/>
           </v:shape>
-          <o:OLEObject Type="Embed" ProgID="Word.OpenDocumentText.12" ShapeID="_x0000_i1030" DrawAspect="Content" ObjectID="_1488152914" r:id="rId40"/>
+          <o:OLEObject Type="Embed" ProgID="Word.OpenDocumentText.12" ShapeID="_x0000_i1030" DrawAspect="Content" ObjectID="_1488153569" r:id="rId40"/>
         </w:object>
       </w:r>
     </w:p>
@@ -4884,10 +4904,10 @@
       </w:pPr>
       <w:r>
         <w:object w:dxaOrig="9072" w:dyaOrig="1812" w14:anchorId="1BF760DA">
-          <v:shape id="_x0000_i1031" type="#_x0000_t75" style="width:453.9pt;height:91pt" o:ole="">
+          <v:shape id="_x0000_i1031" type="#_x0000_t75" style="width:453.75pt;height:91pt" o:ole="">
             <v:imagedata r:id="rId41" o:title=""/>
           </v:shape>
-          <o:OLEObject Type="Embed" ProgID="Word.OpenDocumentText.12" ShapeID="_x0000_i1031" DrawAspect="Content" ObjectID="_1488152915" r:id="rId42"/>
+          <o:OLEObject Type="Embed" ProgID="Word.OpenDocumentText.12" ShapeID="_x0000_i1031" DrawAspect="Content" ObjectID="_1488153570" r:id="rId42"/>
         </w:object>
       </w:r>
     </w:p>
@@ -4956,10 +4976,10 @@
       </w:pPr>
       <w:r>
         <w:object w:dxaOrig="9072" w:dyaOrig="907" w14:anchorId="7F84B4E1">
-          <v:shape id="_x0000_i1032" type="#_x0000_t75" style="width:453.9pt;height:44.95pt" o:ole="">
+          <v:shape id="_x0000_i1032" type="#_x0000_t75" style="width:453.75pt;height:44.85pt" o:ole="">
             <v:imagedata r:id="rId43" o:title=""/>
           </v:shape>
-          <o:OLEObject Type="Embed" ProgID="Word.OpenDocumentText.12" ShapeID="_x0000_i1032" DrawAspect="Content" ObjectID="_1488152916" r:id="rId44"/>
+          <o:OLEObject Type="Embed" ProgID="Word.OpenDocumentText.12" ShapeID="_x0000_i1032" DrawAspect="Content" ObjectID="_1488153571" r:id="rId44"/>
         </w:object>
       </w:r>
     </w:p>
@@ -5046,10 +5066,10 @@
       </w:pPr>
       <w:r>
         <w:object w:dxaOrig="9355" w:dyaOrig="1359" w14:anchorId="1185DF20">
-          <v:shape id="_x0000_i1033" type="#_x0000_t75" style="width:468.3pt;height:67.95pt" o:ole="">
+          <v:shape id="_x0000_i1033" type="#_x0000_t75" style="width:468pt;height:67.9pt" o:ole="">
             <v:imagedata r:id="rId45" o:title=""/>
           </v:shape>
-          <o:OLEObject Type="Embed" ProgID="Word.OpenDocumentText.12" ShapeID="_x0000_i1033" DrawAspect="Content" ObjectID="_1488152917" r:id="rId46"/>
+          <o:OLEObject Type="Embed" ProgID="Word.OpenDocumentText.12" ShapeID="_x0000_i1033" DrawAspect="Content" ObjectID="_1488153572" r:id="rId46"/>
         </w:object>
       </w:r>
     </w:p>
@@ -5145,10 +5165,10 @@
       </w:pPr>
       <w:r>
         <w:object w:dxaOrig="9355" w:dyaOrig="1133" w14:anchorId="60AE9BBF">
-          <v:shape id="_x0000_i1034" type="#_x0000_t75" style="width:468.3pt;height:57pt" o:ole="">
+          <v:shape id="_x0000_i1034" type="#_x0000_t75" style="width:468pt;height:57.05pt" o:ole="">
             <v:imagedata r:id="rId47" o:title=""/>
           </v:shape>
-          <o:OLEObject Type="Embed" ProgID="Word.OpenDocumentText.12" ShapeID="_x0000_i1034" DrawAspect="Content" ObjectID="_1488152918" r:id="rId48"/>
+          <o:OLEObject Type="Embed" ProgID="Word.OpenDocumentText.12" ShapeID="_x0000_i1034" DrawAspect="Content" ObjectID="_1488153573" r:id="rId48"/>
         </w:object>
       </w:r>
     </w:p>
@@ -5234,10 +5254,10 @@
       </w:pPr>
       <w:r>
         <w:object w:dxaOrig="9639" w:dyaOrig="12663" w14:anchorId="3727698A">
-          <v:shape id="_x0000_i1035" type="#_x0000_t75" style="width:464.25pt;height:610.55pt" o:ole="">
+          <v:shape id="_x0000_i1035" type="#_x0000_t75" style="width:463.9pt;height:610.65pt" o:ole="">
             <v:imagedata r:id="rId49" o:title=""/>
           </v:shape>
-          <o:OLEObject Type="Embed" ProgID="Word.OpenDocumentText.12" ShapeID="_x0000_i1035" DrawAspect="Content" ObjectID="_1488152919" r:id="rId50"/>
+          <o:OLEObject Type="Embed" ProgID="Word.OpenDocumentText.12" ShapeID="_x0000_i1035" DrawAspect="Content" ObjectID="_1488153574" r:id="rId50"/>
         </w:object>
       </w:r>
     </w:p>
@@ -5293,7 +5313,7 @@
           <v:shape id="_x0000_s1032" type="#_x0000_t75" style="position:absolute;left:0;text-align:left;margin-left:-23.15pt;margin-top:16.5pt;width:524.45pt;height:645.75pt;z-index:-251657216;mso-position-horizontal-relative:text;mso-position-vertical-relative:text">
             <v:imagedata r:id="rId51" o:title=""/>
           </v:shape>
-          <o:OLEObject Type="Embed" ProgID="Word.OpenDocumentText.12" ShapeID="_x0000_s1032" DrawAspect="Content" ObjectID="_1488152920" r:id="rId52"/>
+          <o:OLEObject Type="Embed" ProgID="Word.OpenDocumentText.12" ShapeID="_x0000_s1032" DrawAspect="Content" ObjectID="_1488153575" r:id="rId52"/>
         </w:object>
       </w:r>
       <w:bookmarkEnd w:id="31"/>
@@ -5345,7 +5365,7 @@
           <v:shape id="_x0000_s1033" type="#_x0000_t75" style="position:absolute;left:0;text-align:left;margin-left:-32.15pt;margin-top:9.65pt;width:524.45pt;height:577.75pt;z-index:-251656192;mso-position-horizontal-relative:text;mso-position-vertical-relative:text">
             <v:imagedata r:id="rId53" o:title=""/>
           </v:shape>
-          <o:OLEObject Type="Embed" ProgID="Word.OpenDocumentText.12" ShapeID="_x0000_s1033" DrawAspect="Content" ObjectID="_1488152921" r:id="rId54"/>
+          <o:OLEObject Type="Embed" ProgID="Word.OpenDocumentText.12" ShapeID="_x0000_s1033" DrawAspect="Content" ObjectID="_1488153576" r:id="rId54"/>
         </w:object>
       </w:r>
     </w:p>
@@ -5445,7 +5465,7 @@
           <v:shape id="_x0000_s1034" type="#_x0000_t75" style="position:absolute;left:0;text-align:left;margin-left:-11.9pt;margin-top:17.15pt;width:524.45pt;height:508.55pt;z-index:-251655168;mso-position-horizontal-relative:text;mso-position-vertical-relative:text">
             <v:imagedata r:id="rId55" o:title=""/>
           </v:shape>
-          <o:OLEObject Type="Embed" ProgID="Word.OpenDocumentText.12" ShapeID="_x0000_s1034" DrawAspect="Content" ObjectID="_1488152922" r:id="rId56"/>
+          <o:OLEObject Type="Embed" ProgID="Word.OpenDocumentText.12" ShapeID="_x0000_s1034" DrawAspect="Content" ObjectID="_1488153577" r:id="rId56"/>
         </w:object>
       </w:r>
       <w:bookmarkEnd w:id="32"/>
@@ -5523,7 +5543,7 @@
           <v:shape id="_x0000_s1035" type="#_x0000_t75" style="position:absolute;left:0;text-align:left;margin-left:-14.9pt;margin-top:29.15pt;width:524.45pt;height:440.6pt;z-index:-251654144;mso-position-horizontal-relative:text;mso-position-vertical-relative:text">
             <v:imagedata r:id="rId57" o:title=""/>
           </v:shape>
-          <o:OLEObject Type="Embed" ProgID="Word.OpenDocumentText.12" ShapeID="_x0000_s1035" DrawAspect="Content" ObjectID="_1488152923" r:id="rId58"/>
+          <o:OLEObject Type="Embed" ProgID="Word.OpenDocumentText.12" ShapeID="_x0000_s1035" DrawAspect="Content" ObjectID="_1488153578" r:id="rId58"/>
         </w:object>
       </w:r>
       <w:bookmarkEnd w:id="33"/>
@@ -5660,7 +5680,7 @@
           <v:shape id="_x0000_s1036" type="#_x0000_t75" style="position:absolute;margin-left:-2.9pt;margin-top:21pt;width:524.45pt;height:168.7pt;z-index:-251653120;mso-position-horizontal-relative:text;mso-position-vertical-relative:text">
             <v:imagedata r:id="rId61" o:title=""/>
           </v:shape>
-          <o:OLEObject Type="Embed" ProgID="Word.OpenDocumentText.12" ShapeID="_x0000_s1036" DrawAspect="Content" ObjectID="_1488152924" r:id="rId62"/>
+          <o:OLEObject Type="Embed" ProgID="Word.OpenDocumentText.12" ShapeID="_x0000_s1036" DrawAspect="Content" ObjectID="_1488153579" r:id="rId62"/>
         </w:object>
       </w:r>
     </w:p>
@@ -6453,7 +6473,7 @@
               <w:sz w:val="20"/>
               <w:szCs w:val="20"/>
             </w:rPr>
-            <w:t>3</w:t>
+            <w:t>13</w:t>
           </w:r>
           <w:r>
             <w:rPr>
@@ -6567,6 +6587,25 @@
       </w:r>
       <w:r>
         <w:t xml:space="preserve"> There is a typo in the exercise text where Task 5.6 is number as Task 5.5</w:t>
+      </w:r>
+    </w:p>
+  </w:footnote>
+  <w:footnote w:id="2">
+    <w:p>
+      <w:pPr>
+        <w:pStyle w:val="FootnoteText"/>
+      </w:pPr>
+      <w:r>
+        <w:rPr>
+          <w:rStyle w:val="FootnoteReference"/>
+        </w:rPr>
+        <w:footnoteRef/>
+      </w:r>
+      <w:r>
+        <w:t xml:space="preserve"> There is a typo in </w:t>
+      </w:r>
+      <w:r>
+        <w:t>the exercise text where Task 5.7 is number as Task 5.6</w:t>
       </w:r>
     </w:p>
   </w:footnote>
@@ -7160,7 +7199,7 @@
         <v:path o:extrusionok="f" gradientshapeok="t" o:connecttype="rect"/>
         <o:lock v:ext="edit" aspectratio="t"/>
       </v:shapetype>
-      <v:shape id="_x0000_i1026" type="#_x0000_t75" style="width:96.2pt;height:96.2pt" o:bullet="t">
+      <v:shape id="_x0000_i1026" type="#_x0000_t75" style="width:95.75pt;height:95.75pt" o:bullet="t">
         <v:imagedata r:id="rId1" o:title="Get Info"/>
       </v:shape>
     </w:pict>
@@ -13827,7 +13866,7 @@
 </file>
 
 <file path=customXml/itemProps10.xml><?xml version="1.0" encoding="utf-8"?>
-<ds:datastoreItem xmlns:ds="http://schemas.openxmlformats.org/officeDocument/2006/customXml" ds:itemID="{75020A80-95E8-4893-A975-F89312F815A1}">
+<ds:datastoreItem xmlns:ds="http://schemas.openxmlformats.org/officeDocument/2006/customXml" ds:itemID="{466B0084-F641-4DBC-AC1B-083E359F6DB6}">
   <ds:schemaRefs>
     <ds:schemaRef ds:uri="http://schemas.openxmlformats.org/officeDocument/2006/bibliography"/>
   </ds:schemaRefs>

--- a/TFE4171-Ex04-01.docx
+++ b/TFE4171-Ex04-01.docx
@@ -741,8 +741,16 @@
               <w:rPr>
                 <w:b w:val="0"/>
               </w:rPr>
-              <w:t>Hope / Grindheim</w:t>
+              <w:t xml:space="preserve">Hope / </w:t>
             </w:r>
+            <w:proofErr w:type="spellStart"/>
+            <w:r>
+              <w:rPr>
+                <w:b w:val="0"/>
+              </w:rPr>
+              <w:t>Grindheim</w:t>
+            </w:r>
+            <w:proofErr w:type="spellEnd"/>
           </w:p>
         </w:tc>
         <w:tc>
@@ -1262,12 +1270,14 @@
               <w:pStyle w:val="Webaddress"/>
               <w:jc w:val="right"/>
             </w:pPr>
+            <w:proofErr w:type="spellStart"/>
             <w:r>
               <w:rPr>
                 <w:sz w:val="12"/>
               </w:rPr>
               <w:t>B.Hope</w:t>
             </w:r>
+            <w:proofErr w:type="spellEnd"/>
           </w:p>
           <w:p>
             <w:pPr>
@@ -1278,6 +1288,7 @@
                 <w:sz w:val="12"/>
               </w:rPr>
             </w:pPr>
+            <w:proofErr w:type="spellStart"/>
             <w:r>
               <w:rPr>
                 <w:sz w:val="12"/>
@@ -1296,6 +1307,7 @@
               </w:rPr>
               <w:t>heim</w:t>
             </w:r>
+            <w:proofErr w:type="spellEnd"/>
           </w:p>
           <w:p>
             <w:pPr>
@@ -2247,69 +2259,114 @@
       <w:r>
         <w:fldChar w:fldCharType="separate"/>
       </w:r>
-      <w:hyperlink w:anchor="_Toc414410610" w:history="1">
-        <w:r>
-          <w:rPr>
-            <w:rStyle w:val="Hyperlink"/>
-            <w:noProof/>
-            <w14:scene3d>
-              <w14:camera w14:prst="orthographicFront"/>
-              <w14:lightRig w14:rig="threePt" w14:dir="t">
-                <w14:rot w14:lat="0" w14:lon="0" w14:rev="0"/>
-              </w14:lightRig>
-            </w14:scene3d>
-          </w:rPr>
-          <w:t>Assignment 5</w:t>
-        </w:r>
-        <w:r>
-          <w:rPr>
-            <w:noProof/>
-            <w:webHidden/>
-          </w:rPr>
-          <w:tab/>
-        </w:r>
-        <w:r>
-          <w:rPr>
-            <w:noProof/>
-            <w:webHidden/>
-          </w:rPr>
-          <w:fldChar w:fldCharType="begin"/>
-        </w:r>
-        <w:r>
-          <w:rPr>
-            <w:noProof/>
-            <w:webHidden/>
-          </w:rPr>
-          <w:instrText xml:space="preserve"> PAGEREF _Toc414410610 \h </w:instrText>
-        </w:r>
-        <w:r>
-          <w:rPr>
-            <w:noProof/>
-            <w:webHidden/>
-          </w:rPr>
-        </w:r>
-        <w:r>
-          <w:rPr>
-            <w:noProof/>
-            <w:webHidden/>
-          </w:rPr>
-          <w:fldChar w:fldCharType="separate"/>
-        </w:r>
-        <w:r>
-          <w:rPr>
-            <w:noProof/>
-            <w:webHidden/>
-          </w:rPr>
-          <w:t>1</w:t>
-        </w:r>
-        <w:r>
-          <w:rPr>
-            <w:noProof/>
-            <w:webHidden/>
-          </w:rPr>
-          <w:fldChar w:fldCharType="end"/>
-        </w:r>
-      </w:hyperlink>
+      <w:r>
+        <w:rPr>
+          <w:rStyle w:val="Hyperlink"/>
+          <w:noProof/>
+        </w:rPr>
+        <w:fldChar w:fldCharType="begin"/>
+      </w:r>
+      <w:r>
+        <w:rPr>
+          <w:rStyle w:val="Hyperlink"/>
+          <w:noProof/>
+        </w:rPr>
+        <w:instrText xml:space="preserve"> </w:instrText>
+      </w:r>
+      <w:r>
+        <w:rPr>
+          <w:noProof/>
+        </w:rPr>
+        <w:instrText>HYPERLINK \l "_Toc414584824"</w:instrText>
+      </w:r>
+      <w:r>
+        <w:rPr>
+          <w:rStyle w:val="Hyperlink"/>
+          <w:noProof/>
+        </w:rPr>
+        <w:instrText xml:space="preserve"> </w:instrText>
+      </w:r>
+      <w:r>
+        <w:rPr>
+          <w:rStyle w:val="Hyperlink"/>
+          <w:noProof/>
+        </w:rPr>
+      </w:r>
+      <w:r>
+        <w:rPr>
+          <w:rStyle w:val="Hyperlink"/>
+          <w:noProof/>
+        </w:rPr>
+        <w:fldChar w:fldCharType="separate"/>
+      </w:r>
+      <w:r>
+        <w:rPr>
+          <w:rStyle w:val="Hyperlink"/>
+          <w:noProof/>
+          <w14:scene3d>
+            <w14:camera w14:prst="orthographicFront"/>
+            <w14:lightRig w14:rig="threePt" w14:dir="t">
+              <w14:rot w14:lat="0" w14:lon="0" w14:rev="0"/>
+            </w14:lightRig>
+          </w14:scene3d>
+        </w:rPr>
+        <w:t>Assignment 5</w:t>
+      </w:r>
+      <w:r>
+        <w:rPr>
+          <w:noProof/>
+          <w:webHidden/>
+        </w:rPr>
+        <w:tab/>
+      </w:r>
+      <w:r>
+        <w:rPr>
+          <w:noProof/>
+          <w:webHidden/>
+        </w:rPr>
+        <w:fldChar w:fldCharType="begin"/>
+      </w:r>
+      <w:r>
+        <w:rPr>
+          <w:noProof/>
+          <w:webHidden/>
+        </w:rPr>
+        <w:instrText xml:space="preserve"> PAGEREF _Toc414584824 \h </w:instrText>
+      </w:r>
+      <w:r>
+        <w:rPr>
+          <w:noProof/>
+          <w:webHidden/>
+        </w:rPr>
+      </w:r>
+      <w:r>
+        <w:rPr>
+          <w:noProof/>
+          <w:webHidden/>
+        </w:rPr>
+        <w:fldChar w:fldCharType="separate"/>
+      </w:r>
+      <w:r>
+        <w:rPr>
+          <w:noProof/>
+          <w:webHidden/>
+        </w:rPr>
+        <w:t>1</w:t>
+      </w:r>
+      <w:r>
+        <w:rPr>
+          <w:noProof/>
+          <w:webHidden/>
+        </w:rPr>
+        <w:fldChar w:fldCharType="end"/>
+      </w:r>
+      <w:r>
+        <w:rPr>
+          <w:rStyle w:val="Hyperlink"/>
+          <w:noProof/>
+        </w:rPr>
+        <w:fldChar w:fldCharType="end"/>
+      </w:r>
     </w:p>
     <w:p>
       <w:pPr>
@@ -2321,7 +2378,7 @@
           <w:lang w:val="nb-NO" w:eastAsia="nb-NO"/>
         </w:rPr>
       </w:pPr>
-      <w:hyperlink w:anchor="_Toc414410611" w:history="1">
+      <w:hyperlink w:anchor="_Toc414584825" w:history="1">
         <w:r>
           <w:rPr>
             <w:rStyle w:val="Hyperlink"/>
@@ -2355,7 +2412,7 @@
             <w:noProof/>
             <w:webHidden/>
           </w:rPr>
-          <w:instrText xml:space="preserve"> PAGEREF _Toc414410611 \h </w:instrText>
+          <w:instrText xml:space="preserve"> PAGEREF _Toc414584825 \h </w:instrText>
         </w:r>
         <w:r>
           <w:rPr>
@@ -2396,7 +2453,7 @@
           <w:lang w:val="nb-NO" w:eastAsia="nb-NO"/>
         </w:rPr>
       </w:pPr>
-      <w:hyperlink w:anchor="_Toc414410612" w:history="1">
+      <w:hyperlink w:anchor="_Toc414584826" w:history="1">
         <w:r>
           <w:rPr>
             <w:rStyle w:val="Hyperlink"/>
@@ -2430,7 +2487,7 @@
             <w:noProof/>
             <w:webHidden/>
           </w:rPr>
-          <w:instrText xml:space="preserve"> PAGEREF _Toc414410612 \h </w:instrText>
+          <w:instrText xml:space="preserve"> PAGEREF _Toc414584826 \h </w:instrText>
         </w:r>
         <w:r>
           <w:rPr>
@@ -2471,7 +2528,7 @@
           <w:lang w:val="nb-NO" w:eastAsia="nb-NO"/>
         </w:rPr>
       </w:pPr>
-      <w:hyperlink w:anchor="_Toc414410613" w:history="1">
+      <w:hyperlink w:anchor="_Toc414584827" w:history="1">
         <w:r>
           <w:rPr>
             <w:rStyle w:val="Hyperlink"/>
@@ -2505,7 +2562,7 @@
             <w:noProof/>
             <w:webHidden/>
           </w:rPr>
-          <w:instrText xml:space="preserve"> PAGEREF _Toc414410613 \h </w:instrText>
+          <w:instrText xml:space="preserve"> PAGEREF _Toc414584827 \h </w:instrText>
         </w:r>
         <w:r>
           <w:rPr>
@@ -2546,7 +2603,7 @@
           <w:lang w:val="nb-NO" w:eastAsia="nb-NO"/>
         </w:rPr>
       </w:pPr>
-      <w:hyperlink w:anchor="_Toc414410614" w:history="1">
+      <w:hyperlink w:anchor="_Toc414584828" w:history="1">
         <w:r>
           <w:rPr>
             <w:rStyle w:val="Hyperlink"/>
@@ -2580,7 +2637,7 @@
             <w:noProof/>
             <w:webHidden/>
           </w:rPr>
-          <w:instrText xml:space="preserve"> PAGEREF _Toc414410614 \h </w:instrText>
+          <w:instrText xml:space="preserve"> PAGEREF _Toc414584828 \h </w:instrText>
         </w:r>
         <w:r>
           <w:rPr>
@@ -2621,7 +2678,7 @@
           <w:lang w:val="nb-NO" w:eastAsia="nb-NO"/>
         </w:rPr>
       </w:pPr>
-      <w:hyperlink w:anchor="_Toc414410615" w:history="1">
+      <w:hyperlink w:anchor="_Toc414584829" w:history="1">
         <w:r>
           <w:rPr>
             <w:rStyle w:val="Hyperlink"/>
@@ -2655,7 +2712,7 @@
             <w:noProof/>
             <w:webHidden/>
           </w:rPr>
-          <w:instrText xml:space="preserve"> PAGEREF _Toc414410615 \h </w:instrText>
+          <w:instrText xml:space="preserve"> PAGEREF _Toc414584829 \h </w:instrText>
         </w:r>
         <w:r>
           <w:rPr>
@@ -2696,7 +2753,7 @@
           <w:lang w:val="nb-NO" w:eastAsia="nb-NO"/>
         </w:rPr>
       </w:pPr>
-      <w:hyperlink w:anchor="_Toc414410616" w:history="1">
+      <w:hyperlink w:anchor="_Toc414584830" w:history="1">
         <w:r>
           <w:rPr>
             <w:rStyle w:val="Hyperlink"/>
@@ -2730,7 +2787,7 @@
             <w:noProof/>
             <w:webHidden/>
           </w:rPr>
-          <w:instrText xml:space="preserve"> PAGEREF _Toc414410616 \h </w:instrText>
+          <w:instrText xml:space="preserve"> PAGEREF _Toc414584830 \h </w:instrText>
         </w:r>
         <w:r>
           <w:rPr>
@@ -2750,7 +2807,7 @@
             <w:noProof/>
             <w:webHidden/>
           </w:rPr>
-          <w:t>3</w:t>
+          <w:t>4</w:t>
         </w:r>
         <w:r>
           <w:rPr>
@@ -2763,7 +2820,7 @@
     </w:p>
     <w:p>
       <w:pPr>
-        <w:pStyle w:val="TOC1"/>
+        <w:pStyle w:val="TOC2"/>
         <w:rPr>
           <w:rFonts w:asciiTheme="minorHAnsi" w:eastAsiaTheme="minorEastAsia" w:hAnsiTheme="minorHAnsi"/>
           <w:noProof/>
@@ -2771,7 +2828,82 @@
           <w:lang w:val="nb-NO" w:eastAsia="nb-NO"/>
         </w:rPr>
       </w:pPr>
-      <w:hyperlink w:anchor="_Toc414410617" w:history="1">
+      <w:hyperlink w:anchor="_Toc414584831" w:history="1">
+        <w:r>
+          <w:rPr>
+            <w:rStyle w:val="Hyperlink"/>
+            <w:b/>
+            <w:noProof/>
+            <w14:scene3d>
+              <w14:camera w14:prst="orthographicFront"/>
+              <w14:lightRig w14:rig="threePt" w14:dir="t">
+                <w14:rot w14:lat="0" w14:lon="0" w14:rev="0"/>
+              </w14:lightRig>
+            </w14:scene3d>
+          </w:rPr>
+          <w:t>Task 5.7</w:t>
+        </w:r>
+        <w:r>
+          <w:rPr>
+            <w:noProof/>
+            <w:webHidden/>
+          </w:rPr>
+          <w:tab/>
+        </w:r>
+        <w:r>
+          <w:rPr>
+            <w:noProof/>
+            <w:webHidden/>
+          </w:rPr>
+          <w:fldChar w:fldCharType="begin"/>
+        </w:r>
+        <w:r>
+          <w:rPr>
+            <w:noProof/>
+            <w:webHidden/>
+          </w:rPr>
+          <w:instrText xml:space="preserve"> PAGEREF _Toc414584831 \h </w:instrText>
+        </w:r>
+        <w:r>
+          <w:rPr>
+            <w:noProof/>
+            <w:webHidden/>
+          </w:rPr>
+        </w:r>
+        <w:r>
+          <w:rPr>
+            <w:noProof/>
+            <w:webHidden/>
+          </w:rPr>
+          <w:fldChar w:fldCharType="separate"/>
+        </w:r>
+        <w:r>
+          <w:rPr>
+            <w:noProof/>
+            <w:webHidden/>
+          </w:rPr>
+          <w:t>5</w:t>
+        </w:r>
+        <w:r>
+          <w:rPr>
+            <w:noProof/>
+            <w:webHidden/>
+          </w:rPr>
+          <w:fldChar w:fldCharType="end"/>
+        </w:r>
+      </w:hyperlink>
+    </w:p>
+    <w:p>
+      <w:pPr>
+        <w:pStyle w:val="TOC1"/>
+        <w:rPr>
+          <w:rFonts w:asciiTheme="minorHAnsi" w:eastAsiaTheme="minorEastAsia" w:hAnsiTheme="minorHAnsi"/>
+          <w:noProof/>
+          <w:sz w:val="22"/>
+          <w:lang w:val="nb-NO" w:eastAsia="nb-NO"/>
+        </w:rPr>
+      </w:pPr>
+      <w:hyperlink w:anchor="_Toc414584832" w:history="1">
         <w:r>
           <w:rPr>
             <w:rStyle w:val="Hyperlink"/>
@@ -2804,7 +2936,7 @@
             <w:noProof/>
             <w:webHidden/>
           </w:rPr>
-          <w:instrText xml:space="preserve"> PAGEREF _Toc414410617 \h </w:instrText>
+          <w:instrText xml:space="preserve"> PAGEREF _Toc414584832 \h </w:instrText>
         </w:r>
         <w:r>
           <w:rPr>
@@ -2824,7 +2956,7 @@
             <w:noProof/>
             <w:webHidden/>
           </w:rPr>
-          <w:t>4</w:t>
+          <w:t>6</w:t>
         </w:r>
         <w:r>
           <w:rPr>
@@ -2845,7 +2977,7 @@
           <w:lang w:val="nb-NO" w:eastAsia="nb-NO"/>
         </w:rPr>
       </w:pPr>
-      <w:hyperlink w:anchor="_Toc414410618" w:history="1">
+      <w:hyperlink w:anchor="_Toc414584833" w:history="1">
         <w:r>
           <w:rPr>
             <w:rStyle w:val="Hyperlink"/>
@@ -2879,81 +3011,7 @@
             <w:noProof/>
             <w:webHidden/>
           </w:rPr>
-          <w:instrText xml:space="preserve"> PAGEREF _Toc414410618 \h </w:instrText>
-        </w:r>
-        <w:r>
-          <w:rPr>
-            <w:noProof/>
-            <w:webHidden/>
-          </w:rPr>
-        </w:r>
-        <w:r>
-          <w:rPr>
-            <w:noProof/>
-            <w:webHidden/>
-          </w:rPr>
-          <w:fldChar w:fldCharType="separate"/>
-        </w:r>
-        <w:r>
-          <w:rPr>
-            <w:noProof/>
-            <w:webHidden/>
-          </w:rPr>
-          <w:t>4</w:t>
-        </w:r>
-        <w:r>
-          <w:rPr>
-            <w:noProof/>
-            <w:webHidden/>
-          </w:rPr>
-          <w:fldChar w:fldCharType="end"/>
-        </w:r>
-      </w:hyperlink>
-    </w:p>
-    <w:p>
-      <w:pPr>
-        <w:pStyle w:val="TOC1"/>
-        <w:rPr>
-          <w:rFonts w:asciiTheme="minorHAnsi" w:eastAsiaTheme="minorEastAsia" w:hAnsiTheme="minorHAnsi"/>
-          <w:noProof/>
-          <w:sz w:val="22"/>
-          <w:lang w:val="nb-NO" w:eastAsia="nb-NO"/>
-        </w:rPr>
-      </w:pPr>
-      <w:hyperlink w:anchor="_Toc414410619" w:history="1">
-        <w:r>
-          <w:rPr>
-            <w:rStyle w:val="Hyperlink"/>
-            <w:noProof/>
-            <w14:scene3d>
-              <w14:camera w14:prst="orthographicFront"/>
-              <w14:lightRig w14:rig="threePt" w14:dir="t">
-                <w14:rot w14:lat="0" w14:lon="0" w14:rev="0"/>
-              </w14:lightRig>
-            </w14:scene3d>
-          </w:rPr>
-          <w:t>Assignment 7</w:t>
-        </w:r>
-        <w:r>
-          <w:rPr>
-            <w:noProof/>
-            <w:webHidden/>
-          </w:rPr>
-          <w:tab/>
-        </w:r>
-        <w:r>
-          <w:rPr>
-            <w:noProof/>
-            <w:webHidden/>
-          </w:rPr>
-          <w:fldChar w:fldCharType="begin"/>
-        </w:r>
-        <w:r>
-          <w:rPr>
-            <w:noProof/>
-            <w:webHidden/>
-          </w:rPr>
-          <w:instrText xml:space="preserve"> PAGEREF _Toc414410619 \h </w:instrText>
+          <w:instrText xml:space="preserve"> PAGEREF _Toc414584833 \h </w:instrText>
         </w:r>
         <w:r>
           <w:rPr>
@@ -2994,20 +3052,15 @@
           <w:lang w:val="nb-NO" w:eastAsia="nb-NO"/>
         </w:rPr>
       </w:pPr>
-      <w:hyperlink w:anchor="_Toc414410620" w:history="1">
+      <w:hyperlink w:anchor="_Toc414584834" w:history="1">
         <w:r>
           <w:rPr>
             <w:rStyle w:val="Hyperlink"/>
-            <w:b/>
+            <w:rFonts w:cstheme="minorHAnsi"/>
+            <w:smallCaps/>
             <w:noProof/>
-            <w14:scene3d>
-              <w14:camera w14:prst="orthographicFront"/>
-              <w14:lightRig w14:rig="threePt" w14:dir="t">
-                <w14:rot w14:lat="0" w14:lon="0" w14:rev="0"/>
-              </w14:lightRig>
-            </w14:scene3d>
           </w:rPr>
-          <w:t>Task 7.1</w:t>
+          <w:t>Appendix A</w:t>
         </w:r>
         <w:r>
           <w:rPr>
@@ -3028,7 +3081,7 @@
             <w:noProof/>
             <w:webHidden/>
           </w:rPr>
-          <w:instrText xml:space="preserve"> PAGEREF _Toc414410620 \h </w:instrText>
+          <w:instrText xml:space="preserve"> PAGEREF _Toc414584834 \h </w:instrText>
         </w:r>
         <w:r>
           <w:rPr>
@@ -3048,7 +3101,7 @@
             <w:noProof/>
             <w:webHidden/>
           </w:rPr>
-          <w:t>6</w:t>
+          <w:t>8</w:t>
         </w:r>
         <w:r>
           <w:rPr>
@@ -3061,641 +3114,6 @@
     </w:p>
     <w:p>
       <w:pPr>
-        <w:pStyle w:val="TOC2"/>
-        <w:rPr>
-          <w:rFonts w:asciiTheme="minorHAnsi" w:eastAsiaTheme="minorEastAsia" w:hAnsiTheme="minorHAnsi"/>
-          <w:noProof/>
-          <w:sz w:val="22"/>
-          <w:lang w:val="nb-NO" w:eastAsia="nb-NO"/>
-        </w:rPr>
-      </w:pPr>
-      <w:hyperlink w:anchor="_Toc414410621" w:history="1">
-        <w:r>
-          <w:rPr>
-            <w:rStyle w:val="Hyperlink"/>
-            <w:b/>
-            <w:noProof/>
-            <w14:scene3d>
-              <w14:camera w14:prst="orthographicFront"/>
-              <w14:lightRig w14:rig="threePt" w14:dir="t">
-                <w14:rot w14:lat="0" w14:lon="0" w14:rev="0"/>
-              </w14:lightRig>
-            </w14:scene3d>
-          </w:rPr>
-          <w:t>Task 7.2</w:t>
-        </w:r>
-        <w:r>
-          <w:rPr>
-            <w:noProof/>
-            <w:webHidden/>
-          </w:rPr>
-          <w:tab/>
-        </w:r>
-        <w:r>
-          <w:rPr>
-            <w:noProof/>
-            <w:webHidden/>
-          </w:rPr>
-          <w:fldChar w:fldCharType="begin"/>
-        </w:r>
-        <w:r>
-          <w:rPr>
-            <w:noProof/>
-            <w:webHidden/>
-          </w:rPr>
-          <w:instrText xml:space="preserve"> PAGEREF _Toc414410621 \h </w:instrText>
-        </w:r>
-        <w:r>
-          <w:rPr>
-            <w:noProof/>
-            <w:webHidden/>
-          </w:rPr>
-        </w:r>
-        <w:r>
-          <w:rPr>
-            <w:noProof/>
-            <w:webHidden/>
-          </w:rPr>
-          <w:fldChar w:fldCharType="separate"/>
-        </w:r>
-        <w:r>
-          <w:rPr>
-            <w:noProof/>
-            <w:webHidden/>
-          </w:rPr>
-          <w:t>6</w:t>
-        </w:r>
-        <w:r>
-          <w:rPr>
-            <w:noProof/>
-            <w:webHidden/>
-          </w:rPr>
-          <w:fldChar w:fldCharType="end"/>
-        </w:r>
-      </w:hyperlink>
-    </w:p>
-    <w:p>
-      <w:pPr>
-        <w:pStyle w:val="TOC2"/>
-        <w:rPr>
-          <w:rFonts w:asciiTheme="minorHAnsi" w:eastAsiaTheme="minorEastAsia" w:hAnsiTheme="minorHAnsi"/>
-          <w:noProof/>
-          <w:sz w:val="22"/>
-          <w:lang w:val="nb-NO" w:eastAsia="nb-NO"/>
-        </w:rPr>
-      </w:pPr>
-      <w:hyperlink w:anchor="_Toc414410622" w:history="1">
-        <w:r>
-          <w:rPr>
-            <w:rStyle w:val="Hyperlink"/>
-            <w:b/>
-            <w:noProof/>
-            <w14:scene3d>
-              <w14:camera w14:prst="orthographicFront"/>
-              <w14:lightRig w14:rig="threePt" w14:dir="t">
-                <w14:rot w14:lat="0" w14:lon="0" w14:rev="0"/>
-              </w14:lightRig>
-            </w14:scene3d>
-          </w:rPr>
-          <w:t>Task 7.3</w:t>
-        </w:r>
-        <w:r>
-          <w:rPr>
-            <w:noProof/>
-            <w:webHidden/>
-          </w:rPr>
-          <w:tab/>
-        </w:r>
-        <w:r>
-          <w:rPr>
-            <w:noProof/>
-            <w:webHidden/>
-          </w:rPr>
-          <w:fldChar w:fldCharType="begin"/>
-        </w:r>
-        <w:r>
-          <w:rPr>
-            <w:noProof/>
-            <w:webHidden/>
-          </w:rPr>
-          <w:instrText xml:space="preserve"> PAGEREF _Toc414410622 \h </w:instrText>
-        </w:r>
-        <w:r>
-          <w:rPr>
-            <w:noProof/>
-            <w:webHidden/>
-          </w:rPr>
-        </w:r>
-        <w:r>
-          <w:rPr>
-            <w:noProof/>
-            <w:webHidden/>
-          </w:rPr>
-          <w:fldChar w:fldCharType="separate"/>
-        </w:r>
-        <w:r>
-          <w:rPr>
-            <w:noProof/>
-            <w:webHidden/>
-          </w:rPr>
-          <w:t>7</w:t>
-        </w:r>
-        <w:r>
-          <w:rPr>
-            <w:noProof/>
-            <w:webHidden/>
-          </w:rPr>
-          <w:fldChar w:fldCharType="end"/>
-        </w:r>
-      </w:hyperlink>
-    </w:p>
-    <w:p>
-      <w:pPr>
-        <w:pStyle w:val="TOC2"/>
-        <w:rPr>
-          <w:rFonts w:asciiTheme="minorHAnsi" w:eastAsiaTheme="minorEastAsia" w:hAnsiTheme="minorHAnsi"/>
-          <w:noProof/>
-          <w:sz w:val="22"/>
-          <w:lang w:val="nb-NO" w:eastAsia="nb-NO"/>
-        </w:rPr>
-      </w:pPr>
-      <w:hyperlink w:anchor="_Toc414410623" w:history="1">
-        <w:r>
-          <w:rPr>
-            <w:rStyle w:val="Hyperlink"/>
-            <w:b/>
-            <w:noProof/>
-            <w14:scene3d>
-              <w14:camera w14:prst="orthographicFront"/>
-              <w14:lightRig w14:rig="threePt" w14:dir="t">
-                <w14:rot w14:lat="0" w14:lon="0" w14:rev="0"/>
-              </w14:lightRig>
-            </w14:scene3d>
-          </w:rPr>
-          <w:t>Task 7.4</w:t>
-        </w:r>
-        <w:r>
-          <w:rPr>
-            <w:noProof/>
-            <w:webHidden/>
-          </w:rPr>
-          <w:tab/>
-        </w:r>
-        <w:r>
-          <w:rPr>
-            <w:noProof/>
-            <w:webHidden/>
-          </w:rPr>
-          <w:fldChar w:fldCharType="begin"/>
-        </w:r>
-        <w:r>
-          <w:rPr>
-            <w:noProof/>
-            <w:webHidden/>
-          </w:rPr>
-          <w:instrText xml:space="preserve"> PAGEREF _Toc414410623 \h </w:instrText>
-        </w:r>
-        <w:r>
-          <w:rPr>
-            <w:noProof/>
-            <w:webHidden/>
-          </w:rPr>
-        </w:r>
-        <w:r>
-          <w:rPr>
-            <w:noProof/>
-            <w:webHidden/>
-          </w:rPr>
-          <w:fldChar w:fldCharType="separate"/>
-        </w:r>
-        <w:r>
-          <w:rPr>
-            <w:noProof/>
-            <w:webHidden/>
-          </w:rPr>
-          <w:t>7</w:t>
-        </w:r>
-        <w:r>
-          <w:rPr>
-            <w:noProof/>
-            <w:webHidden/>
-          </w:rPr>
-          <w:fldChar w:fldCharType="end"/>
-        </w:r>
-      </w:hyperlink>
-    </w:p>
-    <w:p>
-      <w:pPr>
-        <w:pStyle w:val="TOC2"/>
-        <w:rPr>
-          <w:rFonts w:asciiTheme="minorHAnsi" w:eastAsiaTheme="minorEastAsia" w:hAnsiTheme="minorHAnsi"/>
-          <w:noProof/>
-          <w:sz w:val="22"/>
-          <w:lang w:val="nb-NO" w:eastAsia="nb-NO"/>
-        </w:rPr>
-      </w:pPr>
-      <w:hyperlink w:anchor="_Toc414410624" w:history="1">
-        <w:r>
-          <w:rPr>
-            <w:rStyle w:val="Hyperlink"/>
-            <w:b/>
-            <w:noProof/>
-            <w14:scene3d>
-              <w14:camera w14:prst="orthographicFront"/>
-              <w14:lightRig w14:rig="threePt" w14:dir="t">
-                <w14:rot w14:lat="0" w14:lon="0" w14:rev="0"/>
-              </w14:lightRig>
-            </w14:scene3d>
-          </w:rPr>
-          <w:t>Task 7.5</w:t>
-        </w:r>
-        <w:r>
-          <w:rPr>
-            <w:noProof/>
-            <w:webHidden/>
-          </w:rPr>
-          <w:tab/>
-        </w:r>
-        <w:r>
-          <w:rPr>
-            <w:noProof/>
-            <w:webHidden/>
-          </w:rPr>
-          <w:fldChar w:fldCharType="begin"/>
-        </w:r>
-        <w:r>
-          <w:rPr>
-            <w:noProof/>
-            <w:webHidden/>
-          </w:rPr>
-          <w:instrText xml:space="preserve"> PAGEREF _Toc414410624 \h </w:instrText>
-        </w:r>
-        <w:r>
-          <w:rPr>
-            <w:noProof/>
-            <w:webHidden/>
-          </w:rPr>
-        </w:r>
-        <w:r>
-          <w:rPr>
-            <w:noProof/>
-            <w:webHidden/>
-          </w:rPr>
-          <w:fldChar w:fldCharType="separate"/>
-        </w:r>
-        <w:r>
-          <w:rPr>
-            <w:noProof/>
-            <w:webHidden/>
-          </w:rPr>
-          <w:t>7</w:t>
-        </w:r>
-        <w:r>
-          <w:rPr>
-            <w:noProof/>
-            <w:webHidden/>
-          </w:rPr>
-          <w:fldChar w:fldCharType="end"/>
-        </w:r>
-      </w:hyperlink>
-    </w:p>
-    <w:p>
-      <w:pPr>
-        <w:pStyle w:val="TOC1"/>
-        <w:rPr>
-          <w:rFonts w:asciiTheme="minorHAnsi" w:eastAsiaTheme="minorEastAsia" w:hAnsiTheme="minorHAnsi"/>
-          <w:noProof/>
-          <w:sz w:val="22"/>
-          <w:lang w:val="nb-NO" w:eastAsia="nb-NO"/>
-        </w:rPr>
-      </w:pPr>
-      <w:hyperlink w:anchor="_Toc414410625" w:history="1">
-        <w:r>
-          <w:rPr>
-            <w:rStyle w:val="Hyperlink"/>
-            <w:noProof/>
-            <w14:scene3d>
-              <w14:camera w14:prst="orthographicFront"/>
-              <w14:lightRig w14:rig="threePt" w14:dir="t">
-                <w14:rot w14:lat="0" w14:lon="0" w14:rev="0"/>
-              </w14:lightRig>
-            </w14:scene3d>
-          </w:rPr>
-          <w:t>Assignment 8</w:t>
-        </w:r>
-        <w:r>
-          <w:rPr>
-            <w:noProof/>
-            <w:webHidden/>
-          </w:rPr>
-          <w:tab/>
-        </w:r>
-        <w:r>
-          <w:rPr>
-            <w:noProof/>
-            <w:webHidden/>
-          </w:rPr>
-          <w:fldChar w:fldCharType="begin"/>
-        </w:r>
-        <w:r>
-          <w:rPr>
-            <w:noProof/>
-            <w:webHidden/>
-          </w:rPr>
-          <w:instrText xml:space="preserve"> PAGEREF _Toc414410625 \h </w:instrText>
-        </w:r>
-        <w:r>
-          <w:rPr>
-            <w:noProof/>
-            <w:webHidden/>
-          </w:rPr>
-        </w:r>
-        <w:r>
-          <w:rPr>
-            <w:noProof/>
-            <w:webHidden/>
-          </w:rPr>
-          <w:fldChar w:fldCharType="separate"/>
-        </w:r>
-        <w:r>
-          <w:rPr>
-            <w:noProof/>
-            <w:webHidden/>
-          </w:rPr>
-          <w:t>9</w:t>
-        </w:r>
-        <w:r>
-          <w:rPr>
-            <w:noProof/>
-            <w:webHidden/>
-          </w:rPr>
-          <w:fldChar w:fldCharType="end"/>
-        </w:r>
-      </w:hyperlink>
-    </w:p>
-    <w:p>
-      <w:pPr>
-        <w:pStyle w:val="TOC2"/>
-        <w:tabs>
-          <w:tab w:val="left" w:pos="1760"/>
-        </w:tabs>
-        <w:rPr>
-          <w:rFonts w:asciiTheme="minorHAnsi" w:eastAsiaTheme="minorEastAsia" w:hAnsiTheme="minorHAnsi"/>
-          <w:noProof/>
-          <w:sz w:val="22"/>
-          <w:lang w:val="nb-NO" w:eastAsia="nb-NO"/>
-        </w:rPr>
-      </w:pPr>
-      <w:hyperlink w:anchor="_Toc414410626" w:history="1">
-        <w:r>
-          <w:rPr>
-            <w:rStyle w:val="Hyperlink"/>
-            <w:b/>
-            <w:noProof/>
-            <w14:scene3d>
-              <w14:camera w14:prst="orthographicFront"/>
-              <w14:lightRig w14:rig="threePt" w14:dir="t">
-                <w14:rot w14:lat="0" w14:lon="0" w14:rev="0"/>
-              </w14:lightRig>
-            </w14:scene3d>
-          </w:rPr>
-          <w:t>Task 8.1</w:t>
-        </w:r>
-        <w:r>
-          <w:rPr>
-            <w:rFonts w:asciiTheme="minorHAnsi" w:eastAsiaTheme="minorEastAsia" w:hAnsiTheme="minorHAnsi"/>
-            <w:noProof/>
-            <w:sz w:val="22"/>
-            <w:lang w:val="nb-NO" w:eastAsia="nb-NO"/>
-          </w:rPr>
-          <w:tab/>
-        </w:r>
-        <w:r>
-          <w:rPr>
-            <w:noProof/>
-            <w:webHidden/>
-          </w:rPr>
-          <w:tab/>
-        </w:r>
-        <w:r>
-          <w:rPr>
-            <w:noProof/>
-            <w:webHidden/>
-          </w:rPr>
-          <w:fldChar w:fldCharType="begin"/>
-        </w:r>
-        <w:r>
-          <w:rPr>
-            <w:noProof/>
-            <w:webHidden/>
-          </w:rPr>
-          <w:instrText xml:space="preserve"> PAGEREF _Toc414410626 \h </w:instrText>
-        </w:r>
-        <w:r>
-          <w:rPr>
-            <w:noProof/>
-            <w:webHidden/>
-          </w:rPr>
-        </w:r>
-        <w:r>
-          <w:rPr>
-            <w:noProof/>
-            <w:webHidden/>
-          </w:rPr>
-          <w:fldChar w:fldCharType="separate"/>
-        </w:r>
-        <w:r>
-          <w:rPr>
-            <w:noProof/>
-            <w:webHidden/>
-          </w:rPr>
-          <w:t>9</w:t>
-        </w:r>
-        <w:r>
-          <w:rPr>
-            <w:noProof/>
-            <w:webHidden/>
-          </w:rPr>
-          <w:fldChar w:fldCharType="end"/>
-        </w:r>
-      </w:hyperlink>
-    </w:p>
-    <w:p>
-      <w:pPr>
-        <w:pStyle w:val="TOC2"/>
-        <w:tabs>
-          <w:tab w:val="left" w:pos="1760"/>
-        </w:tabs>
-        <w:rPr>
-          <w:rFonts w:asciiTheme="minorHAnsi" w:eastAsiaTheme="minorEastAsia" w:hAnsiTheme="minorHAnsi"/>
-          <w:noProof/>
-          <w:sz w:val="22"/>
-          <w:lang w:val="nb-NO" w:eastAsia="nb-NO"/>
-        </w:rPr>
-      </w:pPr>
-      <w:hyperlink w:anchor="_Toc414410627" w:history="1">
-        <w:r>
-          <w:rPr>
-            <w:rStyle w:val="Hyperlink"/>
-            <w:b/>
-            <w:noProof/>
-            <w14:scene3d>
-              <w14:camera w14:prst="orthographicFront"/>
-              <w14:lightRig w14:rig="threePt" w14:dir="t">
-                <w14:rot w14:lat="0" w14:lon="0" w14:rev="0"/>
-              </w14:lightRig>
-            </w14:scene3d>
-          </w:rPr>
-          <w:t>Task 8.2</w:t>
-        </w:r>
-        <w:r>
-          <w:rPr>
-            <w:rFonts w:asciiTheme="minorHAnsi" w:eastAsiaTheme="minorEastAsia" w:hAnsiTheme="minorHAnsi"/>
-            <w:noProof/>
-            <w:sz w:val="22"/>
-            <w:lang w:val="nb-NO" w:eastAsia="nb-NO"/>
-          </w:rPr>
-          <w:tab/>
-        </w:r>
-        <w:r>
-          <w:rPr>
-            <w:noProof/>
-            <w:webHidden/>
-          </w:rPr>
-          <w:tab/>
-        </w:r>
-        <w:r>
-          <w:rPr>
-            <w:noProof/>
-            <w:webHidden/>
-          </w:rPr>
-          <w:fldChar w:fldCharType="begin"/>
-        </w:r>
-        <w:r>
-          <w:rPr>
-            <w:noProof/>
-            <w:webHidden/>
-          </w:rPr>
-          <w:instrText xml:space="preserve"> PAGEREF _Toc414410627 \h </w:instrText>
-        </w:r>
-        <w:r>
-          <w:rPr>
-            <w:noProof/>
-            <w:webHidden/>
-          </w:rPr>
-        </w:r>
-        <w:r>
-          <w:rPr>
-            <w:noProof/>
-            <w:webHidden/>
-          </w:rPr>
-          <w:fldChar w:fldCharType="separate"/>
-        </w:r>
-        <w:r>
-          <w:rPr>
-            <w:noProof/>
-            <w:webHidden/>
-          </w:rPr>
-          <w:t>11</w:t>
-        </w:r>
-        <w:r>
-          <w:rPr>
-            <w:noProof/>
-            <w:webHidden/>
-          </w:rPr>
-          <w:fldChar w:fldCharType="end"/>
-        </w:r>
-      </w:hyperlink>
-    </w:p>
-    <w:p>
-      <w:pPr>
-        <w:pStyle w:val="TOC2"/>
-        <w:tabs>
-          <w:tab w:val="left" w:pos="1760"/>
-        </w:tabs>
-        <w:rPr>
-          <w:rFonts w:asciiTheme="minorHAnsi" w:eastAsiaTheme="minorEastAsia" w:hAnsiTheme="minorHAnsi"/>
-          <w:noProof/>
-          <w:sz w:val="22"/>
-          <w:lang w:val="nb-NO" w:eastAsia="nb-NO"/>
-        </w:rPr>
-      </w:pPr>
-      <w:hyperlink w:anchor="_Toc414410628" w:history="1">
-        <w:r>
-          <w:rPr>
-            <w:rStyle w:val="Hyperlink"/>
-            <w:b/>
-            <w:noProof/>
-            <w14:scene3d>
-              <w14:camera w14:prst="orthographicFront"/>
-              <w14:lightRig w14:rig="threePt" w14:dir="t">
-                <w14:rot w14:lat="0" w14:lon="0" w14:rev="0"/>
-              </w14:lightRig>
-            </w14:scene3d>
-          </w:rPr>
-          <w:t>Task 8.3</w:t>
-        </w:r>
-        <w:r>
-          <w:rPr>
-            <w:rFonts w:asciiTheme="minorHAnsi" w:eastAsiaTheme="minorEastAsia" w:hAnsiTheme="minorHAnsi"/>
-            <w:noProof/>
-            <w:sz w:val="22"/>
-            <w:lang w:val="nb-NO" w:eastAsia="nb-NO"/>
-          </w:rPr>
-          <w:tab/>
-        </w:r>
-        <w:r>
-          <w:rPr>
-            <w:noProof/>
-            <w:webHidden/>
-          </w:rPr>
-          <w:tab/>
-        </w:r>
-        <w:r>
-          <w:rPr>
-            <w:noProof/>
-            <w:webHidden/>
-          </w:rPr>
-          <w:fldChar w:fldCharType="begin"/>
-        </w:r>
-        <w:r>
-          <w:rPr>
-            <w:noProof/>
-            <w:webHidden/>
-          </w:rPr>
-          <w:instrText xml:space="preserve"> PAGEREF _Toc414410628 \h </w:instrText>
-        </w:r>
-        <w:r>
-          <w:rPr>
-            <w:noProof/>
-            <w:webHidden/>
-          </w:rPr>
-        </w:r>
-        <w:r>
-          <w:rPr>
-            <w:noProof/>
-            <w:webHidden/>
-          </w:rPr>
-          <w:fldChar w:fldCharType="separate"/>
-        </w:r>
-        <w:r>
-          <w:rPr>
-            <w:noProof/>
-            <w:webHidden/>
-          </w:rPr>
-          <w:t>12</w:t>
-        </w:r>
-        <w:r>
-          <w:rPr>
-            <w:noProof/>
-            <w:webHidden/>
-          </w:rPr>
-          <w:fldChar w:fldCharType="end"/>
-        </w:r>
-      </w:hyperlink>
-    </w:p>
-    <w:p>
-      <w:pPr>
         <w:spacing w:line="276" w:lineRule="auto"/>
         <w:rPr>
           <w:rFonts w:ascii="Arial" w:hAnsi="Arial" w:cs="Arial"/>
@@ -3729,94 +3147,94 @@
         </w:rPr>
         <w:br w:type="page"/>
       </w:r>
+      <w:bookmarkStart w:id="0" w:name="_GoBack"/>
+      <w:bookmarkEnd w:id="0"/>
     </w:p>
     <w:p>
       <w:pPr>
         <w:pStyle w:val="Heading1"/>
       </w:pPr>
-      <w:bookmarkStart w:id="0" w:name="_Toc335906509"/>
-      <w:bookmarkStart w:id="1" w:name="_Toc414410610"/>
-      <w:bookmarkEnd w:id="0"/>
+      <w:bookmarkStart w:id="1" w:name="_Toc335906509"/>
+      <w:bookmarkStart w:id="2" w:name="_Toc414584824"/>
       <w:bookmarkEnd w:id="1"/>
-    </w:p>
-    <w:p>
-      <w:pPr>
-        <w:pStyle w:val="Heading2"/>
-      </w:pPr>
-      <w:bookmarkStart w:id="2" w:name="_Toc414410611"/>
       <w:bookmarkEnd w:id="2"/>
     </w:p>
     <w:p>
       <w:pPr>
-        <w:pStyle w:val="MAIN"/>
-      </w:pPr>
-      <w:r>
-        <w:t>Below follows a state diagram for the main controller in the serial receiver:</w:t>
-      </w:r>
-    </w:p>
-    <w:p>
-      <w:pPr>
-        <w:pStyle w:val="MAIN"/>
-      </w:pPr>
-    </w:p>
-    <w:p>
-      <w:pPr>
-        <w:pStyle w:val="Caption"/>
-        <w:jc w:val="center"/>
-      </w:pPr>
-      <w:r>
-        <w:t xml:space="preserve">Figure </w:t>
-      </w:r>
-      <w:fldSimple w:instr=" SEQ Figure \* ARABIC ">
-        <w:r>
-          <w:rPr>
-            <w:noProof/>
-          </w:rPr>
-          <w:t>1</w:t>
-        </w:r>
-      </w:fldSimple>
-    </w:p>
-    <w:p>
-      <w:pPr>
-        <w:pStyle w:val="MAIN"/>
-        <w:rPr>
-          <w:b/>
-        </w:rPr>
-      </w:pPr>
-    </w:p>
-    <w:p>
-      <w:pPr>
         <w:pStyle w:val="Heading2"/>
       </w:pPr>
-      <w:bookmarkStart w:id="3" w:name="_Toc414410612"/>
+      <w:bookmarkStart w:id="3" w:name="_Toc414584825"/>
       <w:bookmarkEnd w:id="3"/>
     </w:p>
     <w:p>
       <w:pPr>
         <w:pStyle w:val="MAIN"/>
+      </w:pPr>
+      <w:r>
+        <w:t>Below follows a state diagram for the main controller in the serial receiver:</w:t>
+      </w:r>
+    </w:p>
+    <w:p>
+      <w:pPr>
+        <w:pStyle w:val="MAIN"/>
+      </w:pPr>
+    </w:p>
+    <w:p>
+      <w:pPr>
+        <w:pStyle w:val="Caption"/>
+        <w:jc w:val="center"/>
+      </w:pPr>
+      <w:r>
+        <w:t xml:space="preserve">Figure </w:t>
+      </w:r>
+      <w:r>
+        <w:fldChar w:fldCharType="begin"/>
+      </w:r>
+      <w:r>
+        <w:instrText xml:space="preserve"> SEQ Figure \* ARABIC </w:instrText>
+      </w:r>
+      <w:r>
+        <w:fldChar w:fldCharType="separate"/>
+      </w:r>
+      <w:r>
+        <w:rPr>
+          <w:noProof/>
+        </w:rPr>
+        <w:t>1</w:t>
+      </w:r>
+      <w:r>
+        <w:rPr>
+          <w:noProof/>
+        </w:rPr>
+        <w:fldChar w:fldCharType="end"/>
+      </w:r>
+    </w:p>
+    <w:p>
+      <w:pPr>
+        <w:pStyle w:val="MAIN"/>
+        <w:rPr>
+          <w:b/>
+        </w:rPr>
+      </w:pPr>
+    </w:p>
+    <w:p>
+      <w:pPr>
+        <w:pStyle w:val="Heading2"/>
+      </w:pPr>
+      <w:bookmarkStart w:id="4" w:name="_Toc414584826"/>
+      <w:bookmarkEnd w:id="4"/>
+    </w:p>
+    <w:p>
+      <w:pPr>
+        <w:pStyle w:val="MAIN"/>
         <w:spacing w:after="240"/>
       </w:pPr>
       <w:r>
-        <w:t xml:space="preserve">Below is the property </w:t>
-      </w:r>
-      <w:r>
-        <w:t>reset</w:t>
-      </w:r>
-      <w:r>
-        <w:t xml:space="preserve"> – with its corresponding assertion and sequence, which proves </w:t>
-      </w:r>
-      <w:r>
-        <w:t>that right after applying the reset sequence the controller</w:t>
-      </w:r>
-      <w:r>
-        <w:t xml:space="preserve"> </w:t>
-      </w:r>
-      <w:r>
-        <w:t>is in state  IDLE and the counter is reset to 0.</w:t>
+        <w:t>Below is the property reset – with its corresponding assertion and sequence, which proves that right after applying the reset sequence the controller is in state  IDLE and the counter is reset to 0.</w:t>
       </w:r>
     </w:p>
-    <w:bookmarkStart w:id="4" w:name="_MON_1488145864"/>
-    <w:bookmarkEnd w:id="4"/>
+    <w:bookmarkStart w:id="5" w:name="_MON_1488145864"/>
+    <w:bookmarkEnd w:id="5"/>
     <w:p>
       <w:pPr>
         <w:pStyle w:val="MAIN"/>
@@ -3825,10 +3243,10 @@
       </w:pPr>
       <w:r>
         <w:object w:dxaOrig="9072" w:dyaOrig="3225" w14:anchorId="53FBE351">
-          <v:shape id="_x0000_i1192" type="#_x0000_t75" style="width:453.75pt;height:161pt" o:ole="">
+          <v:shape id="_x0000_i1026" type="#_x0000_t75" style="width:453.75pt;height:161.25pt" o:ole="">
             <v:imagedata r:id="rId25" o:title=""/>
           </v:shape>
-          <o:OLEObject Type="Embed" ProgID="Word.OpenDocumentText.12" ShapeID="_x0000_i1192" DrawAspect="Content" ObjectID="_1488153562" r:id="rId26"/>
+          <o:OLEObject Type="Embed" ProgID="Word.OpenDocumentText.12" ShapeID="_x0000_i1026" DrawAspect="Content" ObjectID="_1488326662" r:id="rId26"/>
         </w:object>
       </w:r>
     </w:p>
@@ -3840,21 +3258,37 @@
       <w:r>
         <w:t xml:space="preserve">Code Excerpt </w:t>
       </w:r>
-      <w:fldSimple w:instr=" SEQ Code_Excerpt \* ARABIC ">
-        <w:r>
-          <w:rPr>
-            <w:noProof/>
-          </w:rPr>
-          <w:t>1</w:t>
-        </w:r>
-      </w:fldSimple>
+      <w:r>
+        <w:fldChar w:fldCharType="begin"/>
+      </w:r>
+      <w:r>
+        <w:instrText xml:space="preserve"> SEQ Code_Excerpt </w:instrText>
+      </w:r>
+      <w:r>
+        <w:instrText xml:space="preserve">\* ARABIC </w:instrText>
+      </w:r>
+      <w:r>
+        <w:fldChar w:fldCharType="separate"/>
+      </w:r>
+      <w:r>
+        <w:rPr>
+          <w:noProof/>
+        </w:rPr>
+        <w:t>1</w:t>
+      </w:r>
+      <w:r>
+        <w:rPr>
+          <w:noProof/>
+        </w:rPr>
+        <w:fldChar w:fldCharType="end"/>
+      </w:r>
     </w:p>
     <w:p>
       <w:pPr>
         <w:pStyle w:val="Heading2"/>
       </w:pPr>
-      <w:bookmarkStart w:id="5" w:name="_Toc414410613"/>
-      <w:bookmarkEnd w:id="5"/>
+      <w:bookmarkStart w:id="6" w:name="_Toc414584827"/>
+      <w:bookmarkEnd w:id="6"/>
     </w:p>
     <w:p>
       <w:pPr>
@@ -3868,8 +3302,21 @@
         <w:t xml:space="preserve">is the </w:t>
       </w:r>
       <w:r>
-        <w:t>property called  stay_in_idle</w:t>
-      </w:r>
+        <w:t xml:space="preserve">property </w:t>
+      </w:r>
+      <w:proofErr w:type="gramStart"/>
+      <w:r>
+        <w:t xml:space="preserve">called  </w:t>
+      </w:r>
+      <w:proofErr w:type="spellStart"/>
+      <w:r>
+        <w:t>stay</w:t>
+      </w:r>
+      <w:proofErr w:type="gramEnd"/>
+      <w:r>
+        <w:t>_in_idle</w:t>
+      </w:r>
+      <w:proofErr w:type="spellEnd"/>
       <w:r>
         <w:t xml:space="preserve"> </w:t>
       </w:r>
@@ -3877,17 +3324,11 @@
         <w:t xml:space="preserve">– with its corresponding assertion, which proves </w:t>
       </w:r>
       <w:r>
-        <w:t>that the controller stays in state  IDLE if no start bit</w:t>
-      </w:r>
-      <w:r>
-        <w:t xml:space="preserve"> </w:t>
-      </w:r>
-      <w:r>
-        <w:t>arrives.</w:t>
+        <w:t>that the controller stays in state  IDLE if no start bit arrives.</w:t>
       </w:r>
     </w:p>
-    <w:bookmarkStart w:id="6" w:name="_MON_1488146373"/>
-    <w:bookmarkEnd w:id="6"/>
+    <w:bookmarkStart w:id="7" w:name="_MON_1488146373"/>
+    <w:bookmarkEnd w:id="7"/>
     <w:p>
       <w:pPr>
         <w:pStyle w:val="MAIN"/>
@@ -3896,10 +3337,10 @@
       </w:pPr>
       <w:r>
         <w:object w:dxaOrig="9072" w:dyaOrig="2606" w14:anchorId="4E4B1AB3">
-          <v:shape id="_x0000_i1107" type="#_x0000_t75" style="width:453.75pt;height:130.4pt" o:ole="">
+          <v:shape id="_x0000_i1027" type="#_x0000_t75" style="width:453.75pt;height:130.5pt" o:ole="">
             <v:imagedata r:id="rId27" o:title=""/>
           </v:shape>
-          <o:OLEObject Type="Embed" ProgID="Word.OpenDocumentText.12" ShapeID="_x0000_i1107" DrawAspect="Content" ObjectID="_1488153563" r:id="rId28"/>
+          <o:OLEObject Type="Embed" ProgID="Word.OpenDocumentText.12" ShapeID="_x0000_i1027" DrawAspect="Content" ObjectID="_1488326663" r:id="rId28"/>
         </w:object>
       </w:r>
     </w:p>
@@ -3927,6 +3368,9 @@
         <w:t>2</w:t>
       </w:r>
       <w:r>
+        <w:rPr>
+          <w:noProof/>
+        </w:rPr>
         <w:fldChar w:fldCharType="end"/>
       </w:r>
     </w:p>
@@ -3934,8 +3378,8 @@
       <w:pPr>
         <w:pStyle w:val="Heading2"/>
       </w:pPr>
-      <w:bookmarkStart w:id="7" w:name="_Toc414410614"/>
-      <w:bookmarkEnd w:id="7"/>
+      <w:bookmarkStart w:id="8" w:name="_Toc414584828"/>
+      <w:bookmarkEnd w:id="8"/>
     </w:p>
     <w:p>
       <w:pPr>
@@ -3945,21 +3389,28 @@
       <w:r>
         <w:t xml:space="preserve">Below is the property </w:t>
       </w:r>
+      <w:proofErr w:type="spellStart"/>
       <w:r>
         <w:t>read_byte</w:t>
       </w:r>
+      <w:proofErr w:type="spellEnd"/>
       <w:r>
         <w:t xml:space="preserve"> – with its corresponding assertion, which proves </w:t>
       </w:r>
       <w:r>
-        <w:t>that a byte is transmitted</w:t>
-      </w:r>
+        <w:t xml:space="preserve">that a byte </w:t>
+      </w:r>
+      <w:proofErr w:type="gramStart"/>
+      <w:r>
+        <w:t>is transmitted</w:t>
+      </w:r>
+      <w:proofErr w:type="gramEnd"/>
       <w:r>
         <w:t xml:space="preserve"> when applicable and that the controller returns to IDLE after transmission.</w:t>
       </w:r>
     </w:p>
-    <w:bookmarkStart w:id="8" w:name="_MON_1488146883"/>
-    <w:bookmarkEnd w:id="8"/>
+    <w:bookmarkStart w:id="9" w:name="_MON_1488146883"/>
+    <w:bookmarkEnd w:id="9"/>
     <w:p>
       <w:pPr>
         <w:pStyle w:val="MAIN"/>
@@ -3967,10 +3418,10 @@
       </w:pPr>
       <w:r>
         <w:object w:dxaOrig="9072" w:dyaOrig="4171" w14:anchorId="732B7A51">
-          <v:shape id="_x0000_i1199" type="#_x0000_t75" style="width:453.75pt;height:208.55pt" o:ole="">
+          <v:shape id="_x0000_i1028" type="#_x0000_t75" style="width:453.75pt;height:208.5pt" o:ole="">
             <v:imagedata r:id="rId29" o:title=""/>
           </v:shape>
-          <o:OLEObject Type="Embed" ProgID="Word.OpenDocumentText.12" ShapeID="_x0000_i1199" DrawAspect="Content" ObjectID="_1488153564" r:id="rId30"/>
+          <o:OLEObject Type="Embed" ProgID="Word.OpenDocumentText.12" ShapeID="_x0000_i1028" DrawAspect="Content" ObjectID="_1488326664" r:id="rId30"/>
         </w:object>
       </w:r>
     </w:p>
@@ -3986,7 +3437,10 @@
         <w:fldChar w:fldCharType="begin"/>
       </w:r>
       <w:r>
-        <w:instrText xml:space="preserve"> SEQ Code_Excerpt \* ARABIC </w:instrText>
+        <w:instrText xml:space="preserve"> SEQ Code_Excerpt \*</w:instrText>
+      </w:r>
+      <w:r>
+        <w:instrText xml:space="preserve"> ARABIC </w:instrText>
       </w:r>
       <w:r>
         <w:fldChar w:fldCharType="separate"/>
@@ -3998,6 +3452,9 @@
         <w:t>3</w:t>
       </w:r>
       <w:r>
+        <w:rPr>
+          <w:noProof/>
+        </w:rPr>
         <w:fldChar w:fldCharType="end"/>
       </w:r>
     </w:p>
@@ -4005,412 +3462,341 @@
       <w:pPr>
         <w:pStyle w:val="Heading2"/>
       </w:pPr>
-      <w:bookmarkStart w:id="9" w:name="_Toc414410615"/>
-      <w:bookmarkEnd w:id="9"/>
-    </w:p>
-    <w:p>
-      <w:pPr>
-        <w:autoSpaceDE w:val="0"/>
-        <w:spacing w:after="0"/>
-      </w:pPr>
-      <w:r>
-        <w:t>W</w:t>
-      </w:r>
-      <w:r>
-        <w:t>e now restrict the</w:t>
-      </w:r>
-      <w:r>
-        <w:t xml:space="preserve"> OneSpin</w:t>
-      </w:r>
-      <w:r>
-        <w:t xml:space="preserve"> tool to use</w:t>
-      </w:r>
-      <w:r>
-        <w:t xml:space="preserve"> </w:t>
-      </w:r>
-      <w:r>
-        <w:t>only the basic IPC solver</w:t>
-      </w:r>
-      <w:r>
-        <w:t>.</w:t>
-      </w:r>
-      <w:r>
-        <w:t xml:space="preserve"> </w:t>
-      </w:r>
-      <w:r>
-        <w:t xml:space="preserve">This will make </w:t>
-      </w:r>
-      <w:r>
-        <w:t>OneSpin</w:t>
-      </w:r>
-      <w:r>
-        <w:t xml:space="preserve">  generate</w:t>
-      </w:r>
-      <w:r>
-        <w:t xml:space="preserve"> a counterexample to the read_byte property</w:t>
-      </w:r>
-      <w:r>
-        <w:t xml:space="preserve"> assertion</w:t>
-      </w:r>
-      <w:r>
-        <w:t xml:space="preserve"> (</w:t>
-      </w:r>
-      <w:r>
-        <w:t>…</w:t>
-      </w:r>
-      <w:r>
-        <w:t xml:space="preserve">had to </w:t>
-      </w:r>
-      <w:r>
-        <w:t>struggle a bit</w:t>
-      </w:r>
-      <w:r>
-        <w:t xml:space="preserve"> </w:t>
-      </w:r>
-      <w:r>
-        <w:t xml:space="preserve">to find </w:t>
-      </w:r>
-      <w:r>
-        <w:t xml:space="preserve">this error as I would have </w:t>
-      </w:r>
-      <w:r>
-        <w:t xml:space="preserve">put </w:t>
-      </w:r>
-      <w:r>
-        <w:rPr>
-          <w:rFonts w:ascii="Courier New" w:hAnsi="Courier New" w:cs="Courier New"/>
-          <w:color w:val="FF8000"/>
-          <w:sz w:val="20"/>
-          <w:szCs w:val="20"/>
-          <w:shd w:val="clear" w:color="auto" w:fill="FFFFFF"/>
-        </w:rPr>
-        <w:t>[…]</w:t>
-      </w:r>
-      <w:r>
-        <w:t xml:space="preserve"> </w:t>
-      </w:r>
-      <w:r>
-        <w:rPr>
-          <w:rFonts w:ascii="Courier New" w:hAnsi="Courier New" w:cs="Courier New"/>
-          <w:color w:val="000000"/>
-          <w:sz w:val="20"/>
-          <w:szCs w:val="20"/>
-          <w:shd w:val="clear" w:color="auto" w:fill="FFFFFF"/>
-        </w:rPr>
-        <w:t>t</w:t>
-      </w:r>
-      <w:r>
-        <w:rPr>
-          <w:rFonts w:ascii="Courier New" w:hAnsi="Courier New" w:cs="Courier New"/>
-          <w:b/>
-          <w:bCs/>
-          <w:color w:val="000080"/>
-          <w:sz w:val="20"/>
-          <w:szCs w:val="20"/>
-          <w:shd w:val="clear" w:color="auto" w:fill="FFFFFF"/>
-        </w:rPr>
-        <w:t>##</w:t>
-      </w:r>
-      <w:r>
-        <w:rPr>
-          <w:rFonts w:ascii="Courier New" w:hAnsi="Courier New" w:cs="Courier New"/>
-          <w:color w:val="FF8000"/>
-          <w:sz w:val="20"/>
-          <w:szCs w:val="20"/>
-          <w:shd w:val="clear" w:color="auto" w:fill="FFFFFF"/>
-        </w:rPr>
-        <w:t>0</w:t>
-      </w:r>
-      <w:r>
-        <w:rPr>
-          <w:rFonts w:ascii="Courier New" w:hAnsi="Courier New" w:cs="Courier New"/>
-          <w:color w:val="000000"/>
-          <w:sz w:val="20"/>
-          <w:szCs w:val="20"/>
-          <w:shd w:val="clear" w:color="auto" w:fill="FFFFFF"/>
-        </w:rPr>
-        <w:t xml:space="preserve"> cnt_s </w:t>
-      </w:r>
-      <w:r>
-        <w:rPr>
-          <w:rFonts w:ascii="Courier New" w:hAnsi="Courier New" w:cs="Courier New"/>
-          <w:b/>
-          <w:bCs/>
-          <w:color w:val="000080"/>
-          <w:sz w:val="20"/>
-          <w:szCs w:val="20"/>
-          <w:shd w:val="clear" w:color="auto" w:fill="FFFFFF"/>
-        </w:rPr>
-        <w:t>==</w:t>
-      </w:r>
-      <w:r>
-        <w:rPr>
-          <w:rFonts w:ascii="Courier New" w:hAnsi="Courier New" w:cs="Courier New"/>
-          <w:color w:val="000000"/>
-          <w:sz w:val="20"/>
-          <w:szCs w:val="20"/>
-          <w:shd w:val="clear" w:color="auto" w:fill="FFFFFF"/>
-        </w:rPr>
-        <w:t xml:space="preserve"> </w:t>
-      </w:r>
-      <w:r>
-        <w:rPr>
-          <w:rFonts w:ascii="Courier New" w:hAnsi="Courier New" w:cs="Courier New"/>
-          <w:color w:val="FF8000"/>
-          <w:sz w:val="20"/>
-          <w:szCs w:val="20"/>
-          <w:shd w:val="clear" w:color="auto" w:fill="FFFFFF"/>
-        </w:rPr>
-        <w:t>3'b0</w:t>
-      </w:r>
-      <w:r>
-        <w:rPr>
-          <w:rFonts w:ascii="Courier New" w:hAnsi="Courier New" w:cs="Courier New"/>
-          <w:color w:val="000000"/>
-          <w:sz w:val="20"/>
-          <w:szCs w:val="20"/>
-          <w:shd w:val="clear" w:color="auto" w:fill="FFFFFF"/>
-        </w:rPr>
-        <w:t xml:space="preserve"> </w:t>
-      </w:r>
-      <w:r>
-        <w:rPr>
-          <w:rFonts w:ascii="Courier New" w:hAnsi="Courier New" w:cs="Courier New"/>
-          <w:b/>
-          <w:bCs/>
-          <w:color w:val="0000FF"/>
-          <w:sz w:val="20"/>
-          <w:szCs w:val="20"/>
-          <w:shd w:val="clear" w:color="auto" w:fill="FFFFFF"/>
-        </w:rPr>
-        <w:t>and</w:t>
-      </w:r>
-      <w:r>
-        <w:rPr>
-          <w:rFonts w:ascii="Courier New" w:hAnsi="Courier New" w:cs="Courier New"/>
-          <w:b/>
-          <w:bCs/>
-          <w:color w:val="0000FF"/>
-          <w:sz w:val="20"/>
-          <w:szCs w:val="20"/>
-          <w:shd w:val="clear" w:color="auto" w:fill="FFFFFF"/>
-        </w:rPr>
-        <w:t xml:space="preserve"> t</w:t>
-      </w:r>
-      <w:r>
-        <w:rPr>
-          <w:rFonts w:ascii="Courier New" w:hAnsi="Courier New" w:cs="Courier New"/>
-          <w:b/>
-          <w:bCs/>
-          <w:color w:val="000080"/>
-          <w:sz w:val="20"/>
-          <w:szCs w:val="20"/>
-          <w:shd w:val="clear" w:color="auto" w:fill="FFFFFF"/>
-        </w:rPr>
-        <w:t>##</w:t>
-      </w:r>
-      <w:r>
-        <w:rPr>
-          <w:rFonts w:ascii="Courier New" w:hAnsi="Courier New" w:cs="Courier New"/>
-          <w:color w:val="FF8000"/>
-          <w:sz w:val="20"/>
-          <w:szCs w:val="20"/>
-          <w:shd w:val="clear" w:color="auto" w:fill="FFFFFF"/>
-        </w:rPr>
-        <w:t>0</w:t>
-      </w:r>
-      <w:r>
-        <w:rPr>
-          <w:rFonts w:ascii="Courier New" w:hAnsi="Courier New" w:cs="Courier New"/>
-          <w:color w:val="000000"/>
-          <w:sz w:val="20"/>
-          <w:szCs w:val="20"/>
-          <w:shd w:val="clear" w:color="auto" w:fill="FFFFFF"/>
-        </w:rPr>
-        <w:t xml:space="preserve"> cnt_en </w:t>
-      </w:r>
-      <w:r>
-        <w:rPr>
-          <w:rFonts w:ascii="Courier New" w:hAnsi="Courier New" w:cs="Courier New"/>
-          <w:b/>
-          <w:bCs/>
-          <w:color w:val="000080"/>
-          <w:sz w:val="20"/>
-          <w:szCs w:val="20"/>
-          <w:shd w:val="clear" w:color="auto" w:fill="FFFFFF"/>
-        </w:rPr>
-        <w:t>==</w:t>
-      </w:r>
-      <w:r>
-        <w:rPr>
-          <w:rFonts w:ascii="Courier New" w:hAnsi="Courier New" w:cs="Courier New"/>
-          <w:color w:val="000000"/>
-          <w:sz w:val="20"/>
-          <w:szCs w:val="20"/>
-          <w:shd w:val="clear" w:color="auto" w:fill="FFFFFF"/>
-        </w:rPr>
-        <w:t xml:space="preserve"> </w:t>
-      </w:r>
-      <w:r>
-        <w:rPr>
-          <w:rFonts w:ascii="Courier New" w:hAnsi="Courier New" w:cs="Courier New"/>
-          <w:color w:val="FF8000"/>
-          <w:sz w:val="20"/>
-          <w:szCs w:val="20"/>
-          <w:shd w:val="clear" w:color="auto" w:fill="FFFFFF"/>
-        </w:rPr>
-        <w:t xml:space="preserve">1'b0 </w:t>
-      </w:r>
-      <w:r>
-        <w:rPr>
-          <w:rFonts w:ascii="Courier New" w:hAnsi="Courier New" w:cs="Courier New"/>
-          <w:b/>
-          <w:bCs/>
-          <w:color w:val="0000FF"/>
-          <w:sz w:val="20"/>
-          <w:szCs w:val="20"/>
-          <w:shd w:val="clear" w:color="auto" w:fill="FFFFFF"/>
-        </w:rPr>
-        <w:t xml:space="preserve">implies </w:t>
-      </w:r>
-      <w:r>
-        <w:rPr>
-          <w:rFonts w:ascii="Courier New" w:hAnsi="Courier New" w:cs="Courier New"/>
-          <w:color w:val="FF8000"/>
-          <w:sz w:val="20"/>
-          <w:szCs w:val="20"/>
-          <w:shd w:val="clear" w:color="auto" w:fill="FFFFFF"/>
-        </w:rPr>
-        <w:t xml:space="preserve">[…] </w:t>
-      </w:r>
-      <w:r>
-        <w:t>directly</w:t>
-      </w:r>
-      <w:r>
-        <w:t xml:space="preserve"> in the cause part</w:t>
-      </w:r>
-      <w:r>
-        <w:t xml:space="preserve"> – which </w:t>
-      </w:r>
-      <w:r>
-        <w:t>would make the property pass when asserting it</w:t>
-      </w:r>
-      <w:r>
-        <w:t xml:space="preserve"> in both configurations</w:t>
-      </w:r>
-      <w:r>
-        <w:t>.</w:t>
-      </w:r>
-      <w:r>
-        <w:t>)</w:t>
-      </w:r>
-    </w:p>
-    <w:p>
-      <w:pPr>
-        <w:pStyle w:val="MAIN"/>
-        <w:spacing w:after="240"/>
-      </w:pPr>
-    </w:p>
-    <w:p>
-      <w:pPr>
-        <w:pStyle w:val="MAIN"/>
-        <w:spacing w:after="240"/>
-      </w:pPr>
-      <w:r>
-        <w:object w:dxaOrig="9072" w:dyaOrig="5763" w14:anchorId="042F9F8F">
-          <v:shape id="_x0000_i1184" type="#_x0000_t75" style="width:453.75pt;height:4in" o:ole="">
-            <v:imagedata r:id="rId31" o:title=""/>
-          </v:shape>
-          <o:OLEObject Type="Embed" ProgID="Word.OpenDocumentText.12" ShapeID="_x0000_i1184" DrawAspect="Content" ObjectID="_1488153565" r:id="rId32"/>
-        </w:object>
-      </w:r>
-    </w:p>
-    <w:p>
-      <w:pPr>
-        <w:pStyle w:val="Caption"/>
-        <w:jc w:val="center"/>
-      </w:pPr>
-      <w:r>
-        <w:t xml:space="preserve">Code Excerpt </w:t>
-      </w:r>
-      <w:r>
-        <w:fldChar w:fldCharType="begin"/>
-      </w:r>
-      <w:r>
-        <w:instrText xml:space="preserve"> SEQ Code_Excerpt \* ARABIC </w:instrText>
-      </w:r>
-      <w:r>
-        <w:fldChar w:fldCharType="separate"/>
-      </w:r>
-      <w:r>
-        <w:rPr>
-          <w:noProof/>
-        </w:rPr>
-        <w:t>4</w:t>
-      </w:r>
-      <w:r>
-        <w:fldChar w:fldCharType="end"/>
-      </w:r>
-    </w:p>
-    <w:p>
-      <w:pPr>
-        <w:pStyle w:val="Heading2"/>
-      </w:pPr>
-      <w:bookmarkStart w:id="10" w:name="_Toc414410616"/>
-      <w:r>
-        <w:rPr>
-          <w:rStyle w:val="FootnoteReference"/>
-        </w:rPr>
-        <w:footnoteReference w:id="1"/>
-      </w:r>
+      <w:bookmarkStart w:id="10" w:name="_Toc414584829"/>
       <w:bookmarkEnd w:id="10"/>
     </w:p>
     <w:p>
       <w:pPr>
-        <w:pStyle w:val="MAIN"/>
-        <w:jc w:val="center"/>
-      </w:pPr>
-      <w:r>
-        <w:t xml:space="preserve">We now </w:t>
+        <w:autoSpaceDE w:val="0"/>
+      </w:pPr>
+      <w:r>
+        <w:t xml:space="preserve">We now restrict the </w:t>
+      </w:r>
+      <w:proofErr w:type="spellStart"/>
+      <w:r>
+        <w:t>OneSpin</w:t>
+      </w:r>
+      <w:proofErr w:type="spellEnd"/>
+      <w:r>
+        <w:t xml:space="preserve"> tool to use only the basic IPC solver.</w:t>
+      </w:r>
+      <w:r>
+        <w:t xml:space="preserve"> </w:t>
+      </w:r>
+      <w:r>
+        <w:t xml:space="preserve">This will make </w:t>
+      </w:r>
+      <w:proofErr w:type="spellStart"/>
+      <w:proofErr w:type="gramStart"/>
+      <w:r>
+        <w:t>OneSpin</w:t>
+      </w:r>
+      <w:proofErr w:type="spellEnd"/>
+      <w:r>
+        <w:t xml:space="preserve">  generate</w:t>
+      </w:r>
+      <w:proofErr w:type="gramEnd"/>
+      <w:r>
+        <w:t xml:space="preserve"> a counterexample</w:t>
+      </w:r>
+      <w:r>
+        <w:rPr>
+          <w:rStyle w:val="FootnoteReference"/>
+        </w:rPr>
+        <w:footnoteReference w:id="1"/>
+      </w:r>
+      <w:r>
+        <w:t xml:space="preserve"> to the </w:t>
+      </w:r>
+      <w:proofErr w:type="spellStart"/>
+      <w:r>
+        <w:t>read_byte</w:t>
+      </w:r>
+      <w:proofErr w:type="spellEnd"/>
+      <w:r>
+        <w:t xml:space="preserve"> property</w:t>
+      </w:r>
+      <w:r>
+        <w:t xml:space="preserve"> assertion</w:t>
+      </w:r>
+      <w:r>
+        <w:t>. This is a f</w:t>
+      </w:r>
+      <w:r>
+        <w:t xml:space="preserve">alse negative </w:t>
+      </w:r>
+      <w:proofErr w:type="gramStart"/>
+      <w:r>
+        <w:t>–</w:t>
+      </w:r>
+      <w:r>
+        <w:t xml:space="preserve">  the</w:t>
+      </w:r>
+      <w:proofErr w:type="gramEnd"/>
+      <w:r>
+        <w:t xml:space="preserve"> counterexample is “spurious”</w:t>
+      </w:r>
+      <w:r>
+        <w:t xml:space="preserve">. The debugger shows us a </w:t>
+      </w:r>
+      <w:proofErr w:type="gramStart"/>
+      <w:r>
+        <w:t>situation which</w:t>
+      </w:r>
+      <w:proofErr w:type="gramEnd"/>
+      <w:r>
+        <w:t xml:space="preserve"> could never happen. In </w:t>
+      </w:r>
+      <w:proofErr w:type="gramStart"/>
+      <w:r>
+        <w:t>this</w:t>
+      </w:r>
+      <w:proofErr w:type="gramEnd"/>
+      <w:r>
+        <w:t xml:space="preserve"> case we see </w:t>
+      </w:r>
+      <w:proofErr w:type="spellStart"/>
+      <w:r>
+        <w:rPr>
+          <w:i/>
+        </w:rPr>
+        <w:t>cnt_s</w:t>
+      </w:r>
+      <w:proofErr w:type="spellEnd"/>
+      <w:r>
+        <w:t xml:space="preserve"> starting at 1 </w:t>
+      </w:r>
+      <w:r>
+        <w:t xml:space="preserve">and </w:t>
+      </w:r>
+      <w:proofErr w:type="spellStart"/>
+      <w:r>
+        <w:rPr>
+          <w:i/>
+        </w:rPr>
+        <w:t>cnt_en</w:t>
+      </w:r>
+      <w:proofErr w:type="spellEnd"/>
+      <w:r>
+        <w:t xml:space="preserve"> asserted high </w:t>
+      </w:r>
+      <w:r>
+        <w:t>when</w:t>
+      </w:r>
+      <w:r>
+        <w:t xml:space="preserve"> the controller is IDLE</w:t>
+      </w:r>
+      <w:r>
+        <w:t>.</w:t>
+      </w:r>
+      <w:r>
+        <w:t xml:space="preserve"> In order to fix this we must add some reachability constraints.</w:t>
       </w:r>
     </w:p>
     <w:p>
       <w:pPr>
-        <w:pStyle w:val="Heading2"/>
-      </w:pPr>
-      <w:r>
-        <w:rPr>
-          <w:rStyle w:val="FootnoteReference"/>
-        </w:rPr>
-        <w:footnoteReference w:id="2"/>
+        <w:pStyle w:val="ListParagraph"/>
+        <w:numPr>
+          <w:ilvl w:val="0"/>
+          <w:numId w:val="38"/>
+        </w:numPr>
+        <w:autoSpaceDE w:val="0"/>
+        <w:spacing w:after="0"/>
+      </w:pPr>
+      <w:r>
+        <w:t xml:space="preserve">By writing the following sequence and adding it to the cause/assumption part in our property </w:t>
+      </w:r>
+      <w:r>
+        <w:t xml:space="preserve"> we try to </w:t>
+      </w:r>
+      <w:r>
+        <w:t>prove the property again:</w:t>
       </w:r>
     </w:p>
     <w:p>
       <w:pPr>
-        <w:pStyle w:val="MAIN"/>
+        <w:autoSpaceDE w:val="0"/>
+        <w:spacing w:after="0"/>
+      </w:pPr>
+    </w:p>
+    <w:bookmarkStart w:id="11" w:name="_MON_1488294446"/>
+    <w:bookmarkEnd w:id="11"/>
+    <w:p>
+      <w:pPr>
+        <w:pStyle w:val="Caption"/>
         <w:jc w:val="center"/>
       </w:pPr>
       <w:r>
-        <w:t xml:space="preserve">We now </w:t>
-      </w:r>
-      <w:bookmarkStart w:id="11" w:name="_GoBack"/>
-      <w:bookmarkEnd w:id="11"/>
-      <w:r>
-        <w:br w:type="page"/>
+        <w:object w:dxaOrig="9072" w:dyaOrig="4851" w14:anchorId="2FA1EF43">
+          <v:shape id="_x0000_i1029" type="#_x0000_t75" style="width:453.75pt;height:242.25pt" o:ole="">
+            <v:imagedata r:id="rId31" o:title=""/>
+          </v:shape>
+          <o:OLEObject Type="Embed" ProgID="Word.OpenDocumentText.12" ShapeID="_x0000_i1029" DrawAspect="Content" ObjectID="_1488326665" r:id="rId32"/>
+        </w:object>
+      </w:r>
+      <w:r>
+        <w:t xml:space="preserve"> </w:t>
+      </w:r>
+      <w:r>
+        <w:t xml:space="preserve">Code Excerpt </w:t>
+      </w:r>
+      <w:r>
+        <w:fldChar w:fldCharType="begin"/>
+      </w:r>
+      <w:r>
+        <w:instrText xml:space="preserve"> SEQ Code_Excerpt \* ARABIC </w:instrText>
+      </w:r>
+      <w:r>
+        <w:fldChar w:fldCharType="separate"/>
+      </w:r>
+      <w:r>
+        <w:rPr>
+          <w:noProof/>
+        </w:rPr>
+        <w:t>4</w:t>
+      </w:r>
+      <w:r>
+        <w:rPr>
+          <w:noProof/>
+        </w:rPr>
+        <w:fldChar w:fldCharType="end"/>
       </w:r>
     </w:p>
     <w:p>
       <w:pPr>
-        <w:pStyle w:val="Heading1"/>
-      </w:pPr>
-      <w:bookmarkStart w:id="12" w:name="_Toc414410617"/>
-      <w:bookmarkEnd w:id="12"/>
+        <w:pStyle w:val="MAIN"/>
+        <w:spacing w:after="240"/>
+      </w:pPr>
+      <w:r>
+        <w:t xml:space="preserve">Obviously, the property </w:t>
+      </w:r>
+      <w:proofErr w:type="gramStart"/>
+      <w:r>
+        <w:t>cannot be proven</w:t>
+      </w:r>
+      <w:proofErr w:type="gramEnd"/>
+      <w:r>
+        <w:t xml:space="preserve"> because the counter is enabled when the controller is idling in the counterexample.</w:t>
+      </w:r>
     </w:p>
     <w:p>
       <w:pPr>
+        <w:pStyle w:val="MAIN"/>
+        <w:numPr>
+          <w:ilvl w:val="0"/>
+          <w:numId w:val="38"/>
+        </w:numPr>
+      </w:pPr>
+      <w:r>
+        <w:t xml:space="preserve">We now write an additional sequence </w:t>
+      </w:r>
+      <w:proofErr w:type="spellStart"/>
+      <w:r>
+        <w:t>called_in_idle_counter_not_enabled</w:t>
+      </w:r>
+      <w:proofErr w:type="spellEnd"/>
+      <w:r>
+        <w:t>:</w:t>
+      </w:r>
+    </w:p>
+    <w:bookmarkStart w:id="12" w:name="_MON_1488294717"/>
+    <w:bookmarkEnd w:id="12"/>
+    <w:p>
+      <w:pPr>
+        <w:pStyle w:val="Caption"/>
+        <w:jc w:val="center"/>
+      </w:pPr>
+      <w:r>
+        <w:object w:dxaOrig="9072" w:dyaOrig="5763" w14:anchorId="042F9F8F">
+          <v:shape id="_x0000_i1030" type="#_x0000_t75" style="width:453.75pt;height:4in" o:ole="">
+            <v:imagedata r:id="rId33" o:title=""/>
+          </v:shape>
+          <o:OLEObject Type="Embed" ProgID="Word.OpenDocumentText.12" ShapeID="_x0000_i1030" DrawAspect="Content" ObjectID="_1488326666" r:id="rId34"/>
+        </w:object>
+      </w:r>
+      <w:r>
+        <w:t xml:space="preserve"> </w:t>
+      </w:r>
+      <w:r>
+        <w:t xml:space="preserve">Code Excerpt </w:t>
+      </w:r>
+      <w:r>
+        <w:fldChar w:fldCharType="begin"/>
+      </w:r>
+      <w:r>
+        <w:instrText xml:space="preserve"> SEQ Code_Excerpt \* ARABIC </w:instrText>
+      </w:r>
+      <w:r>
+        <w:fldChar w:fldCharType="separate"/>
+      </w:r>
+      <w:r>
+        <w:rPr>
+          <w:noProof/>
+        </w:rPr>
+        <w:t>5</w:t>
+      </w:r>
+      <w:r>
+        <w:rPr>
+          <w:noProof/>
+        </w:rPr>
+        <w:fldChar w:fldCharType="end"/>
+      </w:r>
+    </w:p>
+    <w:p>
+      <w:pPr>
+        <w:pStyle w:val="MAIN"/>
+        <w:spacing w:after="240"/>
+      </w:pPr>
+      <w:r>
+        <w:t xml:space="preserve">We can now prove the </w:t>
+      </w:r>
+      <w:proofErr w:type="spellStart"/>
+      <w:r>
+        <w:t>read_byte</w:t>
+      </w:r>
+      <w:proofErr w:type="spellEnd"/>
+      <w:r>
+        <w:t xml:space="preserve"> property!</w:t>
+      </w:r>
+    </w:p>
+    <w:p>
+      <w:pPr>
+        <w:spacing w:line="276" w:lineRule="auto"/>
+        <w:rPr>
+          <w:rFonts w:cstheme="minorHAnsi"/>
+          <w:sz w:val="22"/>
+          <w:szCs w:val="24"/>
+        </w:rPr>
+      </w:pPr>
+      <w:r>
+        <w:br w:type="page"/>
+      </w:r>
+    </w:p>
+    <w:p>
+      <w:pPr>
+        <w:pStyle w:val="MAIN"/>
+        <w:numPr>
+          <w:ilvl w:val="0"/>
+          <w:numId w:val="38"/>
+        </w:numPr>
+        <w:spacing w:after="240"/>
+      </w:pPr>
+      <w:r>
+        <w:lastRenderedPageBreak/>
+        <w:t>We already prove the correctness of the output behavior!</w:t>
+      </w:r>
+    </w:p>
+    <w:p>
+      <w:pPr>
         <w:pStyle w:val="Heading2"/>
       </w:pPr>
-      <w:bookmarkStart w:id="13" w:name="_Toc414410618"/>
+      <w:bookmarkStart w:id="13" w:name="_Toc414584830"/>
+      <w:r>
+        <w:rPr>
+          <w:rStyle w:val="FootnoteReference"/>
+        </w:rPr>
+        <w:footnoteReference w:id="2"/>
+      </w:r>
       <w:bookmarkEnd w:id="13"/>
     </w:p>
     <w:p>
@@ -4419,580 +3805,224 @@
         <w:spacing w:after="240"/>
       </w:pPr>
       <w:r>
-        <w:t>I</w:t>
-      </w:r>
-      <w:r>
-        <w:t xml:space="preserve">n this assignment we analyze an ATM controller which is defined by the </w:t>
-      </w:r>
-      <w:r>
-        <w:rPr>
-          <w:b/>
-        </w:rPr>
-        <w:t>atm.vhd</w:t>
-      </w:r>
-      <w:r>
-        <w:t xml:space="preserve"> module for </w:t>
-      </w:r>
-      <w:r>
-        <w:t>errors. The specification of the design is as follows:</w:t>
+        <w:t xml:space="preserve">In this </w:t>
+      </w:r>
+      <w:proofErr w:type="gramStart"/>
+      <w:r>
+        <w:t>task</w:t>
+      </w:r>
+      <w:proofErr w:type="gramEnd"/>
+      <w:r>
+        <w:t xml:space="preserve"> we will </w:t>
+      </w:r>
+      <w:r>
+        <w:t xml:space="preserve">prove </w:t>
+      </w:r>
+      <w:r>
+        <w:t>the reachability constrain</w:t>
+      </w:r>
+      <w:r>
+        <w:t>t</w:t>
+      </w:r>
+      <w:r>
+        <w:t xml:space="preserve"> </w:t>
+      </w:r>
+      <w:proofErr w:type="spellStart"/>
+      <w:r>
+        <w:t>in_idle_counter_not_enabled</w:t>
+      </w:r>
+      <w:proofErr w:type="spellEnd"/>
+      <w:r>
+        <w:t>,</w:t>
+      </w:r>
+      <w:r>
+        <w:t xml:space="preserve"> </w:t>
+      </w:r>
+      <w:r>
+        <w:t xml:space="preserve">which was </w:t>
+      </w:r>
+      <w:r>
+        <w:t>introduced in the previous task</w:t>
+      </w:r>
+      <w:r>
+        <w:t>,</w:t>
+      </w:r>
+      <w:r>
+        <w:t xml:space="preserve"> </w:t>
+      </w:r>
+      <w:r>
+        <w:t>is</w:t>
+      </w:r>
+      <w:r>
+        <w:t xml:space="preserve"> invariant.</w:t>
+      </w:r>
+      <w:r>
+        <w:t xml:space="preserve"> We utilize two inductive proofs – called </w:t>
+      </w:r>
+      <w:proofErr w:type="spellStart"/>
+      <w:r>
+        <w:t>in_idle_counter_not_enabled__step</w:t>
+      </w:r>
+      <w:proofErr w:type="spellEnd"/>
+      <w:r>
+        <w:t xml:space="preserve"> and </w:t>
+      </w:r>
+      <w:proofErr w:type="spellStart"/>
+      <w:r>
+        <w:t>in_idle_counter_not_enabled__base</w:t>
+      </w:r>
+      <w:proofErr w:type="spellEnd"/>
+      <w:r>
+        <w:t xml:space="preserve">, to show that the reachability constraint </w:t>
+      </w:r>
+      <w:proofErr w:type="gramStart"/>
+      <w:r>
+        <w:t>is fulfilled</w:t>
+      </w:r>
+      <w:proofErr w:type="gramEnd"/>
+      <w:r>
+        <w:t xml:space="preserve"> in all states reachable from the initial state. These proofs </w:t>
+      </w:r>
+      <w:proofErr w:type="gramStart"/>
+      <w:r>
+        <w:t xml:space="preserve">are </w:t>
+      </w:r>
+      <w:r>
+        <w:t>defined</w:t>
+      </w:r>
+      <w:proofErr w:type="gramEnd"/>
+      <w:r>
+        <w:t xml:space="preserve"> by the following properties:</w:t>
       </w:r>
     </w:p>
     <w:p>
       <w:pPr>
         <w:pStyle w:val="MAIN"/>
-        <w:ind w:left="720" w:firstLine="720"/>
-      </w:pPr>
-      <w:r>
-        <w:t>1. A cell is never corrected and dismissed at the same time.</w:t>
+        <w:spacing w:after="240"/>
+      </w:pPr>
+    </w:p>
+    <w:bookmarkStart w:id="14" w:name="_MON_1488296365"/>
+    <w:bookmarkEnd w:id="14"/>
+    <w:p>
+      <w:pPr>
+        <w:pStyle w:val="MAIN"/>
+        <w:spacing w:after="240"/>
+      </w:pPr>
+      <w:r>
+        <w:object w:dxaOrig="9072" w:dyaOrig="3785" w14:anchorId="09721063">
+          <v:shape id="_x0000_i1031" type="#_x0000_t75" style="width:453.75pt;height:189pt" o:ole="">
+            <v:imagedata r:id="rId35" o:title=""/>
+          </v:shape>
+          <o:OLEObject Type="Embed" ProgID="Word.OpenDocumentText.12" ShapeID="_x0000_i1031" DrawAspect="Content" ObjectID="_1488326667" r:id="rId36"/>
+        </w:object>
       </w:r>
     </w:p>
     <w:p>
       <w:pPr>
-        <w:pStyle w:val="MAIN"/>
-        <w:ind w:left="720" w:firstLine="720"/>
-      </w:pPr>
-      <w:r>
-        <w:t>2. An error-free cell is neither corrected nor dismissed.</w:t>
+        <w:pStyle w:val="Caption"/>
+        <w:jc w:val="center"/>
+      </w:pPr>
+      <w:r>
+        <w:t xml:space="preserve">Code Excerpt </w:t>
+      </w:r>
+      <w:r>
+        <w:fldChar w:fldCharType="begin"/>
+      </w:r>
+      <w:r>
+        <w:instrText xml:space="preserve"> SEQ Code_Excerpt \* ARABIC </w:instrText>
+      </w:r>
+      <w:r>
+        <w:fldChar w:fldCharType="separate"/>
+      </w:r>
+      <w:r>
+        <w:rPr>
+          <w:noProof/>
+        </w:rPr>
+        <w:t>6</w:t>
+      </w:r>
+      <w:r>
+        <w:rPr>
+          <w:noProof/>
+        </w:rPr>
+        <w:fldChar w:fldCharType="end"/>
       </w:r>
     </w:p>
     <w:p>
       <w:pPr>
-        <w:pStyle w:val="MAIN"/>
-        <w:ind w:left="720" w:firstLine="720"/>
-      </w:pPr>
-      <w:r>
-        <w:t xml:space="preserve">3. All cells with multiple-bit errors are dismissed.  </w:t>
+        <w:rPr>
+          <w:sz w:val="18"/>
+          <w:szCs w:val="18"/>
+        </w:rPr>
+      </w:pPr>
+      <w:r>
+        <w:br w:type="page"/>
       </w:r>
     </w:p>
     <w:p>
       <w:pPr>
-        <w:pStyle w:val="MAIN"/>
-        <w:ind w:left="1701" w:hanging="283"/>
-      </w:pPr>
-      <w:r>
-        <w:t xml:space="preserve">4. A first erroneous cell coming in is corrected if the error is a single-bit error and not </w:t>
-      </w:r>
-      <w:r>
-        <w:t xml:space="preserve">       a</w:t>
-      </w:r>
-      <w:r>
-        <w:t xml:space="preserve"> multiple-bit error.  </w:t>
-      </w:r>
-    </w:p>
-    <w:p>
-      <w:pPr>
-        <w:pStyle w:val="MAIN"/>
-        <w:ind w:left="1440"/>
-      </w:pPr>
-      <w:r>
-        <w:t xml:space="preserve">5. A second erroneous cell is always dismissed.  </w:t>
-      </w:r>
-    </w:p>
-    <w:p>
-      <w:pPr>
-        <w:pStyle w:val="MAIN"/>
-      </w:pPr>
-    </w:p>
-    <w:p>
-      <w:pPr>
-        <w:pStyle w:val="MAIN"/>
-      </w:pPr>
-      <w:r>
-        <w:t>On the next page</w:t>
-      </w:r>
-      <w:r>
-        <w:t xml:space="preserve"> follows our complete ‘atm_property_suite’ module where all assertions as described in the specification of the design are </w:t>
-      </w:r>
-      <w:r>
-        <w:t xml:space="preserve">checked. Please refer to comments in the code for </w:t>
-      </w:r>
-      <w:r>
-        <w:t>details</w:t>
-      </w:r>
-      <w:r>
-        <w:t>.</w:t>
-      </w:r>
-    </w:p>
-    <w:bookmarkStart w:id="14" w:name="_MON_1487719581"/>
-    <w:bookmarkEnd w:id="14"/>
-    <w:p>
-      <w:pPr>
-        <w:pStyle w:val="MAIN"/>
-        <w:keepNext/>
-        <w:spacing w:line="240" w:lineRule="auto"/>
-      </w:pPr>
-      <w:r>
-        <w:object w:dxaOrig="9072" w:dyaOrig="10422" w14:anchorId="4B6EC8E2">
-          <v:shape id="_x0000_i1027" type="#_x0000_t75" style="width:453.75pt;height:521pt" o:ole="">
-            <v:imagedata r:id="rId33" o:title=""/>
-          </v:shape>
-          <o:OLEObject Type="Embed" ProgID="Word.OpenDocumentText.12" ShapeID="_x0000_i1027" DrawAspect="Content" ObjectID="_1488153566" r:id="rId34"/>
-        </w:object>
-      </w:r>
-    </w:p>
-    <w:p>
-      <w:pPr>
-        <w:pStyle w:val="Caption"/>
-        <w:jc w:val="center"/>
-      </w:pPr>
-      <w:bookmarkStart w:id="15" w:name="_Ref413978897"/>
-      <w:r>
-        <w:t xml:space="preserve">Code Except </w:t>
-      </w:r>
-      <w:fldSimple w:instr=" SEQ Code_Except \* ARABIC ">
-        <w:r>
-          <w:rPr>
-            <w:noProof/>
-          </w:rPr>
-          <w:t>2</w:t>
-        </w:r>
-      </w:fldSimple>
+        <w:pStyle w:val="Heading2"/>
+      </w:pPr>
+      <w:bookmarkStart w:id="15" w:name="_Toc414584831"/>
+      <w:r>
+        <w:rPr>
+          <w:rStyle w:val="FootnoteReference"/>
+        </w:rPr>
+        <w:lastRenderedPageBreak/>
+        <w:footnoteReference w:id="3"/>
+      </w:r>
       <w:bookmarkEnd w:id="15"/>
     </w:p>
     <w:p>
       <w:pPr>
         <w:pStyle w:val="MAIN"/>
-        <w:spacing w:before="240"/>
-        <w:ind w:left="720"/>
-      </w:pPr>
-      <w:r>
-        <w:t xml:space="preserve">After running checks in OneSpin based on the assertions listed in </w:t>
-      </w:r>
-      <w:r>
-        <w:fldChar w:fldCharType="begin"/>
-      </w:r>
-      <w:r>
-        <w:instrText xml:space="preserve"> REF _Ref413978897 \h </w:instrText>
-      </w:r>
-      <w:r>
-        <w:fldChar w:fldCharType="separate"/>
-      </w:r>
-      <w:r>
-        <w:t xml:space="preserve">CODE EXCEPT </w:t>
-      </w:r>
-      <w:r>
-        <w:rPr>
-          <w:noProof/>
-        </w:rPr>
-        <w:t>2</w:t>
-      </w:r>
-      <w:r>
-        <w:fldChar w:fldCharType="end"/>
-      </w:r>
-      <w:r>
-        <w:t xml:space="preserve">, the tool reported a counterexample which is caused by an error in the </w:t>
-      </w:r>
-      <w:r>
-        <w:t xml:space="preserve">ATM controller </w:t>
-      </w:r>
-      <w:r>
-        <w:t>design</w:t>
-      </w:r>
-      <w:r>
-        <w:t xml:space="preserve">. </w:t>
-      </w:r>
-      <w:r>
-        <w:t xml:space="preserve">The assertion </w:t>
-      </w:r>
-      <w:r>
-        <w:rPr>
-          <w:i/>
-        </w:rPr>
-        <w:t>a_behavior5</w:t>
-      </w:r>
-      <w:r>
-        <w:t xml:space="preserve"> was triggered, meaning that there is a problem with point 5 in the ‘Specification of the design’ list. Alas, a second erroneous cell is </w:t>
-      </w:r>
-      <w:r>
-        <w:rPr>
-          <w:b/>
-          <w:i/>
-        </w:rPr>
-        <w:t>not</w:t>
-      </w:r>
-      <w:r>
-        <w:t xml:space="preserve"> always dismissed.</w:t>
-      </w:r>
-      <w:r>
-        <w:t xml:space="preserve"> </w:t>
+        <w:spacing w:after="240"/>
+      </w:pPr>
+      <w:r>
+        <w:t xml:space="preserve">In this </w:t>
+      </w:r>
+      <w:proofErr w:type="gramStart"/>
+      <w:r>
+        <w:t>task</w:t>
+      </w:r>
+      <w:proofErr w:type="gramEnd"/>
+      <w:r>
+        <w:t xml:space="preserve"> we </w:t>
+      </w:r>
+      <w:r>
+        <w:t xml:space="preserve">continue the work in the previous task and introduce two new </w:t>
+      </w:r>
+      <w:r>
+        <w:t xml:space="preserve">properties, as shown below. </w:t>
+      </w:r>
+      <w:r>
+        <w:t>We then assert the properties we have written as illustrated from line 108.</w:t>
+      </w:r>
+    </w:p>
+    <w:bookmarkStart w:id="16" w:name="_MON_1488296870"/>
+    <w:bookmarkEnd w:id="16"/>
+    <w:p>
+      <w:pPr>
+        <w:pStyle w:val="MAIN"/>
+        <w:spacing w:after="240"/>
+      </w:pPr>
+      <w:r>
+        <w:object w:dxaOrig="9072" w:dyaOrig="6117" w14:anchorId="31FB4D00">
+          <v:shape id="_x0000_i1032" type="#_x0000_t75" style="width:453.75pt;height:306pt" o:ole="">
+            <v:imagedata r:id="rId37" o:title=""/>
+          </v:shape>
+          <o:OLEObject Type="Embed" ProgID="Word.OpenDocumentText.12" ShapeID="_x0000_i1032" DrawAspect="Content" ObjectID="_1488326668" r:id="rId38"/>
+        </w:object>
       </w:r>
     </w:p>
     <w:p>
       <w:pPr>
-        <w:spacing w:line="276" w:lineRule="auto"/>
-        <w:rPr>
-          <w:rFonts w:cstheme="minorHAnsi"/>
-          <w:sz w:val="22"/>
-          <w:szCs w:val="24"/>
-        </w:rPr>
-      </w:pPr>
-      <w:r>
-        <w:br w:type="page"/>
-      </w:r>
-    </w:p>
-    <w:p>
-      <w:pPr>
-        <w:pStyle w:val="MAIN"/>
-        <w:spacing w:before="240" w:line="276" w:lineRule="auto"/>
-      </w:pPr>
-      <w:r>
-        <w:lastRenderedPageBreak/>
-        <w:t xml:space="preserve">The error was traced to line 23 in the supplied </w:t>
-      </w:r>
-      <w:r>
-        <w:rPr>
-          <w:b/>
-        </w:rPr>
-        <w:t xml:space="preserve">atm.vhd </w:t>
-      </w:r>
-      <w:r>
-        <w:t>file</w:t>
-      </w:r>
-      <w:r>
-        <w:t>:</w:t>
-      </w:r>
-    </w:p>
-    <w:bookmarkStart w:id="16" w:name="_MON_1487722064"/>
-    <w:bookmarkEnd w:id="16"/>
-    <w:p>
-      <w:pPr>
-        <w:pStyle w:val="MAIN"/>
-        <w:spacing w:before="240" w:line="240" w:lineRule="auto"/>
-        <w:ind w:left="2149" w:firstLine="11"/>
-      </w:pPr>
-      <w:r>
-        <w:object w:dxaOrig="9072" w:dyaOrig="227" w14:anchorId="49DBD012">
-          <v:shape id="_x0000_i1028" type="#_x0000_t75" style="width:453.75pt;height:11.55pt" o:ole="">
-            <v:imagedata r:id="rId35" o:title=""/>
-          </v:shape>
-          <o:OLEObject Type="Embed" ProgID="Word.OpenDocumentText.12" ShapeID="_x0000_i1028" DrawAspect="Content" ObjectID="_1488153567" r:id="rId36"/>
-        </w:object>
-      </w:r>
-    </w:p>
-    <w:p>
-      <w:pPr>
         <w:pStyle w:val="Caption"/>
-        <w:spacing w:line="360" w:lineRule="auto"/>
         <w:jc w:val="center"/>
       </w:pPr>
       <w:r>
-        <w:t xml:space="preserve">Code Except </w:t>
-      </w:r>
-      <w:fldSimple w:instr=" SEQ Code_Except \* ARABIC ">
-        <w:r>
-          <w:rPr>
-            <w:noProof/>
-          </w:rPr>
-          <w:t>3</w:t>
-        </w:r>
-      </w:fldSimple>
-    </w:p>
-    <w:p>
-      <w:pPr>
-        <w:pStyle w:val="MAIN"/>
-        <w:spacing w:line="240" w:lineRule="auto"/>
-      </w:pPr>
-      <w:r>
-        <w:t xml:space="preserve">The design does not take into consideration </w:t>
-      </w:r>
-      <w:r>
-        <w:t>the current state when deciding whether to dismiss an erroneous cell. Therefore we made the following addition to the design:</w:t>
-      </w:r>
-    </w:p>
-    <w:bookmarkStart w:id="17" w:name="_MON_1487722647"/>
-    <w:bookmarkEnd w:id="17"/>
-    <w:p>
-      <w:pPr>
-        <w:pStyle w:val="MAIN"/>
-        <w:spacing w:before="240" w:line="240" w:lineRule="auto"/>
-        <w:ind w:left="851" w:firstLine="11"/>
-        <w:jc w:val="center"/>
-      </w:pPr>
-      <w:r>
-        <w:object w:dxaOrig="9072" w:dyaOrig="227" w14:anchorId="3A0D030E">
-          <v:shape id="_x0000_i1029" type="#_x0000_t75" style="width:453.75pt;height:11.55pt" o:ole="">
-            <v:imagedata r:id="rId37" o:title=""/>
-          </v:shape>
-          <o:OLEObject Type="Embed" ProgID="Word.OpenDocumentText.12" ShapeID="_x0000_i1029" DrawAspect="Content" ObjectID="_1488153568" r:id="rId38"/>
-        </w:object>
-      </w:r>
-    </w:p>
-    <w:p>
-      <w:pPr>
-        <w:pStyle w:val="Caption"/>
-        <w:spacing w:line="360" w:lineRule="auto"/>
-        <w:jc w:val="center"/>
-      </w:pPr>
-      <w:r>
-        <w:t xml:space="preserve">Code Except </w:t>
-      </w:r>
-      <w:fldSimple w:instr=" SEQ Code_Except \* ARABIC ">
-        <w:r>
-          <w:rPr>
-            <w:noProof/>
-          </w:rPr>
-          <w:t>4</w:t>
-        </w:r>
-      </w:fldSimple>
-    </w:p>
-    <w:p>
-      <w:pPr>
-        <w:pStyle w:val="MAIN"/>
-        <w:spacing w:after="240"/>
-      </w:pPr>
-      <w:r>
-        <w:t>Now OneSpin report that all assertions hold.</w:t>
-      </w:r>
-    </w:p>
-    <w:p>
-      <w:pPr>
-        <w:pStyle w:val="Heading1"/>
-      </w:pPr>
-      <w:bookmarkStart w:id="18" w:name="_Toc414410619"/>
-      <w:bookmarkEnd w:id="18"/>
-    </w:p>
-    <w:p>
-      <w:pPr>
-        <w:pStyle w:val="MAIN"/>
-        <w:spacing w:after="240"/>
-        <w:ind w:left="0"/>
-      </w:pPr>
-      <w:r>
-        <w:t>For solving the tasks in this assignment, we used the design provided in subdirectory 03 in the work directory.</w:t>
-      </w:r>
-      <w:r>
-        <w:t xml:space="preserve">  We will show code excepts from the complete SVA file containing all assertions and corresponding properties for each task. The complete file is listed after this in order to show the assertions.</w:t>
-      </w:r>
-    </w:p>
-    <w:p>
-      <w:pPr>
-        <w:pStyle w:val="Heading2"/>
-      </w:pPr>
-      <w:bookmarkStart w:id="19" w:name="_Toc414410620"/>
-      <w:bookmarkEnd w:id="19"/>
-    </w:p>
-    <w:p>
-      <w:pPr>
-        <w:pStyle w:val="MAIN"/>
-      </w:pPr>
-      <w:r>
-        <w:t>In order to prove the correct reset behavior we note that the arbiter should IDLE and the outputs (grant_o) should be set to 0.</w:t>
-      </w:r>
-      <w:r>
-        <w:t xml:space="preserve"> We can now write the following property </w:t>
-      </w:r>
-      <w:r>
-        <w:rPr>
-          <w:i/>
-        </w:rPr>
-        <w:t>behaviour</w:t>
-      </w:r>
-      <w:r>
-        <w:rPr>
-          <w:i/>
-        </w:rPr>
-        <w:t>1</w:t>
-      </w:r>
-      <w:r>
-        <w:t>:</w:t>
-      </w:r>
-    </w:p>
-    <w:bookmarkStart w:id="20" w:name="_MON_1487731081"/>
-    <w:bookmarkEnd w:id="20"/>
-    <w:p>
-      <w:pPr>
-        <w:pStyle w:val="MAIN"/>
-        <w:spacing w:before="240" w:line="240" w:lineRule="auto"/>
-        <w:ind w:left="851" w:firstLine="11"/>
-        <w:jc w:val="center"/>
-      </w:pPr>
-      <w:r>
-        <w:object w:dxaOrig="9072" w:dyaOrig="680" w14:anchorId="26750F4B">
-          <v:shape id="_x0000_i1030" type="#_x0000_t75" style="width:453.75pt;height:33.95pt" o:ole="">
-            <v:imagedata r:id="rId39" o:title=""/>
-          </v:shape>
-          <o:OLEObject Type="Embed" ProgID="Word.OpenDocumentText.12" ShapeID="_x0000_i1030" DrawAspect="Content" ObjectID="_1488153569" r:id="rId40"/>
-        </w:object>
-      </w:r>
-    </w:p>
-    <w:p>
-      <w:pPr>
-        <w:pStyle w:val="Caption"/>
-        <w:spacing w:line="360" w:lineRule="auto"/>
-        <w:jc w:val="center"/>
-      </w:pPr>
-      <w:r>
-        <w:t xml:space="preserve">Code Except </w:t>
-      </w:r>
-      <w:fldSimple w:instr=" SEQ Code_Except \* ARABIC ">
-        <w:r>
-          <w:rPr>
-            <w:noProof/>
-          </w:rPr>
-          <w:t>5</w:t>
-        </w:r>
-      </w:fldSimple>
-    </w:p>
-    <w:p>
-      <w:pPr>
-        <w:pStyle w:val="Heading2"/>
-      </w:pPr>
-      <w:bookmarkStart w:id="21" w:name="_Toc414410621"/>
-      <w:bookmarkEnd w:id="21"/>
-    </w:p>
-    <w:p>
-      <w:pPr>
-        <w:pStyle w:val="MAIN"/>
-      </w:pPr>
-      <w:r>
-        <w:t xml:space="preserve">We </w:t>
-      </w:r>
-      <w:r>
-        <w:t xml:space="preserve">write the </w:t>
-      </w:r>
-      <w:r>
-        <w:t xml:space="preserve">property </w:t>
-      </w:r>
-      <w:r>
-        <w:rPr>
-          <w:i/>
-        </w:rPr>
-        <w:t>behaviour</w:t>
-      </w:r>
-      <w:r>
-        <w:rPr>
-          <w:i/>
-        </w:rPr>
-        <w:t>2</w:t>
-      </w:r>
-      <w:r>
-        <w:t xml:space="preserve"> to ensure the </w:t>
-      </w:r>
-      <w:r>
-        <w:t>first competing request after reset is granted to master 0</w:t>
-      </w:r>
-      <w:r>
-        <w:t xml:space="preserve">. We also need a constraint to the environment of the arbiter, namely we </w:t>
-      </w:r>
-      <w:r>
-        <w:rPr>
-          <w:i/>
-        </w:rPr>
-        <w:t>assume</w:t>
-      </w:r>
-      <w:r>
-        <w:t xml:space="preserve"> that resource is available on reset. We name this property </w:t>
-      </w:r>
-      <w:r>
-        <w:rPr>
-          <w:i/>
-        </w:rPr>
-        <w:t>assumption</w:t>
-      </w:r>
-      <w:r>
-        <w:t>.</w:t>
-      </w:r>
-    </w:p>
-    <w:bookmarkStart w:id="22" w:name="_MON_1487731192"/>
-    <w:bookmarkEnd w:id="22"/>
-    <w:p>
-      <w:pPr>
-        <w:pStyle w:val="MAIN"/>
-        <w:spacing w:before="240" w:line="240" w:lineRule="auto"/>
-        <w:ind w:left="851" w:firstLine="11"/>
-        <w:jc w:val="center"/>
-      </w:pPr>
-      <w:r>
-        <w:object w:dxaOrig="9072" w:dyaOrig="1812" w14:anchorId="1BF760DA">
-          <v:shape id="_x0000_i1031" type="#_x0000_t75" style="width:453.75pt;height:91pt" o:ole="">
-            <v:imagedata r:id="rId41" o:title=""/>
-          </v:shape>
-          <o:OLEObject Type="Embed" ProgID="Word.OpenDocumentText.12" ShapeID="_x0000_i1031" DrawAspect="Content" ObjectID="_1488153570" r:id="rId42"/>
-        </w:object>
-      </w:r>
-    </w:p>
-    <w:p>
-      <w:pPr>
-        <w:pStyle w:val="Caption"/>
-        <w:spacing w:line="360" w:lineRule="auto"/>
-        <w:jc w:val="center"/>
-      </w:pPr>
-      <w:r>
-        <w:t xml:space="preserve">Code Except </w:t>
-      </w:r>
-      <w:fldSimple w:instr=" SEQ Code_Except \* ARABIC ">
-        <w:r>
-          <w:rPr>
-            <w:noProof/>
-          </w:rPr>
-          <w:t>6</w:t>
-        </w:r>
-      </w:fldSimple>
-    </w:p>
-    <w:p>
-      <w:pPr>
-        <w:pStyle w:val="Heading2"/>
-      </w:pPr>
-      <w:bookmarkStart w:id="23" w:name="_Toc414410622"/>
-      <w:bookmarkEnd w:id="23"/>
-    </w:p>
-    <w:p>
-      <w:pPr>
-        <w:pStyle w:val="MAIN"/>
-      </w:pPr>
-      <w:r>
-        <w:t xml:space="preserve">We write the property </w:t>
-      </w:r>
-      <w:r>
-        <w:rPr>
-          <w:i/>
-        </w:rPr>
-        <w:t>behaviour</w:t>
-      </w:r>
-      <w:r>
-        <w:rPr>
-          <w:i/>
-        </w:rPr>
-        <w:t>3</w:t>
-      </w:r>
-      <w:r>
-        <w:t xml:space="preserve"> to ensure that </w:t>
-      </w:r>
-      <w:r>
-        <w:t>if there is no request there will be no grant</w:t>
-      </w:r>
-      <w:r>
-        <w:t>.</w:t>
-      </w:r>
-    </w:p>
-    <w:bookmarkStart w:id="24" w:name="_MON_1487731680"/>
-    <w:bookmarkEnd w:id="24"/>
-    <w:p>
-      <w:pPr>
-        <w:pStyle w:val="MAIN"/>
-        <w:spacing w:before="240" w:line="240" w:lineRule="auto"/>
-        <w:ind w:left="851" w:firstLine="11"/>
-        <w:jc w:val="center"/>
-      </w:pPr>
-      <w:r>
-        <w:object w:dxaOrig="9072" w:dyaOrig="907" w14:anchorId="7F84B4E1">
-          <v:shape id="_x0000_i1032" type="#_x0000_t75" style="width:453.75pt;height:44.85pt" o:ole="">
-            <v:imagedata r:id="rId43" o:title=""/>
-          </v:shape>
-          <o:OLEObject Type="Embed" ProgID="Word.OpenDocumentText.12" ShapeID="_x0000_i1032" DrawAspect="Content" ObjectID="_1488153571" r:id="rId44"/>
-        </w:object>
-      </w:r>
-    </w:p>
-    <w:p>
-      <w:pPr>
-        <w:pStyle w:val="Caption"/>
-        <w:spacing w:line="360" w:lineRule="auto"/>
-        <w:jc w:val="center"/>
-      </w:pPr>
-      <w:r>
-        <w:t xml:space="preserve">Code Except </w:t>
-      </w:r>
-      <w:fldSimple w:instr=" SEQ Code_Except \* ARABIC ">
+        <w:t xml:space="preserve">Code Excerpt </w:t>
+      </w:r>
+      <w:fldSimple w:instr=" SEQ Code_Excerpt \* ARABIC ">
         <w:r>
           <w:rPr>
             <w:noProof/>
@@ -5003,231 +4033,220 @@
     </w:p>
     <w:p>
       <w:pPr>
-        <w:pStyle w:val="Heading2"/>
-      </w:pPr>
-      <w:bookmarkStart w:id="25" w:name="_Toc414410623"/>
-      <w:bookmarkEnd w:id="25"/>
+        <w:pStyle w:val="MAIN"/>
+      </w:pPr>
     </w:p>
     <w:p>
       <w:pPr>
         <w:pStyle w:val="MAIN"/>
       </w:pPr>
-      <w:r>
-        <w:t xml:space="preserve">We write the property </w:t>
-      </w:r>
-      <w:r>
-        <w:rPr>
-          <w:i/>
-        </w:rPr>
-        <w:t>behaviour</w:t>
-      </w:r>
-      <w:r>
-        <w:rPr>
-          <w:i/>
-        </w:rPr>
-        <w:t>4</w:t>
-      </w:r>
-      <w:r>
-        <w:t xml:space="preserve"> to </w:t>
-      </w:r>
-      <w:r>
-        <w:t>p</w:t>
-      </w:r>
-      <w:r>
-        <w:t xml:space="preserve">rove that </w:t>
-      </w:r>
-      <w:r>
-        <w:t xml:space="preserve">when </w:t>
-      </w:r>
-      <w:r>
-        <w:t xml:space="preserve">the resource is free there will be only </w:t>
-      </w:r>
-      <w:r>
-        <w:t>a single request from one maste</w:t>
-      </w:r>
-      <w:r>
-        <w:t>r</w:t>
-      </w:r>
-      <w:r>
-        <w:t xml:space="preserve"> and that it IDLEs again 2 cycles later</w:t>
-      </w:r>
-      <w:r>
-        <w:t>.</w:t>
-      </w:r>
-    </w:p>
-    <w:bookmarkStart w:id="26" w:name="_MON_1487732685"/>
-    <w:bookmarkEnd w:id="26"/>
-    <w:p>
-      <w:pPr>
-        <w:pStyle w:val="MAIN"/>
-        <w:spacing w:before="240" w:line="240" w:lineRule="auto"/>
-        <w:ind w:left="284" w:firstLine="11"/>
-        <w:jc w:val="center"/>
-      </w:pPr>
-      <w:r>
-        <w:object w:dxaOrig="9355" w:dyaOrig="1359" w14:anchorId="1185DF20">
-          <v:shape id="_x0000_i1033" type="#_x0000_t75" style="width:468pt;height:67.9pt" o:ole="">
-            <v:imagedata r:id="rId45" o:title=""/>
-          </v:shape>
-          <o:OLEObject Type="Embed" ProgID="Word.OpenDocumentText.12" ShapeID="_x0000_i1033" DrawAspect="Content" ObjectID="_1488153572" r:id="rId46"/>
-        </w:object>
+      <w:proofErr w:type="gramStart"/>
+      <w:r>
+        <w:t>As  one</w:t>
+      </w:r>
+      <w:proofErr w:type="gramEnd"/>
+      <w:r>
+        <w:t xml:space="preserve"> can see from the code above: I</w:t>
+      </w:r>
+      <w:r>
+        <w:t>n order to prove the induction step we strengthened the inductive proo</w:t>
+      </w:r>
+      <w:r>
+        <w:t>f by considering more than one time fr</w:t>
+      </w:r>
+      <w:r>
+        <w:t>ame</w:t>
+      </w:r>
+      <w:r>
+        <w:t xml:space="preserve"> – </w:t>
+      </w:r>
+      <w:r>
+        <w:t xml:space="preserve"> where n&gt;=1</w:t>
+      </w:r>
+      <w:r>
+        <w:t xml:space="preserve">, </w:t>
+      </w:r>
+      <w:r>
+        <w:t>in order to prove the properties.</w:t>
+      </w:r>
+      <w:r>
+        <w:br w:type="page"/>
       </w:r>
     </w:p>
     <w:p>
       <w:pPr>
-        <w:pStyle w:val="Caption"/>
-        <w:spacing w:line="360" w:lineRule="auto"/>
-        <w:jc w:val="center"/>
-      </w:pPr>
-      <w:r>
-        <w:t xml:space="preserve">Code Except </w:t>
-      </w:r>
-      <w:fldSimple w:instr=" SEQ Code_Except \* ARABIC ">
-        <w:r>
-          <w:rPr>
-            <w:noProof/>
-          </w:rPr>
-          <w:t>8</w:t>
-        </w:r>
-      </w:fldSimple>
+        <w:pStyle w:val="Heading1"/>
+      </w:pPr>
+      <w:bookmarkStart w:id="17" w:name="_Toc414584832"/>
+      <w:bookmarkEnd w:id="17"/>
     </w:p>
     <w:p>
       <w:pPr>
-        <w:pStyle w:val="Heading2"/>
-      </w:pPr>
-      <w:bookmarkStart w:id="27" w:name="_Toc414410624"/>
-      <w:bookmarkEnd w:id="27"/>
+        <w:pStyle w:val="MAIN"/>
+        <w:ind w:left="0"/>
+      </w:pPr>
+      <w:r>
+        <w:t xml:space="preserve">In this </w:t>
+      </w:r>
+      <w:proofErr w:type="gramStart"/>
+      <w:r>
+        <w:t>assignment</w:t>
+      </w:r>
+      <w:proofErr w:type="gramEnd"/>
+      <w:r>
+        <w:t xml:space="preserve"> we will check the completeness of our property set written in the last assignment. We expand the properties as necessary if any shortcomings </w:t>
+      </w:r>
+      <w:proofErr w:type="gramStart"/>
+      <w:r>
+        <w:t>are detected</w:t>
+      </w:r>
+      <w:proofErr w:type="gramEnd"/>
+      <w:r>
+        <w:t>.</w:t>
+      </w:r>
+      <w:r>
+        <w:t xml:space="preserve"> The code listings</w:t>
+      </w:r>
+      <w:r>
+        <w:t xml:space="preserve"> referred to</w:t>
+      </w:r>
+      <w:r>
+        <w:t xml:space="preserve"> </w:t>
+      </w:r>
+      <w:proofErr w:type="gramStart"/>
+      <w:r>
+        <w:t>can be found</w:t>
+      </w:r>
+      <w:proofErr w:type="gramEnd"/>
+      <w:r>
+        <w:t xml:space="preserve"> in </w:t>
+      </w:r>
+      <w:r>
+        <w:rPr>
+          <w:b/>
+        </w:rPr>
+        <w:fldChar w:fldCharType="begin"/>
+      </w:r>
+      <w:r>
+        <w:rPr>
+          <w:b/>
+        </w:rPr>
+        <w:instrText xml:space="preserve"> REF _Ref414580881 \r \h </w:instrText>
+      </w:r>
+      <w:r>
+        <w:rPr>
+          <w:b/>
+        </w:rPr>
+        <w:instrText xml:space="preserve"> \* MERGEFORMAT </w:instrText>
+      </w:r>
+      <w:r>
+        <w:rPr>
+          <w:b/>
+        </w:rPr>
+      </w:r>
+      <w:r>
+        <w:rPr>
+          <w:b/>
+        </w:rPr>
+        <w:fldChar w:fldCharType="separate"/>
+      </w:r>
+      <w:r>
+        <w:rPr>
+          <w:b/>
+        </w:rPr>
+        <w:t>Appendix A</w:t>
+      </w:r>
+      <w:r>
+        <w:rPr>
+          <w:b/>
+        </w:rPr>
+        <w:fldChar w:fldCharType="end"/>
+      </w:r>
+      <w:r>
+        <w:t>.</w:t>
+      </w:r>
     </w:p>
     <w:p>
       <w:pPr>
-        <w:pStyle w:val="MAIN"/>
-      </w:pPr>
-      <w:r>
-        <w:t xml:space="preserve">We write the property </w:t>
-      </w:r>
-      <w:r>
-        <w:rPr>
-          <w:i/>
-        </w:rPr>
-        <w:t>behaviour</w:t>
-      </w:r>
-      <w:r>
-        <w:rPr>
-          <w:i/>
-        </w:rPr>
-        <w:t>5</w:t>
-      </w:r>
-      <w:r>
-        <w:t xml:space="preserve"> to </w:t>
-      </w:r>
-      <w:r>
-        <w:t>verify</w:t>
-      </w:r>
-      <w:r>
-        <w:t xml:space="preserve"> the correct behavior</w:t>
-      </w:r>
-      <w:r>
-        <w:t xml:space="preserve">; </w:t>
-      </w:r>
-      <w:r>
-        <w:t xml:space="preserve">if two masters request access </w:t>
-      </w:r>
-      <w:r>
-        <w:t>simultaneously,</w:t>
-      </w:r>
-      <w:r>
-        <w:t xml:space="preserve"> the one that did not receive the previous grant is granted </w:t>
-      </w:r>
-      <w:r>
-        <w:t xml:space="preserve">access and </w:t>
-      </w:r>
-      <w:r>
-        <w:t xml:space="preserve">arbitration </w:t>
-      </w:r>
-      <w:r>
-        <w:t xml:space="preserve">shall </w:t>
-      </w:r>
-      <w:r>
-        <w:t>switch</w:t>
-      </w:r>
-      <w:r>
-        <w:t xml:space="preserve"> between the two.</w:t>
-      </w:r>
-    </w:p>
-    <w:bookmarkStart w:id="28" w:name="_MON_1487733255"/>
-    <w:bookmarkEnd w:id="28"/>
-    <w:p>
-      <w:pPr>
-        <w:pStyle w:val="MAIN"/>
-        <w:spacing w:before="240" w:line="240" w:lineRule="auto"/>
-        <w:ind w:left="851" w:firstLine="11"/>
-        <w:jc w:val="center"/>
-      </w:pPr>
-      <w:r>
-        <w:object w:dxaOrig="9355" w:dyaOrig="1133" w14:anchorId="60AE9BBF">
-          <v:shape id="_x0000_i1034" type="#_x0000_t75" style="width:468pt;height:57.05pt" o:ole="">
-            <v:imagedata r:id="rId47" o:title=""/>
-          </v:shape>
-          <o:OLEObject Type="Embed" ProgID="Word.OpenDocumentText.12" ShapeID="_x0000_i1034" DrawAspect="Content" ObjectID="_1488153573" r:id="rId48"/>
-        </w:object>
-      </w:r>
+        <w:pStyle w:val="Heading2"/>
+      </w:pPr>
+      <w:bookmarkStart w:id="18" w:name="_Toc414584833"/>
+      <w:bookmarkEnd w:id="18"/>
     </w:p>
     <w:p>
       <w:pPr>
-        <w:pStyle w:val="Caption"/>
-        <w:spacing w:line="360" w:lineRule="auto"/>
-        <w:jc w:val="center"/>
-      </w:pPr>
-      <w:r>
-        <w:t xml:space="preserve">Code Except </w:t>
-      </w:r>
-      <w:fldSimple w:instr=" SEQ Code_Except \* ARABIC ">
-        <w:r>
-          <w:rPr>
-            <w:noProof/>
-          </w:rPr>
-          <w:t>9</w:t>
-        </w:r>
-      </w:fldSimple>
+        <w:pStyle w:val="MAIN"/>
+        <w:ind w:firstLine="11"/>
+        <w:rPr>
+          <w:b/>
+        </w:rPr>
+      </w:pPr>
+      <w:r>
+        <w:t xml:space="preserve">Before running tests we </w:t>
+      </w:r>
+      <w:r>
+        <w:t xml:space="preserve">had </w:t>
+      </w:r>
+      <w:proofErr w:type="spellStart"/>
+      <w:r>
+        <w:t>give</w:t>
+      </w:r>
+      <w:proofErr w:type="spellEnd"/>
+      <w:r>
+        <w:t xml:space="preserve"> the completeness checker information about the sequencing of operations, signals central to the operations and the inputs the operations depend on. We did this as follows in the file </w:t>
+      </w:r>
+      <w:proofErr w:type="spellStart"/>
+      <w:r>
+        <w:rPr>
+          <w:b/>
+        </w:rPr>
+        <w:t>readserial.gfv</w:t>
+      </w:r>
+      <w:proofErr w:type="spellEnd"/>
+      <w:r>
+        <w:rPr>
+          <w:b/>
+        </w:rPr>
+        <w:t>:</w:t>
+      </w:r>
     </w:p>
     <w:p>
       <w:pPr>
         <w:pStyle w:val="MAIN"/>
-        <w:ind w:left="0"/>
-        <w:rPr>
-          <w:b/>
-        </w:rPr>
-      </w:pPr>
-      <w:r>
-        <w:rPr>
-          <w:b/>
-        </w:rPr>
-        <w:t xml:space="preserve">The complete </w:t>
-      </w:r>
-      <w:r>
-        <w:rPr>
-          <w:b/>
-          <w:i/>
-        </w:rPr>
-        <w:t>arbiter_property_suite</w:t>
-      </w:r>
-      <w:r>
-        <w:rPr>
-          <w:b/>
-        </w:rPr>
-        <w:t xml:space="preserve"> module</w:t>
+        <w:ind w:firstLine="11"/>
+      </w:pPr>
+      <w:r>
+        <w:object w:dxaOrig="9072" w:dyaOrig="6741" w14:anchorId="441B70D9">
+          <v:shape id="_x0000_i1033" type="#_x0000_t75" style="width:453.75pt;height:336.75pt" o:ole="">
+            <v:imagedata r:id="rId39" o:title=""/>
+          </v:shape>
+          <o:OLEObject Type="Embed" ProgID="Word.OpenDocumentText.12" ShapeID="_x0000_i1033" DrawAspect="Content" ObjectID="_1488326669" r:id="rId40"/>
+        </w:object>
       </w:r>
     </w:p>
     <w:p>
       <w:pPr>
         <w:pStyle w:val="MAIN"/>
-        <w:ind w:left="0"/>
-      </w:pPr>
-      <w:r>
-        <w:t>On the next page the complete SVA file is listed. Here we see how the assertions is implemented</w:t>
-      </w:r>
-      <w:r>
-        <w:t>.</w:t>
+      </w:pPr>
+      <w:r>
+        <w:t>Whe</w:t>
+      </w:r>
+      <w:r>
+        <w:t>n running all</w:t>
+      </w:r>
+      <w:r>
+        <w:t xml:space="preserve"> tests as specified in the assignment text we discovered several </w:t>
+      </w:r>
+      <w:proofErr w:type="gramStart"/>
+      <w:r>
+        <w:t>issues which</w:t>
+      </w:r>
+      <w:proofErr w:type="gramEnd"/>
+      <w:r>
+        <w:t xml:space="preserve"> we had to fix</w:t>
+      </w:r>
+      <w:r>
+        <w:t>. This led us to add the following too our property definitions (additions in bold font):</w:t>
       </w:r>
     </w:p>
     <w:p>
@@ -5242,99 +4261,20 @@
       <w:r>
         <w:br w:type="page"/>
       </w:r>
-    </w:p>
-    <w:bookmarkStart w:id="29" w:name="_MON_1487733533"/>
-    <w:bookmarkEnd w:id="29"/>
-    <w:p>
-      <w:pPr>
-        <w:pStyle w:val="MAIN"/>
-        <w:spacing w:before="240" w:line="240" w:lineRule="auto"/>
-        <w:ind w:left="284" w:firstLine="11"/>
-        <w:jc w:val="center"/>
-      </w:pPr>
-      <w:r>
-        <w:object w:dxaOrig="9639" w:dyaOrig="12663" w14:anchorId="3727698A">
-          <v:shape id="_x0000_i1035" type="#_x0000_t75" style="width:463.9pt;height:610.65pt" o:ole="">
-            <v:imagedata r:id="rId49" o:title=""/>
+      <w:bookmarkStart w:id="19" w:name="_MON_1488325879"/>
+      <w:bookmarkEnd w:id="19"/>
+      <w:r>
+        <w:object w:dxaOrig="9406" w:dyaOrig="9222" w14:anchorId="677FA4F7">
+          <v:shape id="_x0000_i1034" type="#_x0000_t75" style="width:450.75pt;height:442.5pt" o:ole="">
+            <v:imagedata r:id="rId41" o:title=""/>
           </v:shape>
-          <o:OLEObject Type="Embed" ProgID="Word.OpenDocumentText.12" ShapeID="_x0000_i1035" DrawAspect="Content" ObjectID="_1488153574" r:id="rId50"/>
+          <o:OLEObject Type="Embed" ProgID="Word.OpenDocumentText.12" ShapeID="_x0000_i1034" DrawAspect="Content" ObjectID="_1488326670" r:id="rId42"/>
         </w:object>
       </w:r>
     </w:p>
     <w:p>
       <w:pPr>
-        <w:pStyle w:val="Caption"/>
-        <w:spacing w:line="360" w:lineRule="auto"/>
-        <w:jc w:val="center"/>
-      </w:pPr>
-      <w:r>
-        <w:t xml:space="preserve">Code Except </w:t>
-      </w:r>
-      <w:fldSimple w:instr=" SEQ Code_Except \* ARABIC ">
-        <w:r>
-          <w:rPr>
-            <w:noProof/>
-          </w:rPr>
-          <w:t>9</w:t>
-        </w:r>
-      </w:fldSimple>
-    </w:p>
-    <w:p>
-      <w:pPr>
-        <w:spacing w:line="276" w:lineRule="auto"/>
-        <w:rPr>
-          <w:b/>
-          <w:bCs/>
-          <w:sz w:val="18"/>
-          <w:szCs w:val="18"/>
-        </w:rPr>
-      </w:pPr>
-      <w:r>
-        <w:br w:type="page"/>
-      </w:r>
-    </w:p>
-    <w:p>
-      <w:pPr>
-        <w:pStyle w:val="Heading1"/>
-      </w:pPr>
-      <w:bookmarkStart w:id="30" w:name="_Toc414410625"/>
-      <w:bookmarkEnd w:id="30"/>
-    </w:p>
-    <w:p>
-      <w:pPr>
-        <w:pStyle w:val="Heading2"/>
-      </w:pPr>
-      <w:bookmarkStart w:id="31" w:name="_Toc414410626"/>
-      <w:r>
-        <w:rPr>
-          <w:noProof/>
-        </w:rPr>
-        <w:object w:dxaOrig="1440" w:dyaOrig="1440" w14:anchorId="71D80E4B">
-          <v:shape id="_x0000_s1032" type="#_x0000_t75" style="position:absolute;left:0;text-align:left;margin-left:-23.15pt;margin-top:16.5pt;width:524.45pt;height:645.75pt;z-index:-251657216;mso-position-horizontal-relative:text;mso-position-vertical-relative:text">
-            <v:imagedata r:id="rId51" o:title=""/>
-          </v:shape>
-          <o:OLEObject Type="Embed" ProgID="Word.OpenDocumentText.12" ShapeID="_x0000_s1032" DrawAspect="Content" ObjectID="_1488153575" r:id="rId52"/>
-        </w:object>
-      </w:r>
-      <w:bookmarkEnd w:id="31"/>
-    </w:p>
-    <w:p>
-      <w:pPr>
         <w:pStyle w:val="MAIN"/>
-      </w:pPr>
-    </w:p>
-    <w:p>
-      <w:pPr>
-        <w:pStyle w:val="MAIN"/>
-        <w:spacing w:before="240" w:line="240" w:lineRule="auto"/>
-        <w:ind w:left="0" w:firstLine="11"/>
-        <w:jc w:val="center"/>
-      </w:pPr>
-    </w:p>
-    <w:p>
-      <w:pPr>
-        <w:pStyle w:val="Caption"/>
-        <w:spacing w:line="360" w:lineRule="auto"/>
       </w:pPr>
     </w:p>
     <w:p>
@@ -5346,439 +4286,382 @@
           <w:szCs w:val="24"/>
         </w:rPr>
       </w:pPr>
-      <w:r>
-        <w:br w:type="page"/>
-      </w:r>
-    </w:p>
-    <w:p>
-      <w:pPr>
-        <w:pStyle w:val="MAIN"/>
-        <w:ind w:left="0"/>
-      </w:pPr>
-      <w:r>
-        <w:rPr>
-          <w:noProof/>
-          <w:lang w:val="nb-NO" w:eastAsia="nb-NO"/>
-        </w:rPr>
-        <w:lastRenderedPageBreak/>
-        <w:object w:dxaOrig="1440" w:dyaOrig="1440" w14:anchorId="71D80E4B">
-          <v:shape id="_x0000_s1033" type="#_x0000_t75" style="position:absolute;left:0;text-align:left;margin-left:-32.15pt;margin-top:9.65pt;width:524.45pt;height:577.75pt;z-index:-251656192;mso-position-horizontal-relative:text;mso-position-vertical-relative:text">
-            <v:imagedata r:id="rId53" o:title=""/>
-          </v:shape>
-          <o:OLEObject Type="Embed" ProgID="Word.OpenDocumentText.12" ShapeID="_x0000_s1033" DrawAspect="Content" ObjectID="_1488153576" r:id="rId54"/>
-        </w:object>
-      </w:r>
-    </w:p>
-    <w:p/>
-    <w:p/>
-    <w:p/>
-    <w:p/>
-    <w:p/>
-    <w:p/>
-    <w:p/>
-    <w:p/>
-    <w:p/>
-    <w:p/>
-    <w:p/>
-    <w:p/>
-    <w:p/>
-    <w:p/>
-    <w:p/>
-    <w:p/>
-    <w:p/>
-    <w:p/>
-    <w:p/>
-    <w:p/>
-    <w:p/>
-    <w:p/>
-    <w:p/>
-    <w:p>
-      <w:pPr>
-        <w:tabs>
-          <w:tab w:val="left" w:pos="2310"/>
-        </w:tabs>
-      </w:pPr>
-      <w:r>
-        <w:tab/>
-      </w:r>
-    </w:p>
-    <w:p>
-      <w:pPr>
-        <w:pStyle w:val="Caption"/>
-        <w:tabs>
-          <w:tab w:val="left" w:pos="2655"/>
-        </w:tabs>
-        <w:spacing w:line="360" w:lineRule="auto"/>
-        <w:jc w:val="center"/>
-      </w:pPr>
-      <w:r>
-        <w:t xml:space="preserve">Code Except </w:t>
-      </w:r>
-      <w:fldSimple w:instr=" SEQ Code_Except \* ARABIC ">
-        <w:r>
-          <w:rPr>
-            <w:noProof/>
-          </w:rPr>
-          <w:t>11</w:t>
-        </w:r>
-      </w:fldSimple>
-    </w:p>
-    <w:p>
-      <w:pPr>
-        <w:spacing w:line="276" w:lineRule="auto"/>
-        <w:rPr>
-          <w:b/>
-          <w:bCs/>
-          <w:sz w:val="18"/>
-          <w:szCs w:val="18"/>
-        </w:rPr>
-      </w:pPr>
-      <w:r>
-        <w:br w:type="page"/>
-      </w:r>
-    </w:p>
-    <w:p>
-      <w:pPr>
-        <w:pStyle w:val="Caption"/>
-        <w:tabs>
-          <w:tab w:val="left" w:pos="2655"/>
-        </w:tabs>
-        <w:spacing w:line="360" w:lineRule="auto"/>
-      </w:pPr>
-    </w:p>
-    <w:p>
-      <w:pPr>
-        <w:spacing w:line="276" w:lineRule="auto"/>
-      </w:pPr>
-    </w:p>
-    <w:p>
-      <w:pPr>
-        <w:pStyle w:val="Heading2"/>
-      </w:pPr>
-      <w:bookmarkStart w:id="32" w:name="_Toc414410627"/>
-      <w:r>
-        <w:rPr>
-          <w:noProof/>
-          <w:lang w:val="nb-NO" w:eastAsia="nb-NO"/>
-        </w:rPr>
-        <w:object w:dxaOrig="1440" w:dyaOrig="1440" w14:anchorId="71D80E4B">
-          <v:shape id="_x0000_s1034" type="#_x0000_t75" style="position:absolute;left:0;text-align:left;margin-left:-11.9pt;margin-top:17.15pt;width:524.45pt;height:508.55pt;z-index:-251655168;mso-position-horizontal-relative:text;mso-position-vertical-relative:text">
-            <v:imagedata r:id="rId55" o:title=""/>
-          </v:shape>
-          <o:OLEObject Type="Embed" ProgID="Word.OpenDocumentText.12" ShapeID="_x0000_s1034" DrawAspect="Content" ObjectID="_1488153577" r:id="rId56"/>
-        </w:object>
-      </w:r>
-      <w:bookmarkEnd w:id="32"/>
-    </w:p>
-    <w:p/>
-    <w:p/>
-    <w:p/>
-    <w:p/>
-    <w:p/>
-    <w:p/>
-    <w:p/>
-    <w:p/>
-    <w:p/>
-    <w:p/>
-    <w:p/>
-    <w:p/>
-    <w:p/>
-    <w:p/>
-    <w:p/>
-    <w:p/>
-    <w:p/>
-    <w:p/>
-    <w:p/>
-    <w:p/>
-    <w:p/>
-    <w:p>
-      <w:pPr>
-        <w:pStyle w:val="Caption"/>
-        <w:spacing w:line="360" w:lineRule="auto"/>
-        <w:jc w:val="center"/>
-      </w:pPr>
-      <w:r>
-        <w:t xml:space="preserve">Code Except </w:t>
-      </w:r>
-      <w:fldSimple w:instr=" SEQ Code_Except \* ARABIC ">
-        <w:r>
-          <w:rPr>
-            <w:noProof/>
-          </w:rPr>
-          <w:t>12</w:t>
-        </w:r>
-      </w:fldSimple>
-    </w:p>
-    <w:p/>
-    <w:p>
-      <w:pPr>
-        <w:tabs>
-          <w:tab w:val="left" w:pos="1050"/>
-        </w:tabs>
-      </w:pPr>
-      <w:r>
-        <w:tab/>
-      </w:r>
-    </w:p>
-    <w:p>
-      <w:pPr>
-        <w:spacing w:line="276" w:lineRule="auto"/>
-      </w:pPr>
-      <w:r>
-        <w:br w:type="page"/>
-      </w:r>
-    </w:p>
-    <w:p>
-      <w:pPr>
-        <w:pStyle w:val="Heading2"/>
-      </w:pPr>
-      <w:bookmarkStart w:id="33" w:name="_Toc414410628"/>
-      <w:r>
-        <w:rPr>
-          <w:noProof/>
-          <w:lang w:val="nb-NO" w:eastAsia="nb-NO"/>
-        </w:rPr>
-        <w:lastRenderedPageBreak/>
-        <w:object w:dxaOrig="1440" w:dyaOrig="1440" w14:anchorId="71D80E4B">
-          <v:shape id="_x0000_s1035" type="#_x0000_t75" style="position:absolute;left:0;text-align:left;margin-left:-14.9pt;margin-top:29.15pt;width:524.45pt;height:440.6pt;z-index:-251654144;mso-position-horizontal-relative:text;mso-position-vertical-relative:text">
-            <v:imagedata r:id="rId57" o:title=""/>
-          </v:shape>
-          <o:OLEObject Type="Embed" ProgID="Word.OpenDocumentText.12" ShapeID="_x0000_s1035" DrawAspect="Content" ObjectID="_1488153578" r:id="rId58"/>
-        </w:object>
-      </w:r>
-      <w:bookmarkEnd w:id="33"/>
-    </w:p>
-    <w:p/>
-    <w:p/>
-    <w:p/>
-    <w:p/>
-    <w:p/>
-    <w:p/>
-    <w:p/>
-    <w:p/>
-    <w:p/>
-    <w:p/>
-    <w:p/>
-    <w:p/>
-    <w:p/>
-    <w:p/>
-    <w:p/>
-    <w:p/>
-    <w:p/>
-    <w:p/>
-    <w:p>
-      <w:pPr>
-        <w:pStyle w:val="Caption"/>
-        <w:spacing w:line="360" w:lineRule="auto"/>
-        <w:jc w:val="center"/>
-      </w:pPr>
-      <w:r>
-        <w:t xml:space="preserve">Code Except </w:t>
-      </w:r>
-      <w:fldSimple w:instr=" SEQ Code_Except \* ARABIC ">
-        <w:r>
-          <w:rPr>
-            <w:noProof/>
-          </w:rPr>
-          <w:t>13</w:t>
-        </w:r>
-      </w:fldSimple>
-    </w:p>
-    <w:p>
-      <w:pPr>
-        <w:pStyle w:val="MAIN"/>
-        <w:ind w:left="0"/>
-      </w:pPr>
-    </w:p>
-    <w:p>
-      <w:pPr>
-        <w:pStyle w:val="MAIN"/>
-        <w:ind w:left="0"/>
-      </w:pPr>
-      <w:r>
-        <w:t>The property may not hold if you use an expression like “PC == PC + 2”. Instead, a if you write it in the form “PC == PC + 16’d2” it may work</w:t>
-      </w:r>
-      <w:r>
-        <w:t xml:space="preserve"> b</w:t>
-      </w:r>
-      <w:commentRangeStart w:id="34"/>
-      <w:r>
-        <w:t xml:space="preserve">ecause </w:t>
-      </w:r>
-      <w:commentRangeEnd w:id="34"/>
-      <w:r>
-        <w:rPr>
-          <w:rStyle w:val="CommentReference"/>
-          <w:rFonts w:cstheme="minorBidi"/>
-        </w:rPr>
-        <w:commentReference w:id="34"/>
-      </w:r>
-    </w:p>
-    <w:p>
-      <w:pPr>
-        <w:pStyle w:val="MAIN"/>
-        <w:ind w:left="0"/>
-        <w:rPr>
-          <w:b/>
-        </w:rPr>
-      </w:pPr>
-    </w:p>
-    <w:p>
-      <w:pPr>
-        <w:pStyle w:val="MAIN"/>
-        <w:ind w:left="0"/>
-        <w:rPr>
-          <w:b/>
-        </w:rPr>
-      </w:pPr>
-      <w:r>
-        <w:rPr>
-          <w:b/>
-        </w:rPr>
-        <w:t>Assert</w:t>
-      </w:r>
-      <w:r>
-        <w:rPr>
-          <w:b/>
-        </w:rPr>
-        <w:t>ing</w:t>
-      </w:r>
-      <w:r>
-        <w:rPr>
-          <w:b/>
-        </w:rPr>
-        <w:t xml:space="preserve"> the properties</w:t>
-      </w:r>
-    </w:p>
-    <w:p>
-      <w:pPr>
-        <w:pStyle w:val="MAIN"/>
-        <w:ind w:left="0"/>
-      </w:pPr>
-      <w:r>
-        <w:t>The properties in this assignment is asserted as follows:</w:t>
-      </w:r>
-    </w:p>
-    <w:p>
-      <w:pPr>
-        <w:spacing w:line="276" w:lineRule="auto"/>
+      <w:bookmarkStart w:id="20" w:name="_Ref414580881"/>
+      <w:r>
         <w:rPr>
           <w:rFonts w:cstheme="minorHAnsi"/>
           <w:sz w:val="22"/>
           <w:szCs w:val="24"/>
         </w:rPr>
-      </w:pPr>
-      <w:r>
         <w:br w:type="page"/>
-      </w:r>
-      <w:r>
-        <w:rPr>
-          <w:noProof/>
-          <w:lang w:val="nb-NO" w:eastAsia="nb-NO"/>
-        </w:rPr>
-        <w:object w:dxaOrig="1440" w:dyaOrig="1440" w14:anchorId="71D80E4B">
-          <v:shape id="_x0000_s1036" type="#_x0000_t75" style="position:absolute;margin-left:-2.9pt;margin-top:21pt;width:524.45pt;height:168.7pt;z-index:-251653120;mso-position-horizontal-relative:text;mso-position-vertical-relative:text">
-            <v:imagedata r:id="rId61" o:title=""/>
-          </v:shape>
-          <o:OLEObject Type="Embed" ProgID="Word.OpenDocumentText.12" ShapeID="_x0000_s1036" DrawAspect="Content" ObjectID="_1488153579" r:id="rId62"/>
-        </w:object>
       </w:r>
     </w:p>
     <w:p>
       <w:pPr>
+        <w:pStyle w:val="AppendixheadingLevel2"/>
         <w:rPr>
           <w:rFonts w:cstheme="minorHAnsi"/>
           <w:sz w:val="22"/>
           <w:szCs w:val="24"/>
         </w:rPr>
       </w:pPr>
+      <w:bookmarkStart w:id="21" w:name="_Toc414584834"/>
+      <w:bookmarkEnd w:id="21"/>
+    </w:p>
+    <w:bookmarkEnd w:id="20"/>
+    <w:bookmarkStart w:id="22" w:name="_MON_1487719581"/>
+    <w:bookmarkEnd w:id="22"/>
+    <w:p>
+      <w:pPr>
+        <w:pStyle w:val="MAIN"/>
+        <w:keepNext/>
+        <w:spacing w:line="240" w:lineRule="auto"/>
+      </w:pPr>
+      <w:r>
+        <w:object w:dxaOrig="9072" w:dyaOrig="6741" w14:anchorId="4B6EC8E2">
+          <v:shape id="_x0000_i1035" type="#_x0000_t75" style="width:453.75pt;height:336.75pt" o:ole="">
+            <v:imagedata r:id="rId39" o:title=""/>
+          </v:shape>
+          <o:OLEObject Type="Embed" ProgID="Word.OpenDocumentText.12" ShapeID="_x0000_i1035" DrawAspect="Content" ObjectID="_1488326671" r:id="rId43"/>
+        </w:object>
+      </w:r>
     </w:p>
     <w:p>
       <w:pPr>
+        <w:pStyle w:val="Caption"/>
+        <w:jc w:val="center"/>
+      </w:pPr>
+      <w:r>
+        <w:t xml:space="preserve">Contents of </w:t>
+      </w:r>
+      <w:proofErr w:type="spellStart"/>
+      <w:r>
+        <w:t>readserial.gfv</w:t>
+      </w:r>
+      <w:proofErr w:type="spellEnd"/>
+    </w:p>
+    <w:bookmarkStart w:id="23" w:name="_MON_1488322313"/>
+    <w:bookmarkEnd w:id="23"/>
+    <w:p>
+      <w:pPr>
+        <w:pStyle w:val="MAIN"/>
+        <w:keepNext/>
+        <w:spacing w:line="240" w:lineRule="auto"/>
+      </w:pPr>
+      <w:r>
+        <w:object w:dxaOrig="9406" w:dyaOrig="12914" w14:anchorId="085A8644">
+          <v:shape id="_x0000_i1036" type="#_x0000_t75" style="width:470.25pt;height:645.75pt" o:ole="">
+            <v:imagedata r:id="rId44" o:title=""/>
+          </v:shape>
+          <o:OLEObject Type="Embed" ProgID="Word.OpenDocumentText.12" ShapeID="_x0000_i1036" DrawAspect="Content" ObjectID="_1488326672" r:id="rId45"/>
+        </w:object>
+      </w:r>
+    </w:p>
+    <w:p>
+      <w:pPr>
+        <w:pStyle w:val="Caption"/>
+        <w:jc w:val="center"/>
+      </w:pPr>
+    </w:p>
+    <w:bookmarkStart w:id="24" w:name="_MON_1488322528"/>
+    <w:bookmarkEnd w:id="24"/>
+    <w:p>
+      <w:pPr>
+        <w:pStyle w:val="Caption"/>
+        <w:jc w:val="center"/>
+      </w:pPr>
+      <w:r>
+        <w:object w:dxaOrig="10065" w:dyaOrig="10405" w14:anchorId="66EEEB64">
+          <v:shape id="_x0000_i1037" type="#_x0000_t75" style="width:482.25pt;height:498.75pt" o:ole="">
+            <v:imagedata r:id="rId46" o:title=""/>
+          </v:shape>
+          <o:OLEObject Type="Embed" ProgID="Word.OpenDocumentText.12" ShapeID="_x0000_i1037" DrawAspect="Content" ObjectID="_1488326673" r:id="rId47"/>
+        </w:object>
+      </w:r>
+      <w:r>
+        <w:t xml:space="preserve"> </w:t>
+      </w:r>
+      <w:r>
+        <w:t xml:space="preserve">Contents of </w:t>
+      </w:r>
+      <w:proofErr w:type="spellStart"/>
+      <w:r>
+        <w:t>readserial.tda</w:t>
+      </w:r>
+      <w:proofErr w:type="spellEnd"/>
+    </w:p>
+    <w:p>
+      <w:pPr>
+        <w:pStyle w:val="Caption"/>
+        <w:jc w:val="center"/>
+      </w:pPr>
+    </w:p>
+    <w:p>
+      <w:pPr>
+        <w:spacing w:line="276" w:lineRule="auto"/>
         <w:rPr>
           <w:rFonts w:cstheme="minorHAnsi"/>
           <w:sz w:val="22"/>
           <w:szCs w:val="24"/>
         </w:rPr>
       </w:pPr>
-    </w:p>
-    <w:p>
-      <w:pPr>
+      <w:r>
         <w:rPr>
           <w:rFonts w:cstheme="minorHAnsi"/>
           <w:sz w:val="22"/>
           <w:szCs w:val="24"/>
         </w:rPr>
-      </w:pPr>
+        <w:br w:type="page"/>
+      </w:r>
     </w:p>
     <w:p>
       <w:pPr>
-        <w:rPr>
-          <w:rFonts w:cstheme="minorHAnsi"/>
-          <w:sz w:val="22"/>
-          <w:szCs w:val="24"/>
-        </w:rPr>
-      </w:pPr>
+        <w:pStyle w:val="MAIN"/>
+        <w:rPr>
+          <w:b/>
+        </w:rPr>
+      </w:pPr>
+      <w:r>
+        <w:rPr>
+          <w:b/>
+        </w:rPr>
+        <w:lastRenderedPageBreak/>
+        <w:t>Specific d</w:t>
+      </w:r>
+      <w:r>
+        <w:rPr>
+          <w:b/>
+        </w:rPr>
+        <w:t>etermination test</w:t>
+      </w:r>
+      <w:r>
+        <w:rPr>
+          <w:b/>
+        </w:rPr>
+        <w:t xml:space="preserve"> fixes</w:t>
+      </w:r>
+      <w:r>
+        <w:rPr>
+          <w:b/>
+        </w:rPr>
+        <w:t>:</w:t>
+      </w:r>
     </w:p>
     <w:p>
       <w:pPr>
-        <w:rPr>
-          <w:rFonts w:cstheme="minorHAnsi"/>
-          <w:sz w:val="22"/>
-          <w:szCs w:val="24"/>
-        </w:rPr>
-      </w:pPr>
+        <w:pStyle w:val="MAIN"/>
+        <w:numPr>
+          <w:ilvl w:val="1"/>
+          <w:numId w:val="10"/>
+        </w:numPr>
+        <w:spacing w:after="240"/>
+      </w:pPr>
+      <w:r>
+        <w:t xml:space="preserve">explicitly check that </w:t>
+      </w:r>
+      <w:r>
+        <w:rPr>
+          <w:i/>
+        </w:rPr>
+        <w:t>valid</w:t>
+      </w:r>
+      <w:r>
+        <w:t xml:space="preserve"> is low in the assumption part of </w:t>
+      </w:r>
+      <w:proofErr w:type="spellStart"/>
+      <w:r>
+        <w:t>read_byte</w:t>
+      </w:r>
+      <w:proofErr w:type="spellEnd"/>
+      <w:r>
+        <w:t xml:space="preserve"> (</w:t>
+      </w:r>
+      <w:proofErr w:type="spellStart"/>
+      <w:r>
+        <w:t>readserial.tda</w:t>
+      </w:r>
+      <w:proofErr w:type="spellEnd"/>
+      <w:r>
+        <w:t xml:space="preserve">; line 66) and </w:t>
+      </w:r>
+      <w:proofErr w:type="spellStart"/>
+      <w:r>
+        <w:t>stay_in_idle</w:t>
+      </w:r>
+      <w:proofErr w:type="spellEnd"/>
+      <w:r>
+        <w:t xml:space="preserve"> (</w:t>
+      </w:r>
+      <w:proofErr w:type="spellStart"/>
+      <w:r>
+        <w:t>readserial.tda</w:t>
+      </w:r>
+      <w:proofErr w:type="spellEnd"/>
+      <w:r>
+        <w:t>; line 52)</w:t>
+      </w:r>
     </w:p>
     <w:p>
       <w:pPr>
-        <w:rPr>
-          <w:rFonts w:cstheme="minorHAnsi"/>
-          <w:sz w:val="22"/>
-          <w:szCs w:val="24"/>
-        </w:rPr>
-      </w:pPr>
+        <w:pStyle w:val="MAIN"/>
+        <w:rPr>
+          <w:b/>
+        </w:rPr>
+      </w:pPr>
+      <w:r>
+        <w:rPr>
+          <w:b/>
+        </w:rPr>
+        <w:t xml:space="preserve">Specific reset </w:t>
+      </w:r>
+      <w:r>
+        <w:rPr>
+          <w:b/>
+        </w:rPr>
+        <w:t>test</w:t>
+      </w:r>
+      <w:r>
+        <w:rPr>
+          <w:b/>
+        </w:rPr>
+        <w:t xml:space="preserve"> fixes</w:t>
+      </w:r>
+      <w:r>
+        <w:rPr>
+          <w:b/>
+        </w:rPr>
+        <w:t>:</w:t>
+      </w:r>
     </w:p>
     <w:p>
       <w:pPr>
-        <w:rPr>
-          <w:rFonts w:cstheme="minorHAnsi"/>
-          <w:sz w:val="22"/>
-          <w:szCs w:val="24"/>
-        </w:rPr>
-      </w:pPr>
+        <w:pStyle w:val="MAIN"/>
+        <w:numPr>
+          <w:ilvl w:val="1"/>
+          <w:numId w:val="10"/>
+        </w:numPr>
+        <w:spacing w:after="240" w:line="276" w:lineRule="auto"/>
+      </w:pPr>
+      <w:r>
+        <w:t>explicitly define input and register states when entering reset (</w:t>
+      </w:r>
+      <w:proofErr w:type="spellStart"/>
+      <w:r>
+        <w:t>readserial.tda</w:t>
+      </w:r>
+      <w:proofErr w:type="spellEnd"/>
+      <w:r>
+        <w:t>; line 38 through 42)</w:t>
+      </w:r>
     </w:p>
     <w:p>
       <w:pPr>
-        <w:pStyle w:val="Caption"/>
-        <w:spacing w:line="360" w:lineRule="auto"/>
-        <w:jc w:val="center"/>
-      </w:pPr>
-      <w:r>
-        <w:t xml:space="preserve">Code Except </w:t>
-      </w:r>
-      <w:fldSimple w:instr=" SEQ Code_Except \* ARABIC ">
-        <w:r>
-          <w:rPr>
-            <w:noProof/>
-          </w:rPr>
-          <w:t>14</w:t>
-        </w:r>
-      </w:fldSimple>
+        <w:pStyle w:val="MAIN"/>
+        <w:rPr>
+          <w:b/>
+        </w:rPr>
+      </w:pPr>
+      <w:r>
+        <w:rPr>
+          <w:b/>
+        </w:rPr>
+        <w:t>Specific C</w:t>
+      </w:r>
+      <w:r>
+        <w:rPr>
+          <w:b/>
+        </w:rPr>
+        <w:t>ase Split test</w:t>
+      </w:r>
+      <w:r>
+        <w:rPr>
+          <w:b/>
+        </w:rPr>
+        <w:t xml:space="preserve"> fixes</w:t>
+      </w:r>
+      <w:r>
+        <w:rPr>
+          <w:b/>
+        </w:rPr>
+        <w:t>:</w:t>
+      </w:r>
     </w:p>
     <w:p>
       <w:pPr>
-        <w:rPr>
-          <w:rFonts w:cstheme="minorHAnsi"/>
-          <w:sz w:val="22"/>
-          <w:szCs w:val="24"/>
-        </w:rPr>
+        <w:pStyle w:val="MAIN"/>
+        <w:numPr>
+          <w:ilvl w:val="1"/>
+          <w:numId w:val="10"/>
+        </w:numPr>
+        <w:spacing w:after="240" w:line="276" w:lineRule="auto"/>
+      </w:pPr>
+      <w:r>
+        <w:t>define follow</w:t>
+      </w:r>
+    </w:p>
+    <w:p>
+      <w:pPr>
+        <w:pStyle w:val="MAIN"/>
+        <w:rPr>
+          <w:b/>
+        </w:rPr>
+      </w:pPr>
+      <w:r>
+        <w:rPr>
+          <w:b/>
+        </w:rPr>
+        <w:t xml:space="preserve">Successor </w:t>
+      </w:r>
+      <w:r>
+        <w:rPr>
+          <w:b/>
+        </w:rPr>
+        <w:t>test</w:t>
+      </w:r>
+      <w:r>
+        <w:rPr>
+          <w:b/>
+        </w:rPr>
+        <w:t xml:space="preserve"> fixes</w:t>
+      </w:r>
+      <w:r>
+        <w:rPr>
+          <w:b/>
+        </w:rPr>
+        <w:t>:</w:t>
+      </w:r>
+    </w:p>
+    <w:p>
+      <w:pPr>
+        <w:pStyle w:val="MAIN"/>
+        <w:numPr>
+          <w:ilvl w:val="1"/>
+          <w:numId w:val="10"/>
+        </w:numPr>
+        <w:spacing w:after="240" w:line="276" w:lineRule="auto"/>
+      </w:pPr>
+      <w:r>
+        <w:t>explicitly define input and register states when entering reset (</w:t>
+      </w:r>
+      <w:proofErr w:type="spellStart"/>
+      <w:r>
+        <w:t>readserial.tda</w:t>
+      </w:r>
+      <w:proofErr w:type="spellEnd"/>
+      <w:r>
+        <w:t>; line 38 through 42)</w:t>
+      </w:r>
+    </w:p>
+    <w:p>
+      <w:pPr>
+        <w:spacing w:line="276" w:lineRule="auto"/>
       </w:pPr>
     </w:p>
     <w:sectPr>
-      <w:headerReference w:type="even" r:id="rId63"/>
-      <w:headerReference w:type="default" r:id="rId64"/>
-      <w:footerReference w:type="default" r:id="rId65"/>
-      <w:headerReference w:type="first" r:id="rId66"/>
+      <w:headerReference w:type="even" r:id="rId48"/>
+      <w:headerReference w:type="default" r:id="rId49"/>
+      <w:footerReference w:type="default" r:id="rId50"/>
+      <w:headerReference w:type="first" r:id="rId51"/>
       <w:pgSz w:w="11907" w:h="16840" w:code="9"/>
       <w:pgMar w:top="1440" w:right="1440" w:bottom="1440" w:left="1440" w:header="720" w:footer="720" w:gutter="0"/>
       <w:pgNumType w:start="1"/>
@@ -5787,45 +4670,6 @@
     </w:sectPr>
   </w:body>
 </w:document>
-</file>
-
-<file path=word/comments.xml><?xml version="1.0" encoding="utf-8"?>
-<w:comments xmlns:wpc="http://schemas.microsoft.com/office/word/2010/wordprocessingCanvas" xmlns:mc="http://schemas.openxmlformats.org/markup-compatibility/2006" xmlns:o="urn:schemas-microsoft-com:office:office" xmlns:r="http://schemas.openxmlformats.org/officeDocument/2006/relationships" xmlns:m="http://schemas.openxmlformats.org/officeDocument/2006/math" xmlns:v="urn:schemas-microsoft-com:vml" xmlns:wp14="http://schemas.microsoft.com/office/word/2010/wordprocessingDrawing" xmlns:wp="http://schemas.openxmlformats.org/drawingml/2006/wordprocessingDrawing" xmlns:w10="urn:schemas-microsoft-com:office:word" xmlns:w="http://schemas.openxmlformats.org/wordprocessingml/2006/main" xmlns:w14="http://schemas.microsoft.com/office/word/2010/wordml" xmlns:w15="http://schemas.microsoft.com/office/word/2012/wordml" xmlns:wpg="http://schemas.microsoft.com/office/word/2010/wordprocessingGroup" xmlns:wpi="http://schemas.microsoft.com/office/word/2010/wordprocessingInk" xmlns:wne="http://schemas.microsoft.com/office/word/2006/wordml" xmlns:wps="http://schemas.microsoft.com/office/word/2010/wordprocessingShape" mc:Ignorable="w14 w15 wp14">
-  <w:comment w:id="34" w:author="Bengt Hope" w:date="2015-03-13T07:01:00Z" w:initials="BH">
-    <w:p>
-      <w:pPr>
-        <w:pStyle w:val="CommentText"/>
-        <w:rPr>
-          <w:lang w:val="nb-NO"/>
-        </w:rPr>
-      </w:pPr>
-      <w:r>
-        <w:rPr>
-          <w:rStyle w:val="CommentReference"/>
-        </w:rPr>
-        <w:annotationRef/>
-      </w:r>
-      <w:r>
-        <w:rPr>
-          <w:lang w:val="nb-NO"/>
-        </w:rPr>
-        <w:t>Klokken er mye, fyll in n senere</w:t>
-      </w:r>
-      <w:r>
-        <w:rPr>
-          <w:lang w:val="nb-NO"/>
-        </w:rPr>
-        <w:t>…</w:t>
-      </w:r>
-    </w:p>
-  </w:comment>
-</w:comments>
-</file>
-
-<file path=word/commentsExtended.xml><?xml version="1.0" encoding="utf-8"?>
-<w15:commentsEx xmlns:wpc="http://schemas.microsoft.com/office/word/2010/wordprocessingCanvas" xmlns:mc="http://schemas.openxmlformats.org/markup-compatibility/2006" xmlns:o="urn:schemas-microsoft-com:office:office" xmlns:r="http://schemas.openxmlformats.org/officeDocument/2006/relationships" xmlns:m="http://schemas.openxmlformats.org/officeDocument/2006/math" xmlns:v="urn:schemas-microsoft-com:vml" xmlns:wp14="http://schemas.microsoft.com/office/word/2010/wordprocessingDrawing" xmlns:wp="http://schemas.openxmlformats.org/drawingml/2006/wordprocessingDrawing" xmlns:w10="urn:schemas-microsoft-com:office:word" xmlns:w="http://schemas.openxmlformats.org/wordprocessingml/2006/main" xmlns:w14="http://schemas.microsoft.com/office/word/2010/wordml" xmlns:w15="http://schemas.microsoft.com/office/word/2012/wordml" xmlns:wpg="http://schemas.microsoft.com/office/word/2010/wordprocessingGroup" xmlns:wpi="http://schemas.microsoft.com/office/word/2010/wordprocessingInk" xmlns:wne="http://schemas.microsoft.com/office/word/2006/wordml" xmlns:wps="http://schemas.microsoft.com/office/word/2010/wordprocessingShape" mc:Ignorable="w14 w15 wp14">
-  <w15:commentEx w15:paraId="6103776A" w15:done="0"/>
-</w15:commentsEx>
 </file>
 
 <file path=word/endnotes.xml><?xml version="1.0" encoding="utf-8"?>
@@ -5892,8 +4736,36 @@
               <w:sz w:val="16"/>
               <w:szCs w:val="16"/>
             </w:rPr>
-            <w:t>Document number                                                    B.Hope / S. Grindheim</w:t>
+            <w:t xml:space="preserve">Document number                                                    </w:t>
           </w:r>
+          <w:proofErr w:type="spellStart"/>
+          <w:r>
+            <w:rPr>
+              <w:color w:val="A6A6A6" w:themeColor="background1" w:themeShade="A6"/>
+              <w:sz w:val="16"/>
+              <w:szCs w:val="16"/>
+            </w:rPr>
+            <w:t>B.Hope</w:t>
+          </w:r>
+          <w:proofErr w:type="spellEnd"/>
+          <w:r>
+            <w:rPr>
+              <w:color w:val="A6A6A6" w:themeColor="background1" w:themeShade="A6"/>
+              <w:sz w:val="16"/>
+              <w:szCs w:val="16"/>
+            </w:rPr>
+            <w:t xml:space="preserve"> / S. </w:t>
+          </w:r>
+          <w:proofErr w:type="spellStart"/>
+          <w:r>
+            <w:rPr>
+              <w:color w:val="A6A6A6" w:themeColor="background1" w:themeShade="A6"/>
+              <w:sz w:val="16"/>
+              <w:szCs w:val="16"/>
+            </w:rPr>
+            <w:t>Grindheim</w:t>
+          </w:r>
+          <w:proofErr w:type="spellEnd"/>
           <w:r>
             <w:rPr>
               <w:color w:val="A6A6A6" w:themeColor="background1" w:themeShade="A6"/>
@@ -6056,7 +4928,7 @@
               <w:sz w:val="20"/>
               <w:szCs w:val="20"/>
             </w:rPr>
-            <w:t>17</w:t>
+            <w:t>15</w:t>
           </w:r>
           <w:r>
             <w:rPr>
@@ -6125,8 +4997,36 @@
               <w:sz w:val="16"/>
               <w:szCs w:val="16"/>
             </w:rPr>
-            <w:t>Document number                                                     B.Hope / S. Grindheim</w:t>
+            <w:t xml:space="preserve">Document number                                                     </w:t>
           </w:r>
+          <w:proofErr w:type="spellStart"/>
+          <w:r>
+            <w:rPr>
+              <w:color w:val="A6A6A6" w:themeColor="background1" w:themeShade="A6"/>
+              <w:sz w:val="16"/>
+              <w:szCs w:val="16"/>
+            </w:rPr>
+            <w:t>B.Hope</w:t>
+          </w:r>
+          <w:proofErr w:type="spellEnd"/>
+          <w:r>
+            <w:rPr>
+              <w:color w:val="A6A6A6" w:themeColor="background1" w:themeShade="A6"/>
+              <w:sz w:val="16"/>
+              <w:szCs w:val="16"/>
+            </w:rPr>
+            <w:t xml:space="preserve"> / S. </w:t>
+          </w:r>
+          <w:proofErr w:type="spellStart"/>
+          <w:r>
+            <w:rPr>
+              <w:color w:val="A6A6A6" w:themeColor="background1" w:themeShade="A6"/>
+              <w:sz w:val="16"/>
+              <w:szCs w:val="16"/>
+            </w:rPr>
+            <w:t>Grindheim</w:t>
+          </w:r>
+          <w:proofErr w:type="spellEnd"/>
           <w:r>
             <w:rPr>
               <w:color w:val="A6A6A6" w:themeColor="background1" w:themeShade="A6"/>
@@ -6289,7 +5189,7 @@
               <w:sz w:val="20"/>
               <w:szCs w:val="20"/>
             </w:rPr>
-            <w:t>17</w:t>
+            <w:t>15</w:t>
           </w:r>
           <w:r>
             <w:rPr>
@@ -6358,8 +5258,36 @@
               <w:sz w:val="16"/>
               <w:szCs w:val="16"/>
             </w:rPr>
-            <w:t>Document number                                                     B.Hope / S. Grindheim</w:t>
+            <w:t xml:space="preserve">Document number                                                     </w:t>
           </w:r>
+          <w:proofErr w:type="spellStart"/>
+          <w:r>
+            <w:rPr>
+              <w:color w:val="A6A6A6" w:themeColor="background1" w:themeShade="A6"/>
+              <w:sz w:val="16"/>
+              <w:szCs w:val="16"/>
+            </w:rPr>
+            <w:t>B.Hope</w:t>
+          </w:r>
+          <w:proofErr w:type="spellEnd"/>
+          <w:r>
+            <w:rPr>
+              <w:color w:val="A6A6A6" w:themeColor="background1" w:themeShade="A6"/>
+              <w:sz w:val="16"/>
+              <w:szCs w:val="16"/>
+            </w:rPr>
+            <w:t xml:space="preserve"> / S. </w:t>
+          </w:r>
+          <w:proofErr w:type="spellStart"/>
+          <w:r>
+            <w:rPr>
+              <w:color w:val="A6A6A6" w:themeColor="background1" w:themeShade="A6"/>
+              <w:sz w:val="16"/>
+              <w:szCs w:val="16"/>
+            </w:rPr>
+            <w:t>Grindheim</w:t>
+          </w:r>
+          <w:proofErr w:type="spellEnd"/>
           <w:r>
             <w:rPr>
               <w:color w:val="A6A6A6" w:themeColor="background1" w:themeShade="A6"/>
@@ -6473,7 +5401,7 @@
               <w:sz w:val="20"/>
               <w:szCs w:val="20"/>
             </w:rPr>
-            <w:t>13</w:t>
+            <w:t>11</w:t>
           </w:r>
           <w:r>
             <w:rPr>
@@ -6522,7 +5450,7 @@
               <w:sz w:val="20"/>
               <w:szCs w:val="20"/>
             </w:rPr>
-            <w:t>17</w:t>
+            <w:t>15</w:t>
           </w:r>
           <w:r>
             <w:rPr>
@@ -6586,7 +5514,239 @@
         <w:footnoteRef/>
       </w:r>
       <w:r>
-        <w:t xml:space="preserve"> There is a typo in the exercise text where Task 5.6 is number as Task 5.5</w:t>
+        <w:t xml:space="preserve"> </w:t>
+      </w:r>
+      <w:r>
+        <w:rPr>
+          <w:sz w:val="16"/>
+        </w:rPr>
+        <w:t xml:space="preserve">…had to struggle a bit to find this error as I would have put </w:t>
+      </w:r>
+      <w:r>
+        <w:rPr>
+          <w:rFonts w:ascii="Courier New" w:hAnsi="Courier New" w:cs="Courier New"/>
+          <w:color w:val="FF8000"/>
+          <w:sz w:val="16"/>
+          <w:shd w:val="clear" w:color="auto" w:fill="FFFFFF"/>
+        </w:rPr>
+        <w:t>[…]</w:t>
+      </w:r>
+      <w:r>
+        <w:rPr>
+          <w:sz w:val="16"/>
+        </w:rPr>
+        <w:t xml:space="preserve"> </w:t>
+      </w:r>
+      <w:r>
+        <w:rPr>
+          <w:rFonts w:ascii="Courier New" w:hAnsi="Courier New" w:cs="Courier New"/>
+          <w:color w:val="000000"/>
+          <w:sz w:val="16"/>
+          <w:shd w:val="clear" w:color="auto" w:fill="FFFFFF"/>
+        </w:rPr>
+        <w:t>t</w:t>
+      </w:r>
+      <w:r>
+        <w:rPr>
+          <w:rFonts w:ascii="Courier New" w:hAnsi="Courier New" w:cs="Courier New"/>
+          <w:b/>
+          <w:bCs/>
+          <w:color w:val="000080"/>
+          <w:sz w:val="16"/>
+          <w:shd w:val="clear" w:color="auto" w:fill="FFFFFF"/>
+        </w:rPr>
+        <w:t>##</w:t>
+      </w:r>
+      <w:r>
+        <w:rPr>
+          <w:rFonts w:ascii="Courier New" w:hAnsi="Courier New" w:cs="Courier New"/>
+          <w:color w:val="FF8000"/>
+          <w:sz w:val="16"/>
+          <w:shd w:val="clear" w:color="auto" w:fill="FFFFFF"/>
+        </w:rPr>
+        <w:t>0</w:t>
+      </w:r>
+      <w:r>
+        <w:rPr>
+          <w:rFonts w:ascii="Courier New" w:hAnsi="Courier New" w:cs="Courier New"/>
+          <w:color w:val="000000"/>
+          <w:sz w:val="16"/>
+          <w:shd w:val="clear" w:color="auto" w:fill="FFFFFF"/>
+        </w:rPr>
+        <w:t xml:space="preserve"> </w:t>
+      </w:r>
+      <w:proofErr w:type="spellStart"/>
+      <w:r>
+        <w:rPr>
+          <w:rFonts w:ascii="Courier New" w:hAnsi="Courier New" w:cs="Courier New"/>
+          <w:color w:val="000000"/>
+          <w:sz w:val="16"/>
+          <w:shd w:val="clear" w:color="auto" w:fill="FFFFFF"/>
+        </w:rPr>
+        <w:t>cnt_s</w:t>
+      </w:r>
+      <w:proofErr w:type="spellEnd"/>
+      <w:r>
+        <w:rPr>
+          <w:rFonts w:ascii="Courier New" w:hAnsi="Courier New" w:cs="Courier New"/>
+          <w:color w:val="000000"/>
+          <w:sz w:val="16"/>
+          <w:shd w:val="clear" w:color="auto" w:fill="FFFFFF"/>
+        </w:rPr>
+        <w:t xml:space="preserve"> </w:t>
+      </w:r>
+      <w:r>
+        <w:rPr>
+          <w:rFonts w:ascii="Courier New" w:hAnsi="Courier New" w:cs="Courier New"/>
+          <w:b/>
+          <w:bCs/>
+          <w:color w:val="000080"/>
+          <w:sz w:val="16"/>
+          <w:shd w:val="clear" w:color="auto" w:fill="FFFFFF"/>
+        </w:rPr>
+        <w:t>==</w:t>
+      </w:r>
+      <w:r>
+        <w:rPr>
+          <w:rFonts w:ascii="Courier New" w:hAnsi="Courier New" w:cs="Courier New"/>
+          <w:color w:val="000000"/>
+          <w:sz w:val="16"/>
+          <w:shd w:val="clear" w:color="auto" w:fill="FFFFFF"/>
+        </w:rPr>
+        <w:t xml:space="preserve"> </w:t>
+      </w:r>
+      <w:r>
+        <w:rPr>
+          <w:rFonts w:ascii="Courier New" w:hAnsi="Courier New" w:cs="Courier New"/>
+          <w:color w:val="FF8000"/>
+          <w:sz w:val="16"/>
+          <w:shd w:val="clear" w:color="auto" w:fill="FFFFFF"/>
+        </w:rPr>
+        <w:t>3'b0</w:t>
+      </w:r>
+      <w:r>
+        <w:rPr>
+          <w:rFonts w:ascii="Courier New" w:hAnsi="Courier New" w:cs="Courier New"/>
+          <w:color w:val="000000"/>
+          <w:sz w:val="16"/>
+          <w:shd w:val="clear" w:color="auto" w:fill="FFFFFF"/>
+        </w:rPr>
+        <w:t xml:space="preserve"> </w:t>
+      </w:r>
+      <w:r>
+        <w:rPr>
+          <w:rFonts w:ascii="Courier New" w:hAnsi="Courier New" w:cs="Courier New"/>
+          <w:b/>
+          <w:bCs/>
+          <w:color w:val="0000FF"/>
+          <w:sz w:val="16"/>
+          <w:shd w:val="clear" w:color="auto" w:fill="FFFFFF"/>
+        </w:rPr>
+        <w:t>and t</w:t>
+      </w:r>
+      <w:r>
+        <w:rPr>
+          <w:rFonts w:ascii="Courier New" w:hAnsi="Courier New" w:cs="Courier New"/>
+          <w:b/>
+          <w:bCs/>
+          <w:color w:val="000080"/>
+          <w:sz w:val="16"/>
+          <w:shd w:val="clear" w:color="auto" w:fill="FFFFFF"/>
+        </w:rPr>
+        <w:t>##</w:t>
+      </w:r>
+      <w:r>
+        <w:rPr>
+          <w:rFonts w:ascii="Courier New" w:hAnsi="Courier New" w:cs="Courier New"/>
+          <w:color w:val="FF8000"/>
+          <w:sz w:val="16"/>
+          <w:shd w:val="clear" w:color="auto" w:fill="FFFFFF"/>
+        </w:rPr>
+        <w:t>0</w:t>
+      </w:r>
+      <w:r>
+        <w:rPr>
+          <w:rFonts w:ascii="Courier New" w:hAnsi="Courier New" w:cs="Courier New"/>
+          <w:color w:val="000000"/>
+          <w:sz w:val="16"/>
+          <w:shd w:val="clear" w:color="auto" w:fill="FFFFFF"/>
+        </w:rPr>
+        <w:t xml:space="preserve"> </w:t>
+      </w:r>
+      <w:proofErr w:type="spellStart"/>
+      <w:r>
+        <w:rPr>
+          <w:rFonts w:ascii="Courier New" w:hAnsi="Courier New" w:cs="Courier New"/>
+          <w:color w:val="000000"/>
+          <w:sz w:val="16"/>
+          <w:shd w:val="clear" w:color="auto" w:fill="FFFFFF"/>
+        </w:rPr>
+        <w:t>cnt_en</w:t>
+      </w:r>
+      <w:proofErr w:type="spellEnd"/>
+      <w:r>
+        <w:rPr>
+          <w:rFonts w:ascii="Courier New" w:hAnsi="Courier New" w:cs="Courier New"/>
+          <w:color w:val="000000"/>
+          <w:sz w:val="16"/>
+          <w:shd w:val="clear" w:color="auto" w:fill="FFFFFF"/>
+        </w:rPr>
+        <w:t xml:space="preserve"> </w:t>
+      </w:r>
+      <w:r>
+        <w:rPr>
+          <w:rFonts w:ascii="Courier New" w:hAnsi="Courier New" w:cs="Courier New"/>
+          <w:b/>
+          <w:bCs/>
+          <w:color w:val="000080"/>
+          <w:sz w:val="16"/>
+          <w:shd w:val="clear" w:color="auto" w:fill="FFFFFF"/>
+        </w:rPr>
+        <w:t>==</w:t>
+      </w:r>
+      <w:r>
+        <w:rPr>
+          <w:rFonts w:ascii="Courier New" w:hAnsi="Courier New" w:cs="Courier New"/>
+          <w:color w:val="000000"/>
+          <w:sz w:val="16"/>
+          <w:shd w:val="clear" w:color="auto" w:fill="FFFFFF"/>
+        </w:rPr>
+        <w:t xml:space="preserve"> </w:t>
+      </w:r>
+      <w:r>
+        <w:rPr>
+          <w:rFonts w:ascii="Courier New" w:hAnsi="Courier New" w:cs="Courier New"/>
+          <w:color w:val="FF8000"/>
+          <w:sz w:val="16"/>
+          <w:shd w:val="clear" w:color="auto" w:fill="FFFFFF"/>
+        </w:rPr>
+        <w:t xml:space="preserve">1'b0 </w:t>
+      </w:r>
+      <w:r>
+        <w:rPr>
+          <w:rFonts w:ascii="Courier New" w:hAnsi="Courier New" w:cs="Courier New"/>
+          <w:b/>
+          <w:bCs/>
+          <w:color w:val="0000FF"/>
+          <w:sz w:val="16"/>
+          <w:shd w:val="clear" w:color="auto" w:fill="FFFFFF"/>
+        </w:rPr>
+        <w:t xml:space="preserve">implies </w:t>
+      </w:r>
+      <w:r>
+        <w:rPr>
+          <w:rFonts w:ascii="Courier New" w:hAnsi="Courier New" w:cs="Courier New"/>
+          <w:color w:val="FF8000"/>
+          <w:sz w:val="16"/>
+          <w:shd w:val="clear" w:color="auto" w:fill="FFFFFF"/>
+        </w:rPr>
+        <w:t xml:space="preserve">[…] </w:t>
+      </w:r>
+      <w:r>
+        <w:rPr>
+          <w:sz w:val="16"/>
+        </w:rPr>
+        <w:t>directly in the cause part – which would make the property pass when asserting it in both configurations</w:t>
       </w:r>
     </w:p>
   </w:footnote>
@@ -6602,10 +5762,23 @@
         <w:footnoteRef/>
       </w:r>
       <w:r>
-        <w:t xml:space="preserve"> There is a typo in </w:t>
-      </w:r>
-      <w:r>
-        <w:t>the exercise text where Task 5.7 is number as Task 5.6</w:t>
+        <w:t xml:space="preserve"> There is a typo in the exercise text where Task 5.6 is number as Task 5.5</w:t>
+      </w:r>
+    </w:p>
+  </w:footnote>
+  <w:footnote w:id="3">
+    <w:p>
+      <w:pPr>
+        <w:pStyle w:val="FootnoteText"/>
+      </w:pPr>
+      <w:r>
+        <w:rPr>
+          <w:rStyle w:val="FootnoteReference"/>
+        </w:rPr>
+        <w:footnoteRef/>
+      </w:r>
+      <w:r>
+        <w:t xml:space="preserve"> There is a typo in the exercise text where Task 5.7 is number as Task 5.6</w:t>
       </w:r>
     </w:p>
   </w:footnote>
@@ -7199,7 +6372,7 @@
         <v:path o:extrusionok="f" gradientshapeok="t" o:connecttype="rect"/>
         <o:lock v:ext="edit" aspectratio="t"/>
       </v:shapetype>
-      <v:shape id="_x0000_i1026" type="#_x0000_t75" style="width:95.75pt;height:95.75pt" o:bullet="t">
+      <v:shape id="_x0000_i1026" type="#_x0000_t75" style="width:96pt;height:96pt" o:bullet="t">
         <v:imagedata r:id="rId1" o:title="Get Info"/>
       </v:shape>
     </w:pict>
@@ -7440,7 +6613,7 @@
   <w:abstractNum w:abstractNumId="2">
     <w:nsid w:val="07CB2F17"/>
     <w:multiLevelType w:val="hybridMultilevel"/>
-    <w:tmpl w:val="83E6865C"/>
+    <w:tmpl w:val="1C1816F6"/>
     <w:lvl w:ilvl="0" w:tplc="A5F4109E">
       <w:start w:val="1"/>
       <w:numFmt w:val="bullet"/>
@@ -7454,16 +6627,17 @@
         <w:color w:val="C00000"/>
       </w:rPr>
     </w:lvl>
-    <w:lvl w:ilvl="1" w:tplc="04140003" w:tentative="1">
-      <w:start w:val="1"/>
-      <w:numFmt w:val="bullet"/>
-      <w:lvlText w:val="o"/>
+    <w:lvl w:ilvl="1" w:tplc="A5F4109E">
+      <w:start w:val="1"/>
+      <w:numFmt w:val="bullet"/>
+      <w:lvlText w:val=""/>
       <w:lvlJc w:val="left"/>
       <w:pPr>
         <w:ind w:left="1440" w:hanging="360"/>
       </w:pPr>
       <w:rPr>
-        <w:rFonts w:ascii="Courier New" w:hAnsi="Courier New" w:cs="Courier New" w:hint="default"/>
+        <w:rFonts w:ascii="Wingdings" w:hAnsi="Wingdings" w:hint="default"/>
+        <w:color w:val="C00000"/>
       </w:rPr>
     </w:lvl>
     <w:lvl w:ilvl="2" w:tplc="04140005" w:tentative="1">
@@ -8120,6 +7294,92 @@
     </w:lvl>
   </w:abstractNum>
   <w:abstractNum w:abstractNumId="10">
+    <w:nsid w:val="1D8E0D6F"/>
+    <w:multiLevelType w:val="hybridMultilevel"/>
+    <w:tmpl w:val="1F5EB3AC"/>
+    <w:lvl w:ilvl="0" w:tplc="0414000F">
+      <w:start w:val="1"/>
+      <w:numFmt w:val="decimal"/>
+      <w:lvlText w:val="%1."/>
+      <w:lvlJc w:val="left"/>
+      <w:pPr>
+        <w:ind w:left="720" w:hanging="360"/>
+      </w:pPr>
+    </w:lvl>
+    <w:lvl w:ilvl="1" w:tplc="04140019" w:tentative="1">
+      <w:start w:val="1"/>
+      <w:numFmt w:val="lowerLetter"/>
+      <w:lvlText w:val="%2."/>
+      <w:lvlJc w:val="left"/>
+      <w:pPr>
+        <w:ind w:left="1440" w:hanging="360"/>
+      </w:pPr>
+    </w:lvl>
+    <w:lvl w:ilvl="2" w:tplc="0414001B" w:tentative="1">
+      <w:start w:val="1"/>
+      <w:numFmt w:val="lowerRoman"/>
+      <w:lvlText w:val="%3."/>
+      <w:lvlJc w:val="right"/>
+      <w:pPr>
+        <w:ind w:left="2160" w:hanging="180"/>
+      </w:pPr>
+    </w:lvl>
+    <w:lvl w:ilvl="3" w:tplc="0414000F" w:tentative="1">
+      <w:start w:val="1"/>
+      <w:numFmt w:val="decimal"/>
+      <w:lvlText w:val="%4."/>
+      <w:lvlJc w:val="left"/>
+      <w:pPr>
+        <w:ind w:left="2880" w:hanging="360"/>
+      </w:pPr>
+    </w:lvl>
+    <w:lvl w:ilvl="4" w:tplc="04140019" w:tentative="1">
+      <w:start w:val="1"/>
+      <w:numFmt w:val="lowerLetter"/>
+      <w:lvlText w:val="%5."/>
+      <w:lvlJc w:val="left"/>
+      <w:pPr>
+        <w:ind w:left="3600" w:hanging="360"/>
+      </w:pPr>
+    </w:lvl>
+    <w:lvl w:ilvl="5" w:tplc="0414001B" w:tentative="1">
+      <w:start w:val="1"/>
+      <w:numFmt w:val="lowerRoman"/>
+      <w:lvlText w:val="%6."/>
+      <w:lvlJc w:val="right"/>
+      <w:pPr>
+        <w:ind w:left="4320" w:hanging="180"/>
+      </w:pPr>
+    </w:lvl>
+    <w:lvl w:ilvl="6" w:tplc="0414000F" w:tentative="1">
+      <w:start w:val="1"/>
+      <w:numFmt w:val="decimal"/>
+      <w:lvlText w:val="%7."/>
+      <w:lvlJc w:val="left"/>
+      <w:pPr>
+        <w:ind w:left="5040" w:hanging="360"/>
+      </w:pPr>
+    </w:lvl>
+    <w:lvl w:ilvl="7" w:tplc="04140019" w:tentative="1">
+      <w:start w:val="1"/>
+      <w:numFmt w:val="lowerLetter"/>
+      <w:lvlText w:val="%8."/>
+      <w:lvlJc w:val="left"/>
+      <w:pPr>
+        <w:ind w:left="5760" w:hanging="360"/>
+      </w:pPr>
+    </w:lvl>
+    <w:lvl w:ilvl="8" w:tplc="0414001B" w:tentative="1">
+      <w:start w:val="1"/>
+      <w:numFmt w:val="lowerRoman"/>
+      <w:lvlText w:val="%9."/>
+      <w:lvlJc w:val="right"/>
+      <w:pPr>
+        <w:ind w:left="6480" w:hanging="180"/>
+      </w:pPr>
+    </w:lvl>
+  </w:abstractNum>
+  <w:abstractNum w:abstractNumId="11">
     <w:nsid w:val="1E26404D"/>
     <w:multiLevelType w:val="hybridMultilevel"/>
     <w:tmpl w:val="1B9CAAFA"/>
@@ -8234,7 +7494,7 @@
       </w:rPr>
     </w:lvl>
   </w:abstractNum>
-  <w:abstractNum w:abstractNumId="11">
+  <w:abstractNum w:abstractNumId="12">
     <w:nsid w:val="1F43753B"/>
     <w:multiLevelType w:val="hybridMultilevel"/>
     <w:tmpl w:val="3806B95A"/>
@@ -8348,7 +7608,7 @@
       </w:rPr>
     </w:lvl>
   </w:abstractNum>
-  <w:abstractNum w:abstractNumId="12">
+  <w:abstractNum w:abstractNumId="13">
     <w:nsid w:val="23C73512"/>
     <w:multiLevelType w:val="hybridMultilevel"/>
     <w:tmpl w:val="E3443636"/>
@@ -8441,7 +7701,7 @@
       </w:pPr>
     </w:lvl>
   </w:abstractNum>
-  <w:abstractNum w:abstractNumId="13">
+  <w:abstractNum w:abstractNumId="14">
     <w:nsid w:val="32A92E88"/>
     <w:multiLevelType w:val="hybridMultilevel"/>
     <w:tmpl w:val="9544B790"/>
@@ -8555,7 +7815,7 @@
       </w:rPr>
     </w:lvl>
   </w:abstractNum>
-  <w:abstractNum w:abstractNumId="14">
+  <w:abstractNum w:abstractNumId="15">
     <w:nsid w:val="34A67E82"/>
     <w:multiLevelType w:val="hybridMultilevel"/>
     <w:tmpl w:val="08B6897A"/>
@@ -8670,7 +7930,7 @@
       </w:rPr>
     </w:lvl>
   </w:abstractNum>
-  <w:abstractNum w:abstractNumId="15">
+  <w:abstractNum w:abstractNumId="16">
     <w:nsid w:val="35106B36"/>
     <w:multiLevelType w:val="hybridMultilevel"/>
     <w:tmpl w:val="6896BD38"/>
@@ -8784,7 +8044,7 @@
       </w:rPr>
     </w:lvl>
   </w:abstractNum>
-  <w:abstractNum w:abstractNumId="16">
+  <w:abstractNum w:abstractNumId="17">
     <w:nsid w:val="379B747E"/>
     <w:multiLevelType w:val="hybridMultilevel"/>
     <w:tmpl w:val="E1FC2CF6"/>
@@ -8899,19 +8159,105 @@
       </w:rPr>
     </w:lvl>
   </w:abstractNum>
-  <w:abstractNum w:abstractNumId="17">
+  <w:abstractNum w:abstractNumId="18">
     <w:nsid w:val="3F4878CD"/>
     <w:multiLevelType w:val="multilevel"/>
     <w:tmpl w:val="4498EE16"/>
     <w:numStyleLink w:val="Headings"/>
   </w:abstractNum>
-  <w:abstractNum w:abstractNumId="18">
+  <w:abstractNum w:abstractNumId="19">
+    <w:nsid w:val="40000F3E"/>
+    <w:multiLevelType w:val="hybridMultilevel"/>
+    <w:tmpl w:val="1F5EB3AC"/>
+    <w:lvl w:ilvl="0" w:tplc="0414000F">
+      <w:start w:val="1"/>
+      <w:numFmt w:val="decimal"/>
+      <w:lvlText w:val="%1."/>
+      <w:lvlJc w:val="left"/>
+      <w:pPr>
+        <w:ind w:left="720" w:hanging="360"/>
+      </w:pPr>
+    </w:lvl>
+    <w:lvl w:ilvl="1" w:tplc="04140019" w:tentative="1">
+      <w:start w:val="1"/>
+      <w:numFmt w:val="lowerLetter"/>
+      <w:lvlText w:val="%2."/>
+      <w:lvlJc w:val="left"/>
+      <w:pPr>
+        <w:ind w:left="1440" w:hanging="360"/>
+      </w:pPr>
+    </w:lvl>
+    <w:lvl w:ilvl="2" w:tplc="0414001B" w:tentative="1">
+      <w:start w:val="1"/>
+      <w:numFmt w:val="lowerRoman"/>
+      <w:lvlText w:val="%3."/>
+      <w:lvlJc w:val="right"/>
+      <w:pPr>
+        <w:ind w:left="2160" w:hanging="180"/>
+      </w:pPr>
+    </w:lvl>
+    <w:lvl w:ilvl="3" w:tplc="0414000F" w:tentative="1">
+      <w:start w:val="1"/>
+      <w:numFmt w:val="decimal"/>
+      <w:lvlText w:val="%4."/>
+      <w:lvlJc w:val="left"/>
+      <w:pPr>
+        <w:ind w:left="2880" w:hanging="360"/>
+      </w:pPr>
+    </w:lvl>
+    <w:lvl w:ilvl="4" w:tplc="04140019" w:tentative="1">
+      <w:start w:val="1"/>
+      <w:numFmt w:val="lowerLetter"/>
+      <w:lvlText w:val="%5."/>
+      <w:lvlJc w:val="left"/>
+      <w:pPr>
+        <w:ind w:left="3600" w:hanging="360"/>
+      </w:pPr>
+    </w:lvl>
+    <w:lvl w:ilvl="5" w:tplc="0414001B" w:tentative="1">
+      <w:start w:val="1"/>
+      <w:numFmt w:val="lowerRoman"/>
+      <w:lvlText w:val="%6."/>
+      <w:lvlJc w:val="right"/>
+      <w:pPr>
+        <w:ind w:left="4320" w:hanging="180"/>
+      </w:pPr>
+    </w:lvl>
+    <w:lvl w:ilvl="6" w:tplc="0414000F" w:tentative="1">
+      <w:start w:val="1"/>
+      <w:numFmt w:val="decimal"/>
+      <w:lvlText w:val="%7."/>
+      <w:lvlJc w:val="left"/>
+      <w:pPr>
+        <w:ind w:left="5040" w:hanging="360"/>
+      </w:pPr>
+    </w:lvl>
+    <w:lvl w:ilvl="7" w:tplc="04140019" w:tentative="1">
+      <w:start w:val="1"/>
+      <w:numFmt w:val="lowerLetter"/>
+      <w:lvlText w:val="%8."/>
+      <w:lvlJc w:val="left"/>
+      <w:pPr>
+        <w:ind w:left="5760" w:hanging="360"/>
+      </w:pPr>
+    </w:lvl>
+    <w:lvl w:ilvl="8" w:tplc="0414001B" w:tentative="1">
+      <w:start w:val="1"/>
+      <w:numFmt w:val="lowerRoman"/>
+      <w:lvlText w:val="%9."/>
+      <w:lvlJc w:val="right"/>
+      <w:pPr>
+        <w:ind w:left="6480" w:hanging="180"/>
+      </w:pPr>
+    </w:lvl>
+  </w:abstractNum>
+  <w:abstractNum w:abstractNumId="20">
     <w:nsid w:val="40C75F46"/>
     <w:multiLevelType w:val="multilevel"/>
     <w:tmpl w:val="927AD636"/>
     <w:numStyleLink w:val="Style2"/>
   </w:abstractNum>
-  <w:abstractNum w:abstractNumId="19">
+  <w:abstractNum w:abstractNumId="21">
     <w:nsid w:val="42DA6387"/>
     <w:multiLevelType w:val="hybridMultilevel"/>
     <w:tmpl w:val="4738AF54"/>
@@ -9025,7 +8371,7 @@
       </w:rPr>
     </w:lvl>
   </w:abstractNum>
-  <w:abstractNum w:abstractNumId="20">
+  <w:abstractNum w:abstractNumId="22">
     <w:nsid w:val="47B114F0"/>
     <w:multiLevelType w:val="hybridMultilevel"/>
     <w:tmpl w:val="FB8CCF52"/>
@@ -9139,13 +8485,13 @@
       </w:rPr>
     </w:lvl>
   </w:abstractNum>
-  <w:abstractNum w:abstractNumId="21">
+  <w:abstractNum w:abstractNumId="23">
     <w:nsid w:val="486F14B0"/>
     <w:multiLevelType w:val="multilevel"/>
     <w:tmpl w:val="4498EE16"/>
     <w:numStyleLink w:val="Headings"/>
   </w:abstractNum>
-  <w:abstractNum w:abstractNumId="22">
+  <w:abstractNum w:abstractNumId="24">
     <w:nsid w:val="4CC152DA"/>
     <w:multiLevelType w:val="hybridMultilevel"/>
     <w:tmpl w:val="3044EBEC"/>
@@ -9260,7 +8606,7 @@
       </w:rPr>
     </w:lvl>
   </w:abstractNum>
-  <w:abstractNum w:abstractNumId="23">
+  <w:abstractNum w:abstractNumId="25">
     <w:nsid w:val="4F483F6C"/>
     <w:multiLevelType w:val="hybridMultilevel"/>
     <w:tmpl w:val="50C05E7C"/>
@@ -9349,7 +8695,7 @@
       </w:pPr>
     </w:lvl>
   </w:abstractNum>
-  <w:abstractNum w:abstractNumId="24">
+  <w:abstractNum w:abstractNumId="26">
     <w:nsid w:val="558A4C80"/>
     <w:multiLevelType w:val="hybridMultilevel"/>
     <w:tmpl w:val="B97C4FF0"/>
@@ -9462,7 +8808,7 @@
       </w:rPr>
     </w:lvl>
   </w:abstractNum>
-  <w:abstractNum w:abstractNumId="25">
+  <w:abstractNum w:abstractNumId="27">
     <w:nsid w:val="559D285A"/>
     <w:multiLevelType w:val="multilevel"/>
     <w:tmpl w:val="C736F37E"/>
@@ -9676,7 +9022,7 @@
       </w:rPr>
     </w:lvl>
   </w:abstractNum>
-  <w:abstractNum w:abstractNumId="26">
+  <w:abstractNum w:abstractNumId="28">
     <w:nsid w:val="5CBD0A44"/>
     <w:multiLevelType w:val="multilevel"/>
     <w:tmpl w:val="CAA822B0"/>
@@ -9802,7 +9148,7 @@
       </w:rPr>
     </w:lvl>
   </w:abstractNum>
-  <w:abstractNum w:abstractNumId="27">
+  <w:abstractNum w:abstractNumId="29">
     <w:nsid w:val="628023D1"/>
     <w:multiLevelType w:val="hybridMultilevel"/>
     <w:tmpl w:val="6C56B344"/>
@@ -9917,7 +9263,7 @@
       </w:rPr>
     </w:lvl>
   </w:abstractNum>
-  <w:abstractNum w:abstractNumId="28">
+  <w:abstractNum w:abstractNumId="30">
     <w:nsid w:val="6600513F"/>
     <w:multiLevelType w:val="hybridMultilevel"/>
     <w:tmpl w:val="4738AF54"/>
@@ -10031,13 +9377,13 @@
       </w:rPr>
     </w:lvl>
   </w:abstractNum>
-  <w:abstractNum w:abstractNumId="29">
+  <w:abstractNum w:abstractNumId="31">
     <w:nsid w:val="6B562195"/>
     <w:multiLevelType w:val="multilevel"/>
     <w:tmpl w:val="927AD636"/>
     <w:numStyleLink w:val="Style2"/>
   </w:abstractNum>
-  <w:abstractNum w:abstractNumId="30">
+  <w:abstractNum w:abstractNumId="32">
     <w:nsid w:val="78C14B08"/>
     <w:multiLevelType w:val="hybridMultilevel"/>
     <w:tmpl w:val="7FBE29F8"/>
@@ -10127,13 +9473,13 @@
       </w:pPr>
     </w:lvl>
   </w:abstractNum>
-  <w:abstractNum w:abstractNumId="31">
+  <w:abstractNum w:abstractNumId="33">
     <w:nsid w:val="7A5031B1"/>
     <w:multiLevelType w:val="multilevel"/>
     <w:tmpl w:val="4498EE16"/>
     <w:numStyleLink w:val="Headings"/>
   </w:abstractNum>
-  <w:abstractNum w:abstractNumId="32">
+  <w:abstractNum w:abstractNumId="34">
     <w:nsid w:val="7C7B4FD3"/>
     <w:multiLevelType w:val="multilevel"/>
     <w:tmpl w:val="4498EE16"/>
@@ -10261,7 +9607,7 @@
     </w:lvl>
   </w:abstractNum>
   <w:num w:numId="1">
-    <w:abstractNumId w:val="27"/>
+    <w:abstractNumId w:val="29"/>
   </w:num>
   <w:num w:numId="2">
     <w:abstractNumId w:val="0"/>
@@ -10270,10 +9616,10 @@
     <w:abstractNumId w:val="1"/>
   </w:num>
   <w:num w:numId="4">
-    <w:abstractNumId w:val="32"/>
+    <w:abstractNumId w:val="34"/>
   </w:num>
   <w:num w:numId="5">
-    <w:abstractNumId w:val="21"/>
+    <w:abstractNumId w:val="23"/>
     <w:lvlOverride w:ilvl="0">
       <w:lvl w:ilvl="0">
         <w:start w:val="1"/>
@@ -10423,7 +9769,7 @@
     </w:lvlOverride>
   </w:num>
   <w:num w:numId="6">
-    <w:abstractNumId w:val="21"/>
+    <w:abstractNumId w:val="23"/>
     <w:lvlOverride w:ilvl="0">
       <w:startOverride w:val="1"/>
       <w:lvl w:ilvl="0">
@@ -10574,10 +9920,10 @@
     </w:lvlOverride>
   </w:num>
   <w:num w:numId="7">
-    <w:abstractNumId w:val="12"/>
+    <w:abstractNumId w:val="13"/>
   </w:num>
   <w:num w:numId="8">
-    <w:abstractNumId w:val="10"/>
+    <w:abstractNumId w:val="11"/>
   </w:num>
   <w:num w:numId="9">
     <w:abstractNumId w:val="5"/>
@@ -10586,52 +9932,52 @@
     <w:abstractNumId w:val="2"/>
   </w:num>
   <w:num w:numId="11">
-    <w:abstractNumId w:val="24"/>
+    <w:abstractNumId w:val="26"/>
   </w:num>
   <w:num w:numId="12">
-    <w:abstractNumId w:val="15"/>
+    <w:abstractNumId w:val="16"/>
   </w:num>
   <w:num w:numId="13">
-    <w:abstractNumId w:val="16"/>
+    <w:abstractNumId w:val="17"/>
   </w:num>
   <w:num w:numId="14">
     <w:abstractNumId w:val="8"/>
   </w:num>
   <w:num w:numId="15">
-    <w:abstractNumId w:val="23"/>
+    <w:abstractNumId w:val="25"/>
   </w:num>
   <w:num w:numId="16">
-    <w:abstractNumId w:val="11"/>
+    <w:abstractNumId w:val="12"/>
   </w:num>
   <w:num w:numId="17">
-    <w:abstractNumId w:val="14"/>
+    <w:abstractNumId w:val="15"/>
   </w:num>
   <w:num w:numId="18">
-    <w:abstractNumId w:val="20"/>
+    <w:abstractNumId w:val="22"/>
   </w:num>
   <w:num w:numId="19">
     <w:abstractNumId w:val="6"/>
   </w:num>
   <w:num w:numId="20">
-    <w:abstractNumId w:val="28"/>
+    <w:abstractNumId w:val="30"/>
   </w:num>
   <w:num w:numId="21">
-    <w:abstractNumId w:val="13"/>
+    <w:abstractNumId w:val="14"/>
   </w:num>
   <w:num w:numId="22">
-    <w:abstractNumId w:val="30"/>
+    <w:abstractNumId w:val="32"/>
   </w:num>
   <w:num w:numId="23">
-    <w:abstractNumId w:val="22"/>
+    <w:abstractNumId w:val="24"/>
   </w:num>
   <w:num w:numId="24">
     <w:abstractNumId w:val="9"/>
   </w:num>
   <w:num w:numId="25">
-    <w:abstractNumId w:val="19"/>
+    <w:abstractNumId w:val="21"/>
   </w:num>
   <w:num w:numId="26">
-    <w:abstractNumId w:val="21"/>
+    <w:abstractNumId w:val="23"/>
     <w:lvlOverride w:ilvl="0">
       <w:lvl w:ilvl="0">
         <w:start w:val="1"/>
@@ -10821,13 +10167,13 @@
     <w:abstractNumId w:val="3"/>
   </w:num>
   <w:num w:numId="28">
-    <w:abstractNumId w:val="18"/>
+    <w:abstractNumId w:val="20"/>
   </w:num>
   <w:num w:numId="29">
     <w:abstractNumId w:val="7"/>
   </w:num>
   <w:num w:numId="30">
-    <w:abstractNumId w:val="29"/>
+    <w:abstractNumId w:val="31"/>
     <w:lvlOverride w:ilvl="0">
       <w:lvl w:ilvl="0">
         <w:start w:val="1"/>
@@ -10948,7 +10294,7 @@
     </w:lvlOverride>
   </w:num>
   <w:num w:numId="31">
-    <w:abstractNumId w:val="17"/>
+    <w:abstractNumId w:val="18"/>
   </w:num>
   <w:num w:numId="32">
     <w:abstractNumId w:val="4"/>
@@ -11093,7 +10439,7 @@
     </w:lvlOverride>
   </w:num>
   <w:num w:numId="33">
-    <w:abstractNumId w:val="31"/>
+    <w:abstractNumId w:val="33"/>
     <w:lvlOverride w:ilvl="0">
       <w:lvl w:ilvl="0">
         <w:start w:val="1"/>
@@ -11306,13 +10652,13 @@
     </w:lvlOverride>
   </w:num>
   <w:num w:numId="35">
-    <w:abstractNumId w:val="26"/>
+    <w:abstractNumId w:val="28"/>
   </w:num>
   <w:num w:numId="36">
-    <w:abstractNumId w:val="25"/>
+    <w:abstractNumId w:val="27"/>
   </w:num>
   <w:num w:numId="37">
-    <w:abstractNumId w:val="25"/>
+    <w:abstractNumId w:val="27"/>
     <w:lvlOverride w:ilvl="0">
       <w:startOverride w:val="2"/>
     </w:lvlOverride>
@@ -11341,16 +10687,14 @@
       <w:startOverride w:val="1"/>
     </w:lvlOverride>
   </w:num>
+  <w:num w:numId="38">
+    <w:abstractNumId w:val="19"/>
+  </w:num>
+  <w:num w:numId="39">
+    <w:abstractNumId w:val="10"/>
+  </w:num>
   <w:numIdMacAtCleanup w:val="16"/>
 </w:numbering>
-</file>
-
-<file path=word/people.xml><?xml version="1.0" encoding="utf-8"?>
-<w15:people xmlns:wpc="http://schemas.microsoft.com/office/word/2010/wordprocessingCanvas" xmlns:mc="http://schemas.openxmlformats.org/markup-compatibility/2006" xmlns:o="urn:schemas-microsoft-com:office:office" xmlns:r="http://schemas.openxmlformats.org/officeDocument/2006/relationships" xmlns:m="http://schemas.openxmlformats.org/officeDocument/2006/math" xmlns:v="urn:schemas-microsoft-com:vml" xmlns:wp14="http://schemas.microsoft.com/office/word/2010/wordprocessingDrawing" xmlns:wp="http://schemas.openxmlformats.org/drawingml/2006/wordprocessingDrawing" xmlns:w10="urn:schemas-microsoft-com:office:word" xmlns:w="http://schemas.openxmlformats.org/wordprocessingml/2006/main" xmlns:w14="http://schemas.microsoft.com/office/word/2010/wordml" xmlns:w15="http://schemas.microsoft.com/office/word/2012/wordml" xmlns:wpg="http://schemas.microsoft.com/office/word/2010/wordprocessingGroup" xmlns:wpi="http://schemas.microsoft.com/office/word/2010/wordprocessingInk" xmlns:wne="http://schemas.microsoft.com/office/word/2006/wordml" xmlns:wps="http://schemas.microsoft.com/office/word/2010/wordprocessingShape" mc:Ignorable="w14 w15 wp14">
-  <w15:person w15:author="Bengt Hope">
-    <w15:presenceInfo w15:providerId="Windows Live" w15:userId="874ccb220bfb5181"/>
-  </w15:person>
-</w15:people>
 </file>
 
 <file path=word/styles.xml><?xml version="1.0" encoding="utf-8"?>
@@ -11948,6 +11292,7 @@
   <w:style w:type="character" w:default="1" w:styleId="DefaultParagraphFont">
     <w:name w:val="Default Paragraph Font"/>
     <w:uiPriority w:val="1"/>
+    <w:semiHidden/>
     <w:unhideWhenUsed/>
   </w:style>
   <w:style w:type="table" w:default="1" w:styleId="TableNormal">
@@ -13795,8 +13140,8 @@
 
 <file path=customXml/item2.xml><?xml version="1.0" encoding="utf-8"?>
 <INCONTROL_PRJ>
-  <prj_Title/>
-  <prj_Number/>
+  <prj_Title>TenTune </prj_Title>
+  <prj_Number>1110001</prj_Number>
   <prj_Rev/>
 </INCONTROL_PRJ>
 </file>
@@ -13811,9 +13156,9 @@
 
 <file path=customXml/item4.xml><?xml version="1.0" encoding="utf-8"?>
 <INCONTROL_PRJ>
-  <prj_Title/>
-  <prj_Number/>
-  <prj_Rev/>
+  <prj_Title>[Project Title]</prj_Title>
+  <prj_Number>[Project Number]</prj_Number>
+  <prj_Rev>[Revision]</prj_Rev>
 </INCONTROL_PRJ>
 </file>
 
@@ -13827,9 +13172,9 @@
 
 <file path=customXml/item6.xml><?xml version="1.0" encoding="utf-8"?>
 <INCONTROL_PRJ>
-  <prj_Title>TenTune </prj_Title>
-  <prj_Number>1110001</prj_Number>
-  <prj_Rev/>
+  <prj_Title>[Project Title]</prj_Title>
+  <prj_Number>[Project Number]</prj_Number>
+  <prj_Rev>1.0</prj_Rev>
 </INCONTROL_PRJ>
 </file>
 
@@ -13843,17 +13188,17 @@
 
 <file path=customXml/item8.xml><?xml version="1.0" encoding="utf-8"?>
 <INCONTROL_PRJ>
-  <prj_Title>[Project Title]</prj_Title>
-  <prj_Number>[Project Number]</prj_Number>
-  <prj_Rev>[Revision]</prj_Rev>
+  <prj_Title/>
+  <prj_Number/>
+  <prj_Rev/>
 </INCONTROL_PRJ>
 </file>
 
 <file path=customXml/item9.xml><?xml version="1.0" encoding="utf-8"?>
 <INCONTROL_PRJ>
-  <prj_Title>[Project Title]</prj_Title>
-  <prj_Number>[Project Number]</prj_Number>
-  <prj_Rev>1.0</prj_Rev>
+  <prj_Title/>
+  <prj_Number/>
+  <prj_Rev/>
 </INCONTROL_PRJ>
 </file>
 
@@ -13866,7 +13211,7 @@
 </file>
 
 <file path=customXml/itemProps10.xml><?xml version="1.0" encoding="utf-8"?>
-<ds:datastoreItem xmlns:ds="http://schemas.openxmlformats.org/officeDocument/2006/customXml" ds:itemID="{466B0084-F641-4DBC-AC1B-083E359F6DB6}">
+<ds:datastoreItem xmlns:ds="http://schemas.openxmlformats.org/officeDocument/2006/customXml" ds:itemID="{08BCE0CD-FED9-40E6-931A-2D96B2590ED7}">
   <ds:schemaRefs>
     <ds:schemaRef ds:uri="http://schemas.openxmlformats.org/officeDocument/2006/bibliography"/>
   </ds:schemaRefs>
@@ -13874,19 +13219,19 @@
 </file>
 
 <file path=customXml/itemProps2.xml><?xml version="1.0" encoding="utf-8"?>
-<ds:datastoreItem xmlns:ds="http://schemas.openxmlformats.org/officeDocument/2006/customXml" ds:itemID="{E483AB59-9E6D-410A-AB63-04DBEC88BF37}">
+<ds:datastoreItem xmlns:ds="http://schemas.openxmlformats.org/officeDocument/2006/customXml" ds:itemID="{87F561E3-8A67-48C6-9CA4-292EA16238E3}">
   <ds:schemaRefs/>
 </ds:datastoreItem>
 </file>
 
 <file path=customXml/itemProps3.xml><?xml version="1.0" encoding="utf-8"?>
-<ds:datastoreItem xmlns:ds="http://schemas.openxmlformats.org/officeDocument/2006/customXml" ds:itemID="{409DE375-61DF-4070-8532-2DDCB5B838B4}">
+<ds:datastoreItem xmlns:ds="http://schemas.openxmlformats.org/officeDocument/2006/customXml" ds:itemID="{A524F876-9194-4EF2-B7E6-881A28C28F90}">
   <ds:schemaRefs/>
 </ds:datastoreItem>
 </file>
 
 <file path=customXml/itemProps4.xml><?xml version="1.0" encoding="utf-8"?>
-<ds:datastoreItem xmlns:ds="http://schemas.openxmlformats.org/officeDocument/2006/customXml" ds:itemID="{CB011546-1732-45A3-A5DE-4A6D48AB588D}">
+<ds:datastoreItem xmlns:ds="http://schemas.openxmlformats.org/officeDocument/2006/customXml" ds:itemID="{D2F80F9C-B0F6-48AA-B8EE-5B9ECA0A3F25}">
   <ds:schemaRefs/>
 </ds:datastoreItem>
 </file>
@@ -13898,25 +13243,25 @@
 </file>
 
 <file path=customXml/itemProps6.xml><?xml version="1.0" encoding="utf-8"?>
-<ds:datastoreItem xmlns:ds="http://schemas.openxmlformats.org/officeDocument/2006/customXml" ds:itemID="{87F561E3-8A67-48C6-9CA4-292EA16238E3}">
+<ds:datastoreItem xmlns:ds="http://schemas.openxmlformats.org/officeDocument/2006/customXml" ds:itemID="{204158A3-2B53-4A5C-AEDA-A98DE77A6A6D}">
   <ds:schemaRefs/>
 </ds:datastoreItem>
 </file>
 
 <file path=customXml/itemProps7.xml><?xml version="1.0" encoding="utf-8"?>
-<ds:datastoreItem xmlns:ds="http://schemas.openxmlformats.org/officeDocument/2006/customXml" ds:itemID="{A524F876-9194-4EF2-B7E6-881A28C28F90}">
+<ds:datastoreItem xmlns:ds="http://schemas.openxmlformats.org/officeDocument/2006/customXml" ds:itemID="{CB011546-1732-45A3-A5DE-4A6D48AB588D}">
   <ds:schemaRefs/>
 </ds:datastoreItem>
 </file>
 
 <file path=customXml/itemProps8.xml><?xml version="1.0" encoding="utf-8"?>
-<ds:datastoreItem xmlns:ds="http://schemas.openxmlformats.org/officeDocument/2006/customXml" ds:itemID="{D2F80F9C-B0F6-48AA-B8EE-5B9ECA0A3F25}">
+<ds:datastoreItem xmlns:ds="http://schemas.openxmlformats.org/officeDocument/2006/customXml" ds:itemID="{E483AB59-9E6D-410A-AB63-04DBEC88BF37}">
   <ds:schemaRefs/>
 </ds:datastoreItem>
 </file>
 
 <file path=customXml/itemProps9.xml><?xml version="1.0" encoding="utf-8"?>
-<ds:datastoreItem xmlns:ds="http://schemas.openxmlformats.org/officeDocument/2006/customXml" ds:itemID="{204158A3-2B53-4A5C-AEDA-A98DE77A6A6D}">
+<ds:datastoreItem xmlns:ds="http://schemas.openxmlformats.org/officeDocument/2006/customXml" ds:itemID="{409DE375-61DF-4070-8532-2DDCB5B838B4}">
   <ds:schemaRefs/>
 </ds:datastoreItem>
 </file>
--- a/TFE4171-Ex04-01.docx
+++ b/TFE4171-Ex04-01.docx
@@ -569,7 +569,7 @@
                 <w:tag w:val=""/>
                 <w:id w:val="-2038965697"/>
                 <w:dataBinding w:prefixMappings="xmlns:ns0='http://schemas.microsoft.com/office/2006/coverPageProps' " w:xpath="/ns0:CoverPageProperties[1]/ns0:PublishDate[1]" w:storeItemID="{55AF091B-3C7A-41E3-B477-F2FDAA23CFDA}"/>
-                <w:date w:fullDate="2015-03-13T00:00:00Z">
+                <w:date w:fullDate="2015-03-20T00:00:00Z">
                   <w:dateFormat w:val="dd.MM.yyyy"/>
                   <w:lid w:val="nb-NO"/>
                   <w:storeMappedDataAs w:val="dateTime"/>
@@ -582,7 +582,7 @@
                   <w:rPr>
                     <w:lang w:val="nb-NO"/>
                   </w:rPr>
-                  <w:t>13.03.2015</w:t>
+                  <w:t>20.03.2015</w:t>
                 </w:r>
               </w:sdtContent>
             </w:sdt>
@@ -741,16 +741,8 @@
               <w:rPr>
                 <w:b w:val="0"/>
               </w:rPr>
-              <w:t xml:space="preserve">Hope / </w:t>
+              <w:t>Hope / Grindheim</w:t>
             </w:r>
-            <w:proofErr w:type="spellStart"/>
-            <w:r>
-              <w:rPr>
-                <w:b w:val="0"/>
-              </w:rPr>
-              <w:t>Grindheim</w:t>
-            </w:r>
-            <w:proofErr w:type="spellEnd"/>
           </w:p>
         </w:tc>
         <w:tc>
@@ -1270,14 +1262,12 @@
               <w:pStyle w:val="Webaddress"/>
               <w:jc w:val="right"/>
             </w:pPr>
-            <w:proofErr w:type="spellStart"/>
             <w:r>
               <w:rPr>
                 <w:sz w:val="12"/>
               </w:rPr>
               <w:t>B.Hope</w:t>
             </w:r>
-            <w:proofErr w:type="spellEnd"/>
           </w:p>
           <w:p>
             <w:pPr>
@@ -1288,7 +1278,6 @@
                 <w:sz w:val="12"/>
               </w:rPr>
             </w:pPr>
-            <w:proofErr w:type="spellStart"/>
             <w:r>
               <w:rPr>
                 <w:sz w:val="12"/>
@@ -1307,7 +1296,6 @@
               </w:rPr>
               <w:t>heim</w:t>
             </w:r>
-            <w:proofErr w:type="spellEnd"/>
           </w:p>
           <w:p>
             <w:pPr>
@@ -2259,114 +2247,69 @@
       <w:r>
         <w:fldChar w:fldCharType="separate"/>
       </w:r>
-      <w:r>
-        <w:rPr>
-          <w:rStyle w:val="Hyperlink"/>
-          <w:noProof/>
-        </w:rPr>
-        <w:fldChar w:fldCharType="begin"/>
-      </w:r>
-      <w:r>
-        <w:rPr>
-          <w:rStyle w:val="Hyperlink"/>
-          <w:noProof/>
-        </w:rPr>
-        <w:instrText xml:space="preserve"> </w:instrText>
-      </w:r>
-      <w:r>
-        <w:rPr>
-          <w:noProof/>
-        </w:rPr>
-        <w:instrText>HYPERLINK \l "_Toc414584824"</w:instrText>
-      </w:r>
-      <w:r>
-        <w:rPr>
-          <w:rStyle w:val="Hyperlink"/>
-          <w:noProof/>
-        </w:rPr>
-        <w:instrText xml:space="preserve"> </w:instrText>
-      </w:r>
-      <w:r>
-        <w:rPr>
-          <w:rStyle w:val="Hyperlink"/>
-          <w:noProof/>
-        </w:rPr>
-      </w:r>
-      <w:r>
-        <w:rPr>
-          <w:rStyle w:val="Hyperlink"/>
-          <w:noProof/>
-        </w:rPr>
-        <w:fldChar w:fldCharType="separate"/>
-      </w:r>
-      <w:r>
-        <w:rPr>
-          <w:rStyle w:val="Hyperlink"/>
-          <w:noProof/>
-          <w14:scene3d>
-            <w14:camera w14:prst="orthographicFront"/>
-            <w14:lightRig w14:rig="threePt" w14:dir="t">
-              <w14:rot w14:lat="0" w14:lon="0" w14:rev="0"/>
-            </w14:lightRig>
-          </w14:scene3d>
-        </w:rPr>
-        <w:t>Assignment 5</w:t>
-      </w:r>
-      <w:r>
-        <w:rPr>
-          <w:noProof/>
-          <w:webHidden/>
-        </w:rPr>
-        <w:tab/>
-      </w:r>
-      <w:r>
-        <w:rPr>
-          <w:noProof/>
-          <w:webHidden/>
-        </w:rPr>
-        <w:fldChar w:fldCharType="begin"/>
-      </w:r>
-      <w:r>
-        <w:rPr>
-          <w:noProof/>
-          <w:webHidden/>
-        </w:rPr>
-        <w:instrText xml:space="preserve"> PAGEREF _Toc414584824 \h </w:instrText>
-      </w:r>
-      <w:r>
-        <w:rPr>
-          <w:noProof/>
-          <w:webHidden/>
-        </w:rPr>
-      </w:r>
-      <w:r>
-        <w:rPr>
-          <w:noProof/>
-          <w:webHidden/>
-        </w:rPr>
-        <w:fldChar w:fldCharType="separate"/>
-      </w:r>
-      <w:r>
-        <w:rPr>
-          <w:noProof/>
-          <w:webHidden/>
-        </w:rPr>
-        <w:t>1</w:t>
-      </w:r>
-      <w:r>
-        <w:rPr>
-          <w:noProof/>
-          <w:webHidden/>
-        </w:rPr>
-        <w:fldChar w:fldCharType="end"/>
-      </w:r>
-      <w:r>
-        <w:rPr>
-          <w:rStyle w:val="Hyperlink"/>
-          <w:noProof/>
-        </w:rPr>
-        <w:fldChar w:fldCharType="end"/>
-      </w:r>
+      <w:hyperlink w:anchor="_Toc414584890" w:history="1">
+        <w:r>
+          <w:rPr>
+            <w:rStyle w:val="Hyperlink"/>
+            <w:noProof/>
+            <w14:scene3d>
+              <w14:camera w14:prst="orthographicFront"/>
+              <w14:lightRig w14:rig="threePt" w14:dir="t">
+                <w14:rot w14:lat="0" w14:lon="0" w14:rev="0"/>
+              </w14:lightRig>
+            </w14:scene3d>
+          </w:rPr>
+          <w:t>Assignment 5</w:t>
+        </w:r>
+        <w:r>
+          <w:rPr>
+            <w:noProof/>
+            <w:webHidden/>
+          </w:rPr>
+          <w:tab/>
+        </w:r>
+        <w:r>
+          <w:rPr>
+            <w:noProof/>
+            <w:webHidden/>
+          </w:rPr>
+          <w:fldChar w:fldCharType="begin"/>
+        </w:r>
+        <w:r>
+          <w:rPr>
+            <w:noProof/>
+            <w:webHidden/>
+          </w:rPr>
+          <w:instrText xml:space="preserve"> PAGEREF _Toc414584890 \h </w:instrText>
+        </w:r>
+        <w:r>
+          <w:rPr>
+            <w:noProof/>
+            <w:webHidden/>
+          </w:rPr>
+        </w:r>
+        <w:r>
+          <w:rPr>
+            <w:noProof/>
+            <w:webHidden/>
+          </w:rPr>
+          <w:fldChar w:fldCharType="separate"/>
+        </w:r>
+        <w:r>
+          <w:rPr>
+            <w:noProof/>
+            <w:webHidden/>
+          </w:rPr>
+          <w:t>1</w:t>
+        </w:r>
+        <w:r>
+          <w:rPr>
+            <w:noProof/>
+            <w:webHidden/>
+          </w:rPr>
+          <w:fldChar w:fldCharType="end"/>
+        </w:r>
+      </w:hyperlink>
     </w:p>
     <w:p>
       <w:pPr>
@@ -2378,7 +2321,7 @@
           <w:lang w:val="nb-NO" w:eastAsia="nb-NO"/>
         </w:rPr>
       </w:pPr>
-      <w:hyperlink w:anchor="_Toc414584825" w:history="1">
+      <w:hyperlink w:anchor="_Toc414584891" w:history="1">
         <w:r>
           <w:rPr>
             <w:rStyle w:val="Hyperlink"/>
@@ -2412,7 +2355,7 @@
             <w:noProof/>
             <w:webHidden/>
           </w:rPr>
-          <w:instrText xml:space="preserve"> PAGEREF _Toc414584825 \h </w:instrText>
+          <w:instrText xml:space="preserve"> PAGEREF _Toc414584891 \h </w:instrText>
         </w:r>
         <w:r>
           <w:rPr>
@@ -2453,7 +2396,7 @@
           <w:lang w:val="nb-NO" w:eastAsia="nb-NO"/>
         </w:rPr>
       </w:pPr>
-      <w:hyperlink w:anchor="_Toc414584826" w:history="1">
+      <w:hyperlink w:anchor="_Toc414584892" w:history="1">
         <w:r>
           <w:rPr>
             <w:rStyle w:val="Hyperlink"/>
@@ -2487,7 +2430,7 @@
             <w:noProof/>
             <w:webHidden/>
           </w:rPr>
-          <w:instrText xml:space="preserve"> PAGEREF _Toc414584826 \h </w:instrText>
+          <w:instrText xml:space="preserve"> PAGEREF _Toc414584892 \h </w:instrText>
         </w:r>
         <w:r>
           <w:rPr>
@@ -2528,7 +2471,7 @@
           <w:lang w:val="nb-NO" w:eastAsia="nb-NO"/>
         </w:rPr>
       </w:pPr>
-      <w:hyperlink w:anchor="_Toc414584827" w:history="1">
+      <w:hyperlink w:anchor="_Toc414584893" w:history="1">
         <w:r>
           <w:rPr>
             <w:rStyle w:val="Hyperlink"/>
@@ -2562,7 +2505,7 @@
             <w:noProof/>
             <w:webHidden/>
           </w:rPr>
-          <w:instrText xml:space="preserve"> PAGEREF _Toc414584827 \h </w:instrText>
+          <w:instrText xml:space="preserve"> PAGEREF _Toc414584893 \h </w:instrText>
         </w:r>
         <w:r>
           <w:rPr>
@@ -2582,7 +2525,7 @@
             <w:noProof/>
             <w:webHidden/>
           </w:rPr>
-          <w:t>1</w:t>
+          <w:t>2</w:t>
         </w:r>
         <w:r>
           <w:rPr>
@@ -2603,7 +2546,7 @@
           <w:lang w:val="nb-NO" w:eastAsia="nb-NO"/>
         </w:rPr>
       </w:pPr>
-      <w:hyperlink w:anchor="_Toc414584828" w:history="1">
+      <w:hyperlink w:anchor="_Toc414584894" w:history="1">
         <w:r>
           <w:rPr>
             <w:rStyle w:val="Hyperlink"/>
@@ -2637,7 +2580,7 @@
             <w:noProof/>
             <w:webHidden/>
           </w:rPr>
-          <w:instrText xml:space="preserve"> PAGEREF _Toc414584828 \h </w:instrText>
+          <w:instrText xml:space="preserve"> PAGEREF _Toc414584894 \h </w:instrText>
         </w:r>
         <w:r>
           <w:rPr>
@@ -2678,7 +2621,7 @@
           <w:lang w:val="nb-NO" w:eastAsia="nb-NO"/>
         </w:rPr>
       </w:pPr>
-      <w:hyperlink w:anchor="_Toc414584829" w:history="1">
+      <w:hyperlink w:anchor="_Toc414584895" w:history="1">
         <w:r>
           <w:rPr>
             <w:rStyle w:val="Hyperlink"/>
@@ -2712,7 +2655,7 @@
             <w:noProof/>
             <w:webHidden/>
           </w:rPr>
-          <w:instrText xml:space="preserve"> PAGEREF _Toc414584829 \h </w:instrText>
+          <w:instrText xml:space="preserve"> PAGEREF _Toc414584895 \h </w:instrText>
         </w:r>
         <w:r>
           <w:rPr>
@@ -2732,7 +2675,7 @@
             <w:noProof/>
             <w:webHidden/>
           </w:rPr>
-          <w:t>2</w:t>
+          <w:t>3</w:t>
         </w:r>
         <w:r>
           <w:rPr>
@@ -2753,7 +2696,7 @@
           <w:lang w:val="nb-NO" w:eastAsia="nb-NO"/>
         </w:rPr>
       </w:pPr>
-      <w:hyperlink w:anchor="_Toc414584830" w:history="1">
+      <w:hyperlink w:anchor="_Toc414584896" w:history="1">
         <w:r>
           <w:rPr>
             <w:rStyle w:val="Hyperlink"/>
@@ -2787,7 +2730,7 @@
             <w:noProof/>
             <w:webHidden/>
           </w:rPr>
-          <w:instrText xml:space="preserve"> PAGEREF _Toc414584830 \h </w:instrText>
+          <w:instrText xml:space="preserve"> PAGEREF _Toc414584896 \h </w:instrText>
         </w:r>
         <w:r>
           <w:rPr>
@@ -2807,7 +2750,7 @@
             <w:noProof/>
             <w:webHidden/>
           </w:rPr>
-          <w:t>4</w:t>
+          <w:t>5</w:t>
         </w:r>
         <w:r>
           <w:rPr>
@@ -2828,7 +2771,7 @@
           <w:lang w:val="nb-NO" w:eastAsia="nb-NO"/>
         </w:rPr>
       </w:pPr>
-      <w:hyperlink w:anchor="_Toc414584831" w:history="1">
+      <w:hyperlink w:anchor="_Toc414584897" w:history="1">
         <w:r>
           <w:rPr>
             <w:rStyle w:val="Hyperlink"/>
@@ -2862,7 +2805,7 @@
             <w:noProof/>
             <w:webHidden/>
           </w:rPr>
-          <w:instrText xml:space="preserve"> PAGEREF _Toc414584831 \h </w:instrText>
+          <w:instrText xml:space="preserve"> PAGEREF _Toc414584897 \h </w:instrText>
         </w:r>
         <w:r>
           <w:rPr>
@@ -2882,7 +2825,7 @@
             <w:noProof/>
             <w:webHidden/>
           </w:rPr>
-          <w:t>5</w:t>
+          <w:t>6</w:t>
         </w:r>
         <w:r>
           <w:rPr>
@@ -2903,7 +2846,7 @@
           <w:lang w:val="nb-NO" w:eastAsia="nb-NO"/>
         </w:rPr>
       </w:pPr>
-      <w:hyperlink w:anchor="_Toc414584832" w:history="1">
+      <w:hyperlink w:anchor="_Toc414584898" w:history="1">
         <w:r>
           <w:rPr>
             <w:rStyle w:val="Hyperlink"/>
@@ -2936,7 +2879,7 @@
             <w:noProof/>
             <w:webHidden/>
           </w:rPr>
-          <w:instrText xml:space="preserve"> PAGEREF _Toc414584832 \h </w:instrText>
+          <w:instrText xml:space="preserve"> PAGEREF _Toc414584898 \h </w:instrText>
         </w:r>
         <w:r>
           <w:rPr>
@@ -2956,7 +2899,7 @@
             <w:noProof/>
             <w:webHidden/>
           </w:rPr>
-          <w:t>6</w:t>
+          <w:t>7</w:t>
         </w:r>
         <w:r>
           <w:rPr>
@@ -2977,7 +2920,7 @@
           <w:lang w:val="nb-NO" w:eastAsia="nb-NO"/>
         </w:rPr>
       </w:pPr>
-      <w:hyperlink w:anchor="_Toc414584833" w:history="1">
+      <w:hyperlink w:anchor="_Toc414584899" w:history="1">
         <w:r>
           <w:rPr>
             <w:rStyle w:val="Hyperlink"/>
@@ -3011,7 +2954,7 @@
             <w:noProof/>
             <w:webHidden/>
           </w:rPr>
-          <w:instrText xml:space="preserve"> PAGEREF _Toc414584833 \h </w:instrText>
+          <w:instrText xml:space="preserve"> PAGEREF _Toc414584899 \h </w:instrText>
         </w:r>
         <w:r>
           <w:rPr>
@@ -3031,7 +2974,7 @@
             <w:noProof/>
             <w:webHidden/>
           </w:rPr>
-          <w:t>6</w:t>
+          <w:t>7</w:t>
         </w:r>
         <w:r>
           <w:rPr>
@@ -3052,7 +2995,7 @@
           <w:lang w:val="nb-NO" w:eastAsia="nb-NO"/>
         </w:rPr>
       </w:pPr>
-      <w:hyperlink w:anchor="_Toc414584834" w:history="1">
+      <w:hyperlink w:anchor="_Toc414584900" w:history="1">
         <w:r>
           <w:rPr>
             <w:rStyle w:val="Hyperlink"/>
@@ -3081,7 +3024,7 @@
             <w:noProof/>
             <w:webHidden/>
           </w:rPr>
-          <w:instrText xml:space="preserve"> PAGEREF _Toc414584834 \h </w:instrText>
+          <w:instrText xml:space="preserve"> PAGEREF _Toc414584900 \h </w:instrText>
         </w:r>
         <w:r>
           <w:rPr>
@@ -3101,7 +3044,7 @@
             <w:noProof/>
             <w:webHidden/>
           </w:rPr>
-          <w:t>8</w:t>
+          <w:t>9</w:t>
         </w:r>
         <w:r>
           <w:rPr>
@@ -3155,7 +3098,7 @@
         <w:pStyle w:val="Heading1"/>
       </w:pPr>
       <w:bookmarkStart w:id="1" w:name="_Toc335906509"/>
-      <w:bookmarkStart w:id="2" w:name="_Toc414584824"/>
+      <w:bookmarkStart w:id="2" w:name="_Toc414584890"/>
       <w:bookmarkEnd w:id="1"/>
       <w:bookmarkEnd w:id="2"/>
     </w:p>
@@ -3163,7 +3106,7 @@
       <w:pPr>
         <w:pStyle w:val="Heading2"/>
       </w:pPr>
-      <w:bookmarkStart w:id="3" w:name="_Toc414584825"/>
+      <w:bookmarkStart w:id="3" w:name="_Toc414584891"/>
       <w:bookmarkEnd w:id="3"/>
     </w:p>
     <w:p>
@@ -3177,7 +3120,16 @@
     <w:p>
       <w:pPr>
         <w:pStyle w:val="MAIN"/>
-      </w:pPr>
+        <w:jc w:val="center"/>
+      </w:pPr>
+      <w:r>
+        <w:object w:dxaOrig="3855" w:dyaOrig="5985" w14:anchorId="523DEC90">
+          <v:shape id="_x0000_i1025" type="#_x0000_t75" style="width:192.9pt;height:299.55pt" o:ole="">
+            <v:imagedata r:id="rId25" o:title=""/>
+          </v:shape>
+          <o:OLEObject Type="Embed" ProgID="Visio.Drawing.15" ShapeID="_x0000_i1025" DrawAspect="Content" ObjectID="_1488326824" r:id="rId26"/>
+        </w:object>
+      </w:r>
     </w:p>
     <w:p>
       <w:pPr>
@@ -3187,41 +3139,20 @@
       <w:r>
         <w:t xml:space="preserve">Figure </w:t>
       </w:r>
-      <w:r>
-        <w:fldChar w:fldCharType="begin"/>
-      </w:r>
-      <w:r>
-        <w:instrText xml:space="preserve"> SEQ Figure \* ARABIC </w:instrText>
-      </w:r>
-      <w:r>
-        <w:fldChar w:fldCharType="separate"/>
-      </w:r>
-      <w:r>
-        <w:rPr>
-          <w:noProof/>
-        </w:rPr>
-        <w:t>1</w:t>
-      </w:r>
-      <w:r>
-        <w:rPr>
-          <w:noProof/>
-        </w:rPr>
-        <w:fldChar w:fldCharType="end"/>
-      </w:r>
+      <w:fldSimple w:instr=" SEQ Figure \* ARABIC ">
+        <w:r>
+          <w:rPr>
+            <w:noProof/>
+          </w:rPr>
+          <w:t>1</w:t>
+        </w:r>
+      </w:fldSimple>
     </w:p>
     <w:p>
       <w:pPr>
-        <w:pStyle w:val="MAIN"/>
-        <w:rPr>
-          <w:b/>
-        </w:rPr>
-      </w:pPr>
-    </w:p>
-    <w:p>
-      <w:pPr>
         <w:pStyle w:val="Heading2"/>
       </w:pPr>
-      <w:bookmarkStart w:id="4" w:name="_Toc414584826"/>
+      <w:bookmarkStart w:id="4" w:name="_Toc414584892"/>
       <w:bookmarkEnd w:id="4"/>
     </w:p>
     <w:p>
@@ -3243,10 +3174,10 @@
       </w:pPr>
       <w:r>
         <w:object w:dxaOrig="9072" w:dyaOrig="3225" w14:anchorId="53FBE351">
-          <v:shape id="_x0000_i1026" type="#_x0000_t75" style="width:453.75pt;height:161.25pt" o:ole="">
-            <v:imagedata r:id="rId25" o:title=""/>
+          <v:shape id="_x0000_i1026" type="#_x0000_t75" style="width:453.75pt;height:161pt" o:ole="">
+            <v:imagedata r:id="rId27" o:title=""/>
           </v:shape>
-          <o:OLEObject Type="Embed" ProgID="Word.OpenDocumentText.12" ShapeID="_x0000_i1026" DrawAspect="Content" ObjectID="_1488326662" r:id="rId26"/>
+          <o:OLEObject Type="Embed" ProgID="Word.OpenDocumentText.12" ShapeID="_x0000_i1026" DrawAspect="Content" ObjectID="_1488326825" r:id="rId28"/>
         </w:object>
       </w:r>
     </w:p>
@@ -3258,36 +3189,20 @@
       <w:r>
         <w:t xml:space="preserve">Code Excerpt </w:t>
       </w:r>
-      <w:r>
-        <w:fldChar w:fldCharType="begin"/>
-      </w:r>
-      <w:r>
-        <w:instrText xml:space="preserve"> SEQ Code_Excerpt </w:instrText>
-      </w:r>
-      <w:r>
-        <w:instrText xml:space="preserve">\* ARABIC </w:instrText>
-      </w:r>
-      <w:r>
-        <w:fldChar w:fldCharType="separate"/>
-      </w:r>
-      <w:r>
-        <w:rPr>
-          <w:noProof/>
-        </w:rPr>
-        <w:t>1</w:t>
-      </w:r>
-      <w:r>
-        <w:rPr>
-          <w:noProof/>
-        </w:rPr>
-        <w:fldChar w:fldCharType="end"/>
-      </w:r>
+      <w:fldSimple w:instr=" SEQ Code_Excerpt \* ARABIC ">
+        <w:r>
+          <w:rPr>
+            <w:noProof/>
+          </w:rPr>
+          <w:t>1</w:t>
+        </w:r>
+      </w:fldSimple>
     </w:p>
     <w:p>
       <w:pPr>
         <w:pStyle w:val="Heading2"/>
       </w:pPr>
-      <w:bookmarkStart w:id="6" w:name="_Toc414584827"/>
+      <w:bookmarkStart w:id="6" w:name="_Toc414584893"/>
       <w:bookmarkEnd w:id="6"/>
     </w:p>
     <w:p>
@@ -3302,21 +3217,8 @@
         <w:t xml:space="preserve">is the </w:t>
       </w:r>
       <w:r>
-        <w:t xml:space="preserve">property </w:t>
-      </w:r>
-      <w:proofErr w:type="gramStart"/>
-      <w:r>
-        <w:t xml:space="preserve">called  </w:t>
-      </w:r>
-      <w:proofErr w:type="spellStart"/>
-      <w:r>
-        <w:t>stay</w:t>
-      </w:r>
-      <w:proofErr w:type="gramEnd"/>
-      <w:r>
-        <w:t>_in_idle</w:t>
-      </w:r>
-      <w:proofErr w:type="spellEnd"/>
+        <w:t>property called  stay_in_idle</w:t>
+      </w:r>
       <w:r>
         <w:t xml:space="preserve"> </w:t>
       </w:r>
@@ -3337,10 +3239,10 @@
       </w:pPr>
       <w:r>
         <w:object w:dxaOrig="9072" w:dyaOrig="2606" w14:anchorId="4E4B1AB3">
-          <v:shape id="_x0000_i1027" type="#_x0000_t75" style="width:453.75pt;height:130.5pt" o:ole="">
-            <v:imagedata r:id="rId27" o:title=""/>
+          <v:shape id="_x0000_i1027" type="#_x0000_t75" style="width:453.75pt;height:130.4pt" o:ole="">
+            <v:imagedata r:id="rId29" o:title=""/>
           </v:shape>
-          <o:OLEObject Type="Embed" ProgID="Word.OpenDocumentText.12" ShapeID="_x0000_i1027" DrawAspect="Content" ObjectID="_1488326663" r:id="rId28"/>
+          <o:OLEObject Type="Embed" ProgID="Word.OpenDocumentText.12" ShapeID="_x0000_i1027" DrawAspect="Content" ObjectID="_1488326826" r:id="rId30"/>
         </w:object>
       </w:r>
     </w:p>
@@ -3352,33 +3254,20 @@
       <w:r>
         <w:t xml:space="preserve">Code Excerpt </w:t>
       </w:r>
-      <w:r>
-        <w:fldChar w:fldCharType="begin"/>
-      </w:r>
-      <w:r>
-        <w:instrText xml:space="preserve"> SEQ Code_Excerpt \* ARABIC </w:instrText>
-      </w:r>
-      <w:r>
-        <w:fldChar w:fldCharType="separate"/>
-      </w:r>
-      <w:r>
-        <w:rPr>
-          <w:noProof/>
-        </w:rPr>
-        <w:t>2</w:t>
-      </w:r>
-      <w:r>
-        <w:rPr>
-          <w:noProof/>
-        </w:rPr>
-        <w:fldChar w:fldCharType="end"/>
-      </w:r>
+      <w:fldSimple w:instr=" SEQ Code_Excerpt \* ARABIC ">
+        <w:r>
+          <w:rPr>
+            <w:noProof/>
+          </w:rPr>
+          <w:t>2</w:t>
+        </w:r>
+      </w:fldSimple>
     </w:p>
     <w:p>
       <w:pPr>
         <w:pStyle w:val="Heading2"/>
       </w:pPr>
-      <w:bookmarkStart w:id="8" w:name="_Toc414584828"/>
+      <w:bookmarkStart w:id="8" w:name="_Toc414584894"/>
       <w:bookmarkEnd w:id="8"/>
     </w:p>
     <w:p>
@@ -3387,24 +3276,11 @@
         <w:spacing w:after="240"/>
       </w:pPr>
       <w:r>
-        <w:t xml:space="preserve">Below is the property </w:t>
-      </w:r>
-      <w:proofErr w:type="spellStart"/>
-      <w:r>
-        <w:t>read_byte</w:t>
-      </w:r>
-      <w:proofErr w:type="spellEnd"/>
-      <w:r>
-        <w:t xml:space="preserve"> – with its corresponding assertion, which proves </w:t>
-      </w:r>
-      <w:r>
-        <w:t xml:space="preserve">that a byte </w:t>
-      </w:r>
-      <w:proofErr w:type="gramStart"/>
-      <w:r>
-        <w:t>is transmitted</w:t>
-      </w:r>
-      <w:proofErr w:type="gramEnd"/>
+        <w:t xml:space="preserve">Below is the property read_byte – with its corresponding assertion, which proves </w:t>
+      </w:r>
+      <w:r>
+        <w:t>that a byte is transmitted</w:t>
+      </w:r>
       <w:r>
         <w:t xml:space="preserve"> when applicable and that the controller returns to IDLE after transmission.</w:t>
       </w:r>
@@ -3418,10 +3294,10 @@
       </w:pPr>
       <w:r>
         <w:object w:dxaOrig="9072" w:dyaOrig="4171" w14:anchorId="732B7A51">
-          <v:shape id="_x0000_i1028" type="#_x0000_t75" style="width:453.75pt;height:208.5pt" o:ole="">
-            <v:imagedata r:id="rId29" o:title=""/>
+          <v:shape id="_x0000_i1028" type="#_x0000_t75" style="width:453.75pt;height:208.55pt" o:ole="">
+            <v:imagedata r:id="rId31" o:title=""/>
           </v:shape>
-          <o:OLEObject Type="Embed" ProgID="Word.OpenDocumentText.12" ShapeID="_x0000_i1028" DrawAspect="Content" ObjectID="_1488326664" r:id="rId30"/>
+          <o:OLEObject Type="Embed" ProgID="Word.OpenDocumentText.12" ShapeID="_x0000_i1028" DrawAspect="Content" ObjectID="_1488326827" r:id="rId32"/>
         </w:object>
       </w:r>
     </w:p>
@@ -3433,69 +3309,41 @@
       <w:r>
         <w:t xml:space="preserve">Code Excerpt </w:t>
       </w:r>
-      <w:r>
-        <w:fldChar w:fldCharType="begin"/>
-      </w:r>
-      <w:r>
-        <w:instrText xml:space="preserve"> SEQ Code_Excerpt \*</w:instrText>
-      </w:r>
-      <w:r>
-        <w:instrText xml:space="preserve"> ARABIC </w:instrText>
-      </w:r>
-      <w:r>
-        <w:fldChar w:fldCharType="separate"/>
-      </w:r>
-      <w:r>
-        <w:rPr>
-          <w:noProof/>
-        </w:rPr>
-        <w:t>3</w:t>
-      </w:r>
-      <w:r>
-        <w:rPr>
-          <w:noProof/>
-        </w:rPr>
-        <w:fldChar w:fldCharType="end"/>
-      </w:r>
+      <w:fldSimple w:instr=" SEQ Code_Excerpt \* ARABIC ">
+        <w:r>
+          <w:rPr>
+            <w:noProof/>
+          </w:rPr>
+          <w:t>3</w:t>
+        </w:r>
+      </w:fldSimple>
     </w:p>
     <w:p>
       <w:pPr>
         <w:pStyle w:val="Heading2"/>
       </w:pPr>
-      <w:bookmarkStart w:id="10" w:name="_Toc414584829"/>
+      <w:bookmarkStart w:id="10" w:name="_Toc414584895"/>
       <w:bookmarkEnd w:id="10"/>
     </w:p>
     <w:p>
       <w:pPr>
-        <w:autoSpaceDE w:val="0"/>
-      </w:pPr>
-      <w:r>
-        <w:t xml:space="preserve">We now restrict the </w:t>
-      </w:r>
-      <w:proofErr w:type="spellStart"/>
+        <w:pStyle w:val="MAIN"/>
+      </w:pPr>
+      <w:r>
+        <w:t>We now restrict the OneSpin tool to use only the basic IPC solver.</w:t>
+      </w:r>
+      <w:r>
+        <w:t xml:space="preserve"> </w:t>
+      </w:r>
+      <w:r>
+        <w:t xml:space="preserve">This will make </w:t>
+      </w:r>
       <w:r>
         <w:t>OneSpin</w:t>
       </w:r>
-      <w:proofErr w:type="spellEnd"/>
-      <w:r>
-        <w:t xml:space="preserve"> tool to use only the basic IPC solver.</w:t>
-      </w:r>
-      <w:r>
-        <w:t xml:space="preserve"> </w:t>
-      </w:r>
-      <w:r>
-        <w:t xml:space="preserve">This will make </w:t>
-      </w:r>
-      <w:proofErr w:type="spellStart"/>
-      <w:proofErr w:type="gramStart"/>
-      <w:r>
-        <w:t>OneSpin</w:t>
-      </w:r>
-      <w:proofErr w:type="spellEnd"/>
       <w:r>
         <w:t xml:space="preserve">  generate</w:t>
       </w:r>
-      <w:proofErr w:type="gramEnd"/>
       <w:r>
         <w:t xml:space="preserve"> a counterexample</w:t>
       </w:r>
@@ -3506,15 +3354,7 @@
         <w:footnoteReference w:id="1"/>
       </w:r>
       <w:r>
-        <w:t xml:space="preserve"> to the </w:t>
-      </w:r>
-      <w:proofErr w:type="spellStart"/>
-      <w:r>
-        <w:t>read_byte</w:t>
-      </w:r>
-      <w:proofErr w:type="spellEnd"/>
-      <w:r>
-        <w:t xml:space="preserve"> property</w:t>
+        <w:t xml:space="preserve"> to the read_byte property</w:t>
       </w:r>
       <w:r>
         <w:t xml:space="preserve"> assertion</w:t>
@@ -3523,60 +3363,32 @@
         <w:t>. This is a f</w:t>
       </w:r>
       <w:r>
-        <w:t xml:space="preserve">alse negative </w:t>
-      </w:r>
-      <w:proofErr w:type="gramStart"/>
-      <w:r>
-        <w:t>–</w:t>
-      </w:r>
-      <w:r>
-        <w:t xml:space="preserve">  the</w:t>
-      </w:r>
-      <w:proofErr w:type="gramEnd"/>
-      <w:r>
-        <w:t xml:space="preserve"> counterexample is “spurious”</w:t>
-      </w:r>
-      <w:r>
-        <w:t xml:space="preserve">. The debugger shows us a </w:t>
-      </w:r>
-      <w:proofErr w:type="gramStart"/>
-      <w:r>
-        <w:t>situation which</w:t>
-      </w:r>
-      <w:proofErr w:type="gramEnd"/>
-      <w:r>
-        <w:t xml:space="preserve"> could never happen. In </w:t>
-      </w:r>
-      <w:proofErr w:type="gramStart"/>
-      <w:r>
-        <w:t>this</w:t>
-      </w:r>
-      <w:proofErr w:type="gramEnd"/>
-      <w:r>
-        <w:t xml:space="preserve"> case we see </w:t>
-      </w:r>
-      <w:proofErr w:type="spellStart"/>
+        <w:t>alse negative –</w:t>
+      </w:r>
+      <w:r>
+        <w:t xml:space="preserve">  the counterexample is “spurious”</w:t>
+      </w:r>
+      <w:r>
+        <w:t xml:space="preserve">. The debugger shows us a situation which could never happen. In this case we see </w:t>
+      </w:r>
       <w:r>
         <w:rPr>
           <w:i/>
         </w:rPr>
         <w:t>cnt_s</w:t>
       </w:r>
-      <w:proofErr w:type="spellEnd"/>
       <w:r>
         <w:t xml:space="preserve"> starting at 1 </w:t>
       </w:r>
       <w:r>
         <w:t xml:space="preserve">and </w:t>
       </w:r>
-      <w:proofErr w:type="spellStart"/>
       <w:r>
         <w:rPr>
           <w:i/>
         </w:rPr>
         <w:t>cnt_en</w:t>
       </w:r>
-      <w:proofErr w:type="spellEnd"/>
       <w:r>
         <w:t xml:space="preserve"> asserted high </w:t>
       </w:r>
@@ -3592,6 +3404,11 @@
       <w:r>
         <w:t xml:space="preserve"> In order to fix this we must add some reachability constraints.</w:t>
       </w:r>
+    </w:p>
+    <w:p>
+      <w:pPr>
+        <w:pStyle w:val="MAIN"/>
+      </w:pPr>
     </w:p>
     <w:p>
       <w:pPr>
@@ -3602,14 +3419,26 @@
         </w:numPr>
         <w:autoSpaceDE w:val="0"/>
         <w:spacing w:after="0"/>
-      </w:pPr>
-      <w:r>
+        <w:rPr>
+          <w:sz w:val="22"/>
+        </w:rPr>
+      </w:pPr>
+      <w:r>
+        <w:rPr>
+          <w:sz w:val="22"/>
+        </w:rPr>
         <w:t xml:space="preserve">By writing the following sequence and adding it to the cause/assumption part in our property </w:t>
       </w:r>
       <w:r>
+        <w:rPr>
+          <w:sz w:val="22"/>
+        </w:rPr>
         <w:t xml:space="preserve"> we try to </w:t>
       </w:r>
       <w:r>
+        <w:rPr>
+          <w:sz w:val="22"/>
+        </w:rPr>
         <w:t>prove the property again:</w:t>
       </w:r>
     </w:p>
@@ -3628,10 +3457,10 @@
       </w:pPr>
       <w:r>
         <w:object w:dxaOrig="9072" w:dyaOrig="4851" w14:anchorId="2FA1EF43">
-          <v:shape id="_x0000_i1029" type="#_x0000_t75" style="width:453.75pt;height:242.25pt" o:ole="">
-            <v:imagedata r:id="rId31" o:title=""/>
+          <v:shape id="_x0000_i1029" type="#_x0000_t75" style="width:453.75pt;height:242.5pt" o:ole="">
+            <v:imagedata r:id="rId33" o:title=""/>
           </v:shape>
-          <o:OLEObject Type="Embed" ProgID="Word.OpenDocumentText.12" ShapeID="_x0000_i1029" DrawAspect="Content" ObjectID="_1488326665" r:id="rId32"/>
+          <o:OLEObject Type="Embed" ProgID="Word.OpenDocumentText.12" ShapeID="_x0000_i1029" DrawAspect="Content" ObjectID="_1488326828" r:id="rId34"/>
         </w:object>
       </w:r>
       <w:r>
@@ -3640,27 +3469,14 @@
       <w:r>
         <w:t xml:space="preserve">Code Excerpt </w:t>
       </w:r>
-      <w:r>
-        <w:fldChar w:fldCharType="begin"/>
-      </w:r>
-      <w:r>
-        <w:instrText xml:space="preserve"> SEQ Code_Excerpt \* ARABIC </w:instrText>
-      </w:r>
-      <w:r>
-        <w:fldChar w:fldCharType="separate"/>
-      </w:r>
-      <w:r>
-        <w:rPr>
-          <w:noProof/>
-        </w:rPr>
-        <w:t>4</w:t>
-      </w:r>
-      <w:r>
-        <w:rPr>
-          <w:noProof/>
-        </w:rPr>
-        <w:fldChar w:fldCharType="end"/>
-      </w:r>
+      <w:fldSimple w:instr=" SEQ Code_Excerpt \* ARABIC ">
+        <w:r>
+          <w:rPr>
+            <w:noProof/>
+          </w:rPr>
+          <w:t>4</w:t>
+        </w:r>
+      </w:fldSimple>
     </w:p>
     <w:p>
       <w:pPr>
@@ -3668,16 +3484,14 @@
         <w:spacing w:after="240"/>
       </w:pPr>
       <w:r>
-        <w:t xml:space="preserve">Obviously, the property </w:t>
-      </w:r>
-      <w:proofErr w:type="gramStart"/>
-      <w:r>
-        <w:t>cannot be proven</w:t>
-      </w:r>
-      <w:proofErr w:type="gramEnd"/>
-      <w:r>
-        <w:t xml:space="preserve"> because the counter is enabled when the controller is idling in the counterexample.</w:t>
-      </w:r>
+        <w:t>Obviously, the property cannot be proven because the counter is enabled when the controller is idling in the counterexample.</w:t>
+      </w:r>
+    </w:p>
+    <w:p>
+      <w:pPr>
+        <w:pStyle w:val="MAIN"/>
+        <w:ind w:left="720"/>
+      </w:pPr>
     </w:p>
     <w:p>
       <w:pPr>
@@ -3690,13 +3504,8 @@
       <w:r>
         <w:t xml:space="preserve">We now write an additional sequence </w:t>
       </w:r>
-      <w:proofErr w:type="spellStart"/>
-      <w:r>
-        <w:t>called_in_idle_counter_not_enabled</w:t>
-      </w:r>
-      <w:proofErr w:type="spellEnd"/>
-      <w:r>
-        <w:t>:</w:t>
+      <w:r>
+        <w:t>called_in_idle_counter_not_enabled:</w:t>
       </w:r>
     </w:p>
     <w:bookmarkStart w:id="12" w:name="_MON_1488294717"/>
@@ -3709,9 +3518,9 @@
       <w:r>
         <w:object w:dxaOrig="9072" w:dyaOrig="5763" w14:anchorId="042F9F8F">
           <v:shape id="_x0000_i1030" type="#_x0000_t75" style="width:453.75pt;height:4in" o:ole="">
-            <v:imagedata r:id="rId33" o:title=""/>
+            <v:imagedata r:id="rId35" o:title=""/>
           </v:shape>
-          <o:OLEObject Type="Embed" ProgID="Word.OpenDocumentText.12" ShapeID="_x0000_i1030" DrawAspect="Content" ObjectID="_1488326666" r:id="rId34"/>
+          <o:OLEObject Type="Embed" ProgID="Word.OpenDocumentText.12" ShapeID="_x0000_i1030" DrawAspect="Content" ObjectID="_1488326829" r:id="rId36"/>
         </w:object>
       </w:r>
       <w:r>
@@ -3720,27 +3529,14 @@
       <w:r>
         <w:t xml:space="preserve">Code Excerpt </w:t>
       </w:r>
-      <w:r>
-        <w:fldChar w:fldCharType="begin"/>
-      </w:r>
-      <w:r>
-        <w:instrText xml:space="preserve"> SEQ Code_Excerpt \* ARABIC </w:instrText>
-      </w:r>
-      <w:r>
-        <w:fldChar w:fldCharType="separate"/>
-      </w:r>
-      <w:r>
-        <w:rPr>
-          <w:noProof/>
-        </w:rPr>
-        <w:t>5</w:t>
-      </w:r>
-      <w:r>
-        <w:rPr>
-          <w:noProof/>
-        </w:rPr>
-        <w:fldChar w:fldCharType="end"/>
-      </w:r>
+      <w:fldSimple w:instr=" SEQ Code_Excerpt \* ARABIC ">
+        <w:r>
+          <w:rPr>
+            <w:noProof/>
+          </w:rPr>
+          <w:t>5</w:t>
+        </w:r>
+      </w:fldSimple>
     </w:p>
     <w:p>
       <w:pPr>
@@ -3748,15 +3544,7 @@
         <w:spacing w:after="240"/>
       </w:pPr>
       <w:r>
-        <w:t xml:space="preserve">We can now prove the </w:t>
-      </w:r>
-      <w:proofErr w:type="spellStart"/>
-      <w:r>
-        <w:t>read_byte</w:t>
-      </w:r>
-      <w:proofErr w:type="spellEnd"/>
-      <w:r>
-        <w:t xml:space="preserve"> property!</w:t>
+        <w:t>We can now prove the read_byte property!</w:t>
       </w:r>
     </w:p>
     <w:p>
@@ -3768,9 +3556,6 @@
           <w:szCs w:val="24"/>
         </w:rPr>
       </w:pPr>
-      <w:r>
-        <w:br w:type="page"/>
-      </w:r>
     </w:p>
     <w:p>
       <w:pPr>
@@ -3782,7 +3567,6 @@
         <w:spacing w:after="240"/>
       </w:pPr>
       <w:r>
-        <w:lastRenderedPageBreak/>
         <w:t>We already prove the correctness of the output behavior!</w:t>
       </w:r>
     </w:p>
@@ -3790,7 +3574,7 @@
       <w:pPr>
         <w:pStyle w:val="Heading2"/>
       </w:pPr>
-      <w:bookmarkStart w:id="13" w:name="_Toc414584830"/>
+      <w:bookmarkStart w:id="13" w:name="_Toc414584896"/>
       <w:r>
         <w:rPr>
           <w:rStyle w:val="FootnoteReference"/>
@@ -3805,15 +3589,7 @@
         <w:spacing w:after="240"/>
       </w:pPr>
       <w:r>
-        <w:t xml:space="preserve">In this </w:t>
-      </w:r>
-      <w:proofErr w:type="gramStart"/>
-      <w:r>
-        <w:t>task</w:t>
-      </w:r>
-      <w:proofErr w:type="gramEnd"/>
-      <w:r>
-        <w:t xml:space="preserve"> we will </w:t>
+        <w:t xml:space="preserve">In this task we will </w:t>
       </w:r>
       <w:r>
         <w:t xml:space="preserve">prove </w:t>
@@ -3825,13 +3601,17 @@
         <w:t>t</w:t>
       </w:r>
       <w:r>
+        <w:t xml:space="preserve"> in_idle_counter_not_enabled,</w:t>
+      </w:r>
+      <w:r>
         <w:t xml:space="preserve"> </w:t>
       </w:r>
-      <w:proofErr w:type="spellStart"/>
-      <w:r>
-        <w:t>in_idle_counter_not_enabled</w:t>
-      </w:r>
-      <w:proofErr w:type="spellEnd"/>
+      <w:r>
+        <w:t xml:space="preserve">which was </w:t>
+      </w:r>
+      <w:r>
+        <w:t>introduced in the previous task</w:t>
+      </w:r>
       <w:r>
         <w:t>,</w:t>
       </w:r>
@@ -3839,60 +3619,16 @@
         <w:t xml:space="preserve"> </w:t>
       </w:r>
       <w:r>
-        <w:t xml:space="preserve">which was </w:t>
-      </w:r>
-      <w:r>
-        <w:t>introduced in the previous task</w:t>
-      </w:r>
-      <w:r>
-        <w:t>,</w:t>
-      </w:r>
-      <w:r>
-        <w:t xml:space="preserve"> </w:t>
-      </w:r>
-      <w:r>
         <w:t>is</w:t>
       </w:r>
       <w:r>
         <w:t xml:space="preserve"> invariant.</w:t>
       </w:r>
       <w:r>
-        <w:t xml:space="preserve"> We utilize two inductive proofs – called </w:t>
-      </w:r>
-      <w:proofErr w:type="spellStart"/>
-      <w:r>
-        <w:t>in_idle_counter_not_enabled__step</w:t>
-      </w:r>
-      <w:proofErr w:type="spellEnd"/>
-      <w:r>
-        <w:t xml:space="preserve"> and </w:t>
-      </w:r>
-      <w:proofErr w:type="spellStart"/>
-      <w:r>
-        <w:t>in_idle_counter_not_enabled__base</w:t>
-      </w:r>
-      <w:proofErr w:type="spellEnd"/>
-      <w:r>
-        <w:t xml:space="preserve">, to show that the reachability constraint </w:t>
-      </w:r>
-      <w:proofErr w:type="gramStart"/>
-      <w:r>
-        <w:t>is fulfilled</w:t>
-      </w:r>
-      <w:proofErr w:type="gramEnd"/>
-      <w:r>
-        <w:t xml:space="preserve"> in all states reachable from the initial state. These proofs </w:t>
-      </w:r>
-      <w:proofErr w:type="gramStart"/>
-      <w:r>
-        <w:t xml:space="preserve">are </w:t>
-      </w:r>
-      <w:r>
-        <w:t>defined</w:t>
-      </w:r>
-      <w:proofErr w:type="gramEnd"/>
-      <w:r>
-        <w:t xml:space="preserve"> by the following properties:</w:t>
+        <w:t xml:space="preserve"> We utilize two inductive proofs – called in_idle_counter_not_enabled__step and in_idle_counter_not_enabled__base, to show that the reachability constraint is fulfilled in all states reachable from the initial state. These proofs are </w:t>
+      </w:r>
+      <w:r>
+        <w:t>defined by the following properties:</w:t>
       </w:r>
     </w:p>
     <w:p>
@@ -3910,10 +3646,10 @@
       </w:pPr>
       <w:r>
         <w:object w:dxaOrig="9072" w:dyaOrig="3785" w14:anchorId="09721063">
-          <v:shape id="_x0000_i1031" type="#_x0000_t75" style="width:453.75pt;height:189pt" o:ole="">
-            <v:imagedata r:id="rId35" o:title=""/>
+          <v:shape id="_x0000_i1031" type="#_x0000_t75" style="width:453.75pt;height:188.85pt" o:ole="">
+            <v:imagedata r:id="rId37" o:title=""/>
           </v:shape>
-          <o:OLEObject Type="Embed" ProgID="Word.OpenDocumentText.12" ShapeID="_x0000_i1031" DrawAspect="Content" ObjectID="_1488326667" r:id="rId36"/>
+          <o:OLEObject Type="Embed" ProgID="Word.OpenDocumentText.12" ShapeID="_x0000_i1031" DrawAspect="Content" ObjectID="_1488326830" r:id="rId38"/>
         </w:object>
       </w:r>
     </w:p>
@@ -3925,27 +3661,14 @@
       <w:r>
         <w:t xml:space="preserve">Code Excerpt </w:t>
       </w:r>
-      <w:r>
-        <w:fldChar w:fldCharType="begin"/>
-      </w:r>
-      <w:r>
-        <w:instrText xml:space="preserve"> SEQ Code_Excerpt \* ARABIC </w:instrText>
-      </w:r>
-      <w:r>
-        <w:fldChar w:fldCharType="separate"/>
-      </w:r>
-      <w:r>
-        <w:rPr>
-          <w:noProof/>
-        </w:rPr>
-        <w:t>6</w:t>
-      </w:r>
-      <w:r>
-        <w:rPr>
-          <w:noProof/>
-        </w:rPr>
-        <w:fldChar w:fldCharType="end"/>
-      </w:r>
+      <w:fldSimple w:instr=" SEQ Code_Excerpt \* ARABIC ">
+        <w:r>
+          <w:rPr>
+            <w:noProof/>
+          </w:rPr>
+          <w:t>6</w:t>
+        </w:r>
+      </w:fldSimple>
     </w:p>
     <w:p>
       <w:pPr>
@@ -3962,7 +3685,7 @@
       <w:pPr>
         <w:pStyle w:val="Heading2"/>
       </w:pPr>
-      <w:bookmarkStart w:id="15" w:name="_Toc414584831"/>
+      <w:bookmarkStart w:id="15" w:name="_Toc414584897"/>
       <w:r>
         <w:rPr>
           <w:rStyle w:val="FootnoteReference"/>
@@ -3978,15 +3701,7 @@
         <w:spacing w:after="240"/>
       </w:pPr>
       <w:r>
-        <w:t xml:space="preserve">In this </w:t>
-      </w:r>
-      <w:proofErr w:type="gramStart"/>
-      <w:r>
-        <w:t>task</w:t>
-      </w:r>
-      <w:proofErr w:type="gramEnd"/>
-      <w:r>
-        <w:t xml:space="preserve"> we </w:t>
+        <w:t xml:space="preserve">In this task we </w:t>
       </w:r>
       <w:r>
         <w:t xml:space="preserve">continue the work in the previous task and introduce two new </w:t>
@@ -4007,10 +3722,10 @@
       </w:pPr>
       <w:r>
         <w:object w:dxaOrig="9072" w:dyaOrig="6117" w14:anchorId="31FB4D00">
-          <v:shape id="_x0000_i1032" type="#_x0000_t75" style="width:453.75pt;height:306pt" o:ole="">
-            <v:imagedata r:id="rId37" o:title=""/>
+          <v:shape id="_x0000_i1032" type="#_x0000_t75" style="width:453.75pt;height:306.35pt" o:ole="">
+            <v:imagedata r:id="rId39" o:title=""/>
           </v:shape>
-          <o:OLEObject Type="Embed" ProgID="Word.OpenDocumentText.12" ShapeID="_x0000_i1032" DrawAspect="Content" ObjectID="_1488326668" r:id="rId38"/>
+          <o:OLEObject Type="Embed" ProgID="Word.OpenDocumentText.12" ShapeID="_x0000_i1032" DrawAspect="Content" ObjectID="_1488326831" r:id="rId40"/>
         </w:object>
       </w:r>
     </w:p>
@@ -4040,13 +3755,8 @@
       <w:pPr>
         <w:pStyle w:val="MAIN"/>
       </w:pPr>
-      <w:proofErr w:type="gramStart"/>
-      <w:r>
-        <w:t>As  one</w:t>
-      </w:r>
-      <w:proofErr w:type="gramEnd"/>
-      <w:r>
-        <w:t xml:space="preserve"> can see from the code above: I</w:t>
+      <w:r>
+        <w:t>As  one can see from the code above: I</w:t>
       </w:r>
       <w:r>
         <w:t>n order to prove the induction step we strengthened the inductive proo</w:t>
@@ -4077,7 +3787,7 @@
       <w:pPr>
         <w:pStyle w:val="Heading1"/>
       </w:pPr>
-      <w:bookmarkStart w:id="17" w:name="_Toc414584832"/>
+      <w:bookmarkStart w:id="17" w:name="_Toc414584898"/>
       <w:bookmarkEnd w:id="17"/>
     </w:p>
     <w:p>
@@ -4086,23 +3796,7 @@
         <w:ind w:left="0"/>
       </w:pPr>
       <w:r>
-        <w:t xml:space="preserve">In this </w:t>
-      </w:r>
-      <w:proofErr w:type="gramStart"/>
-      <w:r>
-        <w:t>assignment</w:t>
-      </w:r>
-      <w:proofErr w:type="gramEnd"/>
-      <w:r>
-        <w:t xml:space="preserve"> we will check the completeness of our property set written in the last assignment. We expand the properties as necessary if any shortcomings </w:t>
-      </w:r>
-      <w:proofErr w:type="gramStart"/>
-      <w:r>
-        <w:t>are detected</w:t>
-      </w:r>
-      <w:proofErr w:type="gramEnd"/>
-      <w:r>
-        <w:t>.</w:t>
+        <w:t>In this assignment we will check the completeness of our property set written in the last assignment. We expand the properties as necessary if any shortcomings are detected.</w:t>
       </w:r>
       <w:r>
         <w:t xml:space="preserve"> The code listings</w:t>
@@ -4111,15 +3805,7 @@
         <w:t xml:space="preserve"> referred to</w:t>
       </w:r>
       <w:r>
-        <w:t xml:space="preserve"> </w:t>
-      </w:r>
-      <w:proofErr w:type="gramStart"/>
-      <w:r>
-        <w:t>can be found</w:t>
-      </w:r>
-      <w:proofErr w:type="gramEnd"/>
-      <w:r>
-        <w:t xml:space="preserve"> in </w:t>
+        <w:t xml:space="preserve"> can be found in </w:t>
       </w:r>
       <w:r>
         <w:rPr>
@@ -4154,7 +3840,7 @@
         <w:rPr>
           <w:b/>
         </w:rPr>
-        <w:t>Appendix A</w:t>
+        <w:t>0</w:t>
       </w:r>
       <w:r>
         <w:rPr>
@@ -4170,7 +3856,7 @@
       <w:pPr>
         <w:pStyle w:val="Heading2"/>
       </w:pPr>
-      <w:bookmarkStart w:id="18" w:name="_Toc414584833"/>
+      <w:bookmarkStart w:id="18" w:name="_Toc414584899"/>
       <w:bookmarkEnd w:id="18"/>
     </w:p>
     <w:p>
@@ -4185,24 +3871,14 @@
         <w:t xml:space="preserve">Before running tests we </w:t>
       </w:r>
       <w:r>
-        <w:t xml:space="preserve">had </w:t>
-      </w:r>
-      <w:proofErr w:type="spellStart"/>
-      <w:r>
-        <w:t>give</w:t>
-      </w:r>
-      <w:proofErr w:type="spellEnd"/>
-      <w:r>
-        <w:t xml:space="preserve"> the completeness checker information about the sequencing of operations, signals central to the operations and the inputs the operations depend on. We did this as follows in the file </w:t>
-      </w:r>
-      <w:proofErr w:type="spellStart"/>
+        <w:t xml:space="preserve">had give the completeness checker information about the sequencing of operations, signals central to the operations and the inputs the operations depend on. We did this as follows in the file </w:t>
+      </w:r>
       <w:r>
         <w:rPr>
           <w:b/>
         </w:rPr>
         <w:t>readserial.gfv</w:t>
       </w:r>
-      <w:proofErr w:type="spellEnd"/>
       <w:r>
         <w:rPr>
           <w:b/>
@@ -4217,10 +3893,10 @@
       </w:pPr>
       <w:r>
         <w:object w:dxaOrig="9072" w:dyaOrig="6741" w14:anchorId="441B70D9">
-          <v:shape id="_x0000_i1033" type="#_x0000_t75" style="width:453.75pt;height:336.75pt" o:ole="">
-            <v:imagedata r:id="rId39" o:title=""/>
+          <v:shape id="_x0000_i1033" type="#_x0000_t75" style="width:453.75pt;height:336.9pt" o:ole="">
+            <v:imagedata r:id="rId41" o:title=""/>
           </v:shape>
-          <o:OLEObject Type="Embed" ProgID="Word.OpenDocumentText.12" ShapeID="_x0000_i1033" DrawAspect="Content" ObjectID="_1488326669" r:id="rId40"/>
+          <o:OLEObject Type="Embed" ProgID="Word.OpenDocumentText.12" ShapeID="_x0000_i1033" DrawAspect="Content" ObjectID="_1488326832" r:id="rId42"/>
         </w:object>
       </w:r>
     </w:p>
@@ -4235,15 +3911,7 @@
         <w:t>n running all</w:t>
       </w:r>
       <w:r>
-        <w:t xml:space="preserve"> tests as specified in the assignment text we discovered several </w:t>
-      </w:r>
-      <w:proofErr w:type="gramStart"/>
-      <w:r>
-        <w:t>issues which</w:t>
-      </w:r>
-      <w:proofErr w:type="gramEnd"/>
-      <w:r>
-        <w:t xml:space="preserve"> we had to fix</w:t>
+        <w:t xml:space="preserve"> tests as specified in the assignment text we discovered several issues which we had to fix</w:t>
       </w:r>
       <w:r>
         <w:t>. This led us to add the following too our property definitions (additions in bold font):</w:t>
@@ -4265,10 +3933,10 @@
       <w:bookmarkEnd w:id="19"/>
       <w:r>
         <w:object w:dxaOrig="9406" w:dyaOrig="9222" w14:anchorId="677FA4F7">
-          <v:shape id="_x0000_i1034" type="#_x0000_t75" style="width:450.75pt;height:442.5pt" o:ole="">
-            <v:imagedata r:id="rId41" o:title=""/>
+          <v:shape id="_x0000_i1034" type="#_x0000_t75" style="width:451pt;height:442.2pt" o:ole="">
+            <v:imagedata r:id="rId43" o:title=""/>
           </v:shape>
-          <o:OLEObject Type="Embed" ProgID="Word.OpenDocumentText.12" ShapeID="_x0000_i1034" DrawAspect="Content" ObjectID="_1488326670" r:id="rId42"/>
+          <o:OLEObject Type="Embed" ProgID="Word.OpenDocumentText.12" ShapeID="_x0000_i1034" DrawAspect="Content" ObjectID="_1488326833" r:id="rId44"/>
         </w:object>
       </w:r>
     </w:p>
@@ -4305,7 +3973,7 @@
           <w:szCs w:val="24"/>
         </w:rPr>
       </w:pPr>
-      <w:bookmarkStart w:id="21" w:name="_Toc414584834"/>
+      <w:bookmarkStart w:id="21" w:name="_Toc414584900"/>
       <w:bookmarkEnd w:id="21"/>
     </w:p>
     <w:bookmarkEnd w:id="20"/>
@@ -4319,10 +3987,10 @@
       </w:pPr>
       <w:r>
         <w:object w:dxaOrig="9072" w:dyaOrig="6741" w14:anchorId="4B6EC8E2">
-          <v:shape id="_x0000_i1035" type="#_x0000_t75" style="width:453.75pt;height:336.75pt" o:ole="">
-            <v:imagedata r:id="rId39" o:title=""/>
+          <v:shape id="_x0000_i1035" type="#_x0000_t75" style="width:453.75pt;height:336.9pt" o:ole="">
+            <v:imagedata r:id="rId41" o:title=""/>
           </v:shape>
-          <o:OLEObject Type="Embed" ProgID="Word.OpenDocumentText.12" ShapeID="_x0000_i1035" DrawAspect="Content" ObjectID="_1488326671" r:id="rId43"/>
+          <o:OLEObject Type="Embed" ProgID="Word.OpenDocumentText.12" ShapeID="_x0000_i1035" DrawAspect="Content" ObjectID="_1488326834" r:id="rId45"/>
         </w:object>
       </w:r>
     </w:p>
@@ -4332,13 +4000,8 @@
         <w:jc w:val="center"/>
       </w:pPr>
       <w:r>
-        <w:t xml:space="preserve">Contents of </w:t>
-      </w:r>
-      <w:proofErr w:type="spellStart"/>
-      <w:r>
-        <w:t>readserial.gfv</w:t>
-      </w:r>
-      <w:proofErr w:type="spellEnd"/>
+        <w:t>Contents of readserial.gfv</w:t>
+      </w:r>
     </w:p>
     <w:bookmarkStart w:id="23" w:name="_MON_1488322313"/>
     <w:bookmarkEnd w:id="23"/>
@@ -4350,10 +4013,10 @@
       </w:pPr>
       <w:r>
         <w:object w:dxaOrig="9406" w:dyaOrig="12914" w14:anchorId="085A8644">
-          <v:shape id="_x0000_i1036" type="#_x0000_t75" style="width:470.25pt;height:645.75pt" o:ole="">
-            <v:imagedata r:id="rId44" o:title=""/>
+          <v:shape id="_x0000_i1036" type="#_x0000_t75" style="width:470.05pt;height:645.95pt" o:ole="">
+            <v:imagedata r:id="rId46" o:title=""/>
           </v:shape>
-          <o:OLEObject Type="Embed" ProgID="Word.OpenDocumentText.12" ShapeID="_x0000_i1036" DrawAspect="Content" ObjectID="_1488326672" r:id="rId45"/>
+          <o:OLEObject Type="Embed" ProgID="Word.OpenDocumentText.12" ShapeID="_x0000_i1036" DrawAspect="Content" ObjectID="_1488326835" r:id="rId47"/>
         </w:object>
       </w:r>
     </w:p>
@@ -4372,23 +4035,18 @@
       </w:pPr>
       <w:r>
         <w:object w:dxaOrig="10065" w:dyaOrig="10405" w14:anchorId="66EEEB64">
-          <v:shape id="_x0000_i1037" type="#_x0000_t75" style="width:482.25pt;height:498.75pt" o:ole="">
-            <v:imagedata r:id="rId46" o:title=""/>
+          <v:shape id="_x0000_i1037" type="#_x0000_t75" style="width:482.95pt;height:499.25pt" o:ole="">
+            <v:imagedata r:id="rId48" o:title=""/>
           </v:shape>
-          <o:OLEObject Type="Embed" ProgID="Word.OpenDocumentText.12" ShapeID="_x0000_i1037" DrawAspect="Content" ObjectID="_1488326673" r:id="rId47"/>
+          <o:OLEObject Type="Embed" ProgID="Word.OpenDocumentText.12" ShapeID="_x0000_i1037" DrawAspect="Content" ObjectID="_1488326836" r:id="rId49"/>
         </w:object>
       </w:r>
       <w:r>
         <w:t xml:space="preserve"> </w:t>
       </w:r>
       <w:r>
-        <w:t xml:space="preserve">Contents of </w:t>
-      </w:r>
-      <w:proofErr w:type="spellStart"/>
-      <w:r>
-        <w:t>readserial.tda</w:t>
-      </w:r>
-      <w:proofErr w:type="spellEnd"/>
+        <w:t>Contents of readserial.tda</w:t>
+      </w:r>
     </w:p>
     <w:p>
       <w:pPr>
@@ -4405,263 +4063,12 @@
           <w:szCs w:val="24"/>
         </w:rPr>
       </w:pPr>
-      <w:r>
-        <w:rPr>
-          <w:rFonts w:cstheme="minorHAnsi"/>
-          <w:sz w:val="22"/>
-          <w:szCs w:val="24"/>
-        </w:rPr>
-        <w:br w:type="page"/>
-      </w:r>
-    </w:p>
-    <w:p>
-      <w:pPr>
-        <w:pStyle w:val="MAIN"/>
-        <w:rPr>
-          <w:b/>
-        </w:rPr>
-      </w:pPr>
-      <w:r>
-        <w:rPr>
-          <w:b/>
-        </w:rPr>
-        <w:lastRenderedPageBreak/>
-        <w:t>Specific d</w:t>
-      </w:r>
-      <w:r>
-        <w:rPr>
-          <w:b/>
-        </w:rPr>
-        <w:t>etermination test</w:t>
-      </w:r>
-      <w:r>
-        <w:rPr>
-          <w:b/>
-        </w:rPr>
-        <w:t xml:space="preserve"> fixes</w:t>
-      </w:r>
-      <w:r>
-        <w:rPr>
-          <w:b/>
-        </w:rPr>
-        <w:t>:</w:t>
-      </w:r>
-    </w:p>
-    <w:p>
-      <w:pPr>
-        <w:pStyle w:val="MAIN"/>
-        <w:numPr>
-          <w:ilvl w:val="1"/>
-          <w:numId w:val="10"/>
-        </w:numPr>
-        <w:spacing w:after="240"/>
-      </w:pPr>
-      <w:r>
-        <w:t xml:space="preserve">explicitly check that </w:t>
-      </w:r>
-      <w:r>
-        <w:rPr>
-          <w:i/>
-        </w:rPr>
-        <w:t>valid</w:t>
-      </w:r>
-      <w:r>
-        <w:t xml:space="preserve"> is low in the assumption part of </w:t>
-      </w:r>
-      <w:proofErr w:type="spellStart"/>
-      <w:r>
-        <w:t>read_byte</w:t>
-      </w:r>
-      <w:proofErr w:type="spellEnd"/>
-      <w:r>
-        <w:t xml:space="preserve"> (</w:t>
-      </w:r>
-      <w:proofErr w:type="spellStart"/>
-      <w:r>
-        <w:t>readserial.tda</w:t>
-      </w:r>
-      <w:proofErr w:type="spellEnd"/>
-      <w:r>
-        <w:t xml:space="preserve">; line 66) and </w:t>
-      </w:r>
-      <w:proofErr w:type="spellStart"/>
-      <w:r>
-        <w:t>stay_in_idle</w:t>
-      </w:r>
-      <w:proofErr w:type="spellEnd"/>
-      <w:r>
-        <w:t xml:space="preserve"> (</w:t>
-      </w:r>
-      <w:proofErr w:type="spellStart"/>
-      <w:r>
-        <w:t>readserial.tda</w:t>
-      </w:r>
-      <w:proofErr w:type="spellEnd"/>
-      <w:r>
-        <w:t>; line 52)</w:t>
-      </w:r>
-    </w:p>
-    <w:p>
-      <w:pPr>
-        <w:pStyle w:val="MAIN"/>
-        <w:rPr>
-          <w:b/>
-        </w:rPr>
-      </w:pPr>
-      <w:r>
-        <w:rPr>
-          <w:b/>
-        </w:rPr>
-        <w:t xml:space="preserve">Specific reset </w:t>
-      </w:r>
-      <w:r>
-        <w:rPr>
-          <w:b/>
-        </w:rPr>
-        <w:t>test</w:t>
-      </w:r>
-      <w:r>
-        <w:rPr>
-          <w:b/>
-        </w:rPr>
-        <w:t xml:space="preserve"> fixes</w:t>
-      </w:r>
-      <w:r>
-        <w:rPr>
-          <w:b/>
-        </w:rPr>
-        <w:t>:</w:t>
-      </w:r>
-    </w:p>
-    <w:p>
-      <w:pPr>
-        <w:pStyle w:val="MAIN"/>
-        <w:numPr>
-          <w:ilvl w:val="1"/>
-          <w:numId w:val="10"/>
-        </w:numPr>
-        <w:spacing w:after="240" w:line="276" w:lineRule="auto"/>
-      </w:pPr>
-      <w:r>
-        <w:t>explicitly define input and register states when entering reset (</w:t>
-      </w:r>
-      <w:proofErr w:type="spellStart"/>
-      <w:r>
-        <w:t>readserial.tda</w:t>
-      </w:r>
-      <w:proofErr w:type="spellEnd"/>
-      <w:r>
-        <w:t>; line 38 through 42)</w:t>
-      </w:r>
-    </w:p>
-    <w:p>
-      <w:pPr>
-        <w:pStyle w:val="MAIN"/>
-        <w:rPr>
-          <w:b/>
-        </w:rPr>
-      </w:pPr>
-      <w:r>
-        <w:rPr>
-          <w:b/>
-        </w:rPr>
-        <w:t>Specific C</w:t>
-      </w:r>
-      <w:r>
-        <w:rPr>
-          <w:b/>
-        </w:rPr>
-        <w:t>ase Split test</w:t>
-      </w:r>
-      <w:r>
-        <w:rPr>
-          <w:b/>
-        </w:rPr>
-        <w:t xml:space="preserve"> fixes</w:t>
-      </w:r>
-      <w:r>
-        <w:rPr>
-          <w:b/>
-        </w:rPr>
-        <w:t>:</w:t>
-      </w:r>
-    </w:p>
-    <w:p>
-      <w:pPr>
-        <w:pStyle w:val="MAIN"/>
-        <w:numPr>
-          <w:ilvl w:val="1"/>
-          <w:numId w:val="10"/>
-        </w:numPr>
-        <w:spacing w:after="240" w:line="276" w:lineRule="auto"/>
-      </w:pPr>
-      <w:r>
-        <w:t>define follow</w:t>
-      </w:r>
-    </w:p>
-    <w:p>
-      <w:pPr>
-        <w:pStyle w:val="MAIN"/>
-        <w:rPr>
-          <w:b/>
-        </w:rPr>
-      </w:pPr>
-      <w:r>
-        <w:rPr>
-          <w:b/>
-        </w:rPr>
-        <w:t xml:space="preserve">Successor </w:t>
-      </w:r>
-      <w:r>
-        <w:rPr>
-          <w:b/>
-        </w:rPr>
-        <w:t>test</w:t>
-      </w:r>
-      <w:r>
-        <w:rPr>
-          <w:b/>
-        </w:rPr>
-        <w:t xml:space="preserve"> fixes</w:t>
-      </w:r>
-      <w:r>
-        <w:rPr>
-          <w:b/>
-        </w:rPr>
-        <w:t>:</w:t>
-      </w:r>
-    </w:p>
-    <w:p>
-      <w:pPr>
-        <w:pStyle w:val="MAIN"/>
-        <w:numPr>
-          <w:ilvl w:val="1"/>
-          <w:numId w:val="10"/>
-        </w:numPr>
-        <w:spacing w:after="240" w:line="276" w:lineRule="auto"/>
-      </w:pPr>
-      <w:r>
-        <w:t>explicitly define input and register states when entering reset (</w:t>
-      </w:r>
-      <w:proofErr w:type="spellStart"/>
-      <w:r>
-        <w:t>readserial.tda</w:t>
-      </w:r>
-      <w:proofErr w:type="spellEnd"/>
-      <w:r>
-        <w:t>; line 38 through 42)</w:t>
-      </w:r>
-    </w:p>
-    <w:p>
-      <w:pPr>
-        <w:spacing w:line="276" w:lineRule="auto"/>
-      </w:pPr>
     </w:p>
     <w:sectPr>
-      <w:headerReference w:type="even" r:id="rId48"/>
-      <w:headerReference w:type="default" r:id="rId49"/>
-      <w:footerReference w:type="default" r:id="rId50"/>
-      <w:headerReference w:type="first" r:id="rId51"/>
+      <w:headerReference w:type="even" r:id="rId50"/>
+      <w:headerReference w:type="default" r:id="rId51"/>
+      <w:footerReference w:type="default" r:id="rId52"/>
+      <w:headerReference w:type="first" r:id="rId53"/>
       <w:pgSz w:w="11907" w:h="16840" w:code="9"/>
       <w:pgMar w:top="1440" w:right="1440" w:bottom="1440" w:left="1440" w:header="720" w:footer="720" w:gutter="0"/>
       <w:pgNumType w:start="1"/>
@@ -4736,36 +4143,8 @@
               <w:sz w:val="16"/>
               <w:szCs w:val="16"/>
             </w:rPr>
-            <w:t xml:space="preserve">Document number                                                    </w:t>
+            <w:t>Document number                                                    B.Hope / S. Grindheim</w:t>
           </w:r>
-          <w:proofErr w:type="spellStart"/>
-          <w:r>
-            <w:rPr>
-              <w:color w:val="A6A6A6" w:themeColor="background1" w:themeShade="A6"/>
-              <w:sz w:val="16"/>
-              <w:szCs w:val="16"/>
-            </w:rPr>
-            <w:t>B.Hope</w:t>
-          </w:r>
-          <w:proofErr w:type="spellEnd"/>
-          <w:r>
-            <w:rPr>
-              <w:color w:val="A6A6A6" w:themeColor="background1" w:themeShade="A6"/>
-              <w:sz w:val="16"/>
-              <w:szCs w:val="16"/>
-            </w:rPr>
-            <w:t xml:space="preserve"> / S. </w:t>
-          </w:r>
-          <w:proofErr w:type="spellStart"/>
-          <w:r>
-            <w:rPr>
-              <w:color w:val="A6A6A6" w:themeColor="background1" w:themeShade="A6"/>
-              <w:sz w:val="16"/>
-              <w:szCs w:val="16"/>
-            </w:rPr>
-            <w:t>Grindheim</w:t>
-          </w:r>
-          <w:proofErr w:type="spellEnd"/>
           <w:r>
             <w:rPr>
               <w:color w:val="A6A6A6" w:themeColor="background1" w:themeShade="A6"/>
@@ -4997,36 +4376,8 @@
               <w:sz w:val="16"/>
               <w:szCs w:val="16"/>
             </w:rPr>
-            <w:t xml:space="preserve">Document number                                                     </w:t>
+            <w:t>Document number                                                     B.Hope / S. Grindheim</w:t>
           </w:r>
-          <w:proofErr w:type="spellStart"/>
-          <w:r>
-            <w:rPr>
-              <w:color w:val="A6A6A6" w:themeColor="background1" w:themeShade="A6"/>
-              <w:sz w:val="16"/>
-              <w:szCs w:val="16"/>
-            </w:rPr>
-            <w:t>B.Hope</w:t>
-          </w:r>
-          <w:proofErr w:type="spellEnd"/>
-          <w:r>
-            <w:rPr>
-              <w:color w:val="A6A6A6" w:themeColor="background1" w:themeShade="A6"/>
-              <w:sz w:val="16"/>
-              <w:szCs w:val="16"/>
-            </w:rPr>
-            <w:t xml:space="preserve"> / S. </w:t>
-          </w:r>
-          <w:proofErr w:type="spellStart"/>
-          <w:r>
-            <w:rPr>
-              <w:color w:val="A6A6A6" w:themeColor="background1" w:themeShade="A6"/>
-              <w:sz w:val="16"/>
-              <w:szCs w:val="16"/>
-            </w:rPr>
-            <w:t>Grindheim</w:t>
-          </w:r>
-          <w:proofErr w:type="spellEnd"/>
           <w:r>
             <w:rPr>
               <w:color w:val="A6A6A6" w:themeColor="background1" w:themeShade="A6"/>
@@ -5258,36 +4609,8 @@
               <w:sz w:val="16"/>
               <w:szCs w:val="16"/>
             </w:rPr>
-            <w:t xml:space="preserve">Document number                                                     </w:t>
+            <w:t>Document number                                                     B.Hope / S. Grindheim</w:t>
           </w:r>
-          <w:proofErr w:type="spellStart"/>
-          <w:r>
-            <w:rPr>
-              <w:color w:val="A6A6A6" w:themeColor="background1" w:themeShade="A6"/>
-              <w:sz w:val="16"/>
-              <w:szCs w:val="16"/>
-            </w:rPr>
-            <w:t>B.Hope</w:t>
-          </w:r>
-          <w:proofErr w:type="spellEnd"/>
-          <w:r>
-            <w:rPr>
-              <w:color w:val="A6A6A6" w:themeColor="background1" w:themeShade="A6"/>
-              <w:sz w:val="16"/>
-              <w:szCs w:val="16"/>
-            </w:rPr>
-            <w:t xml:space="preserve"> / S. </w:t>
-          </w:r>
-          <w:proofErr w:type="spellStart"/>
-          <w:r>
-            <w:rPr>
-              <w:color w:val="A6A6A6" w:themeColor="background1" w:themeShade="A6"/>
-              <w:sz w:val="16"/>
-              <w:szCs w:val="16"/>
-            </w:rPr>
-            <w:t>Grindheim</w:t>
-          </w:r>
-          <w:proofErr w:type="spellEnd"/>
           <w:r>
             <w:rPr>
               <w:color w:val="A6A6A6" w:themeColor="background1" w:themeShade="A6"/>
@@ -5401,7 +4724,7 @@
               <w:sz w:val="20"/>
               <w:szCs w:val="20"/>
             </w:rPr>
-            <w:t>11</w:t>
+            <w:t>5</w:t>
           </w:r>
           <w:r>
             <w:rPr>
@@ -5573,27 +4896,7 @@
           <w:sz w:val="16"/>
           <w:shd w:val="clear" w:color="auto" w:fill="FFFFFF"/>
         </w:rPr>
-        <w:t xml:space="preserve"> </w:t>
-      </w:r>
-      <w:proofErr w:type="spellStart"/>
-      <w:r>
-        <w:rPr>
-          <w:rFonts w:ascii="Courier New" w:hAnsi="Courier New" w:cs="Courier New"/>
-          <w:color w:val="000000"/>
-          <w:sz w:val="16"/>
-          <w:shd w:val="clear" w:color="auto" w:fill="FFFFFF"/>
-        </w:rPr>
-        <w:t>cnt_s</w:t>
-      </w:r>
-      <w:proofErr w:type="spellEnd"/>
-      <w:r>
-        <w:rPr>
-          <w:rFonts w:ascii="Courier New" w:hAnsi="Courier New" w:cs="Courier New"/>
-          <w:color w:val="000000"/>
-          <w:sz w:val="16"/>
-          <w:shd w:val="clear" w:color="auto" w:fill="FFFFFF"/>
-        </w:rPr>
-        <w:t xml:space="preserve"> </w:t>
+        <w:t xml:space="preserve"> cnt_s </w:t>
       </w:r>
       <w:r>
         <w:rPr>
@@ -5671,27 +4974,7 @@
           <w:sz w:val="16"/>
           <w:shd w:val="clear" w:color="auto" w:fill="FFFFFF"/>
         </w:rPr>
-        <w:t xml:space="preserve"> </w:t>
-      </w:r>
-      <w:proofErr w:type="spellStart"/>
-      <w:r>
-        <w:rPr>
-          <w:rFonts w:ascii="Courier New" w:hAnsi="Courier New" w:cs="Courier New"/>
-          <w:color w:val="000000"/>
-          <w:sz w:val="16"/>
-          <w:shd w:val="clear" w:color="auto" w:fill="FFFFFF"/>
-        </w:rPr>
-        <w:t>cnt_en</w:t>
-      </w:r>
-      <w:proofErr w:type="spellEnd"/>
-      <w:r>
-        <w:rPr>
-          <w:rFonts w:ascii="Courier New" w:hAnsi="Courier New" w:cs="Courier New"/>
-          <w:color w:val="000000"/>
-          <w:sz w:val="16"/>
-          <w:shd w:val="clear" w:color="auto" w:fill="FFFFFF"/>
-        </w:rPr>
-        <w:t xml:space="preserve"> </w:t>
+        <w:t xml:space="preserve"> cnt_en </w:t>
       </w:r>
       <w:r>
         <w:rPr>
@@ -6033,7 +5316,7 @@
               <w:tag w:val=""/>
               <w:id w:val="108712216"/>
               <w:dataBinding w:prefixMappings="xmlns:ns0='http://schemas.microsoft.com/office/2006/coverPageProps' " w:xpath="/ns0:CoverPageProperties[1]/ns0:PublishDate[1]" w:storeItemID="{55AF091B-3C7A-41E3-B477-F2FDAA23CFDA}"/>
-              <w:date w:fullDate="2015-03-13T00:00:00Z">
+              <w:date w:fullDate="2015-03-20T00:00:00Z">
                 <w:dateFormat w:val="dd.MM.yyyy"/>
                 <w:lid w:val="nb-NO"/>
                 <w:storeMappedDataAs w:val="dateTime"/>
@@ -6048,7 +5331,7 @@
                   <w:sz w:val="16"/>
                   <w:lang w:val="nb-NO"/>
                 </w:rPr>
-                <w:t>13.03.2015</w:t>
+                <w:t>20.03.2015</w:t>
               </w:r>
             </w:sdtContent>
           </w:sdt>
@@ -6300,7 +5583,7 @@
               <w:tag w:val=""/>
               <w:id w:val="-700555448"/>
               <w:dataBinding w:prefixMappings="xmlns:ns0='http://schemas.microsoft.com/office/2006/coverPageProps' " w:xpath="/ns0:CoverPageProperties[1]/ns0:PublishDate[1]" w:storeItemID="{55AF091B-3C7A-41E3-B477-F2FDAA23CFDA}"/>
-              <w:date w:fullDate="2015-03-13T00:00:00Z">
+              <w:date w:fullDate="2015-03-20T00:00:00Z">
                 <w:dateFormat w:val="dd.MM.yyyy"/>
                 <w:lid w:val="nb-NO"/>
                 <w:storeMappedDataAs w:val="dateTime"/>
@@ -6315,7 +5598,7 @@
                   <w:sz w:val="16"/>
                   <w:lang w:val="nb-NO"/>
                 </w:rPr>
-                <w:t>13.03.2015</w:t>
+                <w:t>20.03.2015</w:t>
               </w:r>
             </w:sdtContent>
           </w:sdt>
@@ -6372,7 +5655,7 @@
         <v:path o:extrusionok="f" gradientshapeok="t" o:connecttype="rect"/>
         <o:lock v:ext="edit" aspectratio="t"/>
       </v:shapetype>
-      <v:shape id="_x0000_i1026" type="#_x0000_t75" style="width:96pt;height:96pt" o:bullet="t">
+      <v:shape id="_x0000_i1029" type="#_x0000_t75" style="width:95.75pt;height:95.75pt" o:bullet="t">
         <v:imagedata r:id="rId1" o:title="Get Info"/>
       </v:shape>
     </w:pict>
@@ -11823,7 +11106,6 @@
       <w:spacing w:after="0" w:line="240" w:lineRule="auto"/>
     </w:pPr>
     <w:tblPr>
-      <w:tblInd w:w="0" w:type="dxa"/>
       <w:tblBorders>
         <w:top w:val="single" w:sz="4" w:space="0" w:color="000000" w:themeColor="text1"/>
         <w:left w:val="single" w:sz="4" w:space="0" w:color="000000" w:themeColor="text1"/>
@@ -11832,12 +11114,6 @@
         <w:insideH w:val="single" w:sz="4" w:space="0" w:color="000000" w:themeColor="text1"/>
         <w:insideV w:val="single" w:sz="4" w:space="0" w:color="000000" w:themeColor="text1"/>
       </w:tblBorders>
-      <w:tblCellMar>
-        <w:top w:w="0" w:type="dxa"/>
-        <w:left w:w="108" w:type="dxa"/>
-        <w:bottom w:w="0" w:type="dxa"/>
-        <w:right w:w="108" w:type="dxa"/>
-      </w:tblCellMar>
     </w:tblPr>
   </w:style>
   <w:style w:type="paragraph" w:customStyle="1" w:styleId="Z-cvr-Title">
@@ -12357,17 +11633,10 @@
     <w:tblPr>
       <w:tblStyleRowBandSize w:val="1"/>
       <w:tblStyleColBandSize w:val="1"/>
-      <w:tblInd w:w="0" w:type="dxa"/>
       <w:tblBorders>
         <w:top w:val="single" w:sz="18" w:space="0" w:color="auto"/>
         <w:bottom w:val="single" w:sz="18" w:space="0" w:color="auto"/>
       </w:tblBorders>
-      <w:tblCellMar>
-        <w:top w:w="0" w:type="dxa"/>
-        <w:left w:w="108" w:type="dxa"/>
-        <w:bottom w:w="0" w:type="dxa"/>
-        <w:right w:w="108" w:type="dxa"/>
-      </w:tblCellMar>
     </w:tblPr>
     <w:tblStylePr w:type="firstRow">
       <w:pPr>
@@ -12720,7 +11989,6 @@
     <w:tblPr>
       <w:tblStyleRowBandSize w:val="1"/>
       <w:tblStyleColBandSize w:val="1"/>
-      <w:tblInd w:w="0" w:type="dxa"/>
       <w:tblBorders>
         <w:top w:val="single" w:sz="4" w:space="0" w:color="999999" w:themeColor="text1" w:themeTint="66"/>
         <w:left w:val="single" w:sz="4" w:space="0" w:color="999999" w:themeColor="text1" w:themeTint="66"/>
@@ -12729,12 +11997,6 @@
         <w:insideH w:val="single" w:sz="4" w:space="0" w:color="999999" w:themeColor="text1" w:themeTint="66"/>
         <w:insideV w:val="single" w:sz="4" w:space="0" w:color="999999" w:themeColor="text1" w:themeTint="66"/>
       </w:tblBorders>
-      <w:tblCellMar>
-        <w:top w:w="0" w:type="dxa"/>
-        <w:left w:w="108" w:type="dxa"/>
-        <w:bottom w:w="0" w:type="dxa"/>
-        <w:right w:w="108" w:type="dxa"/>
-      </w:tblCellMar>
     </w:tblPr>
     <w:tblStylePr w:type="firstRow">
       <w:rPr>
@@ -13107,7 +12369,7 @@
 
 <file path=customXml/item1.xml><?xml version="1.0" encoding="utf-8"?>
 <CoverPageProperties xmlns="http://schemas.microsoft.com/office/2006/coverPageProps">
-  <PublishDate>2015-03-13T00:00:00</PublishDate>
+  <PublishDate>2015-03-20T00:00:00</PublishDate>
   <Abstract>TFE4171-Ex4-01</Abstract>
   <CompanyAddress/>
   <CompanyPhone/>
@@ -13140,8 +12402,8 @@
 
 <file path=customXml/item2.xml><?xml version="1.0" encoding="utf-8"?>
 <INCONTROL_PRJ>
-  <prj_Title>TenTune </prj_Title>
-  <prj_Number>1110001</prj_Number>
+  <prj_Title/>
+  <prj_Number/>
   <prj_Rev/>
 </INCONTROL_PRJ>
 </file>
@@ -13188,8 +12450,8 @@
 
 <file path=customXml/item8.xml><?xml version="1.0" encoding="utf-8"?>
 <INCONTROL_PRJ>
-  <prj_Title/>
-  <prj_Number/>
+  <prj_Title>TenTune </prj_Title>
+  <prj_Number>1110001</prj_Number>
   <prj_Rev/>
 </INCONTROL_PRJ>
 </file>
@@ -13211,7 +12473,7 @@
 </file>
 
 <file path=customXml/itemProps10.xml><?xml version="1.0" encoding="utf-8"?>
-<ds:datastoreItem xmlns:ds="http://schemas.openxmlformats.org/officeDocument/2006/customXml" ds:itemID="{08BCE0CD-FED9-40E6-931A-2D96B2590ED7}">
+<ds:datastoreItem xmlns:ds="http://schemas.openxmlformats.org/officeDocument/2006/customXml" ds:itemID="{85BF0861-4710-4D85-AE26-5DDCF9E3BDC6}">
   <ds:schemaRefs>
     <ds:schemaRef ds:uri="http://schemas.openxmlformats.org/officeDocument/2006/bibliography"/>
   </ds:schemaRefs>
@@ -13219,13 +12481,13 @@
 </file>
 
 <file path=customXml/itemProps2.xml><?xml version="1.0" encoding="utf-8"?>
-<ds:datastoreItem xmlns:ds="http://schemas.openxmlformats.org/officeDocument/2006/customXml" ds:itemID="{87F561E3-8A67-48C6-9CA4-292EA16238E3}">
+<ds:datastoreItem xmlns:ds="http://schemas.openxmlformats.org/officeDocument/2006/customXml" ds:itemID="{E483AB59-9E6D-410A-AB63-04DBEC88BF37}">
   <ds:schemaRefs/>
 </ds:datastoreItem>
 </file>
 
 <file path=customXml/itemProps3.xml><?xml version="1.0" encoding="utf-8"?>
-<ds:datastoreItem xmlns:ds="http://schemas.openxmlformats.org/officeDocument/2006/customXml" ds:itemID="{A524F876-9194-4EF2-B7E6-881A28C28F90}">
+<ds:datastoreItem xmlns:ds="http://schemas.openxmlformats.org/officeDocument/2006/customXml" ds:itemID="{CB011546-1732-45A3-A5DE-4A6D48AB588D}">
   <ds:schemaRefs/>
 </ds:datastoreItem>
 </file>
@@ -13249,13 +12511,13 @@
 </file>
 
 <file path=customXml/itemProps7.xml><?xml version="1.0" encoding="utf-8"?>
-<ds:datastoreItem xmlns:ds="http://schemas.openxmlformats.org/officeDocument/2006/customXml" ds:itemID="{CB011546-1732-45A3-A5DE-4A6D48AB588D}">
+<ds:datastoreItem xmlns:ds="http://schemas.openxmlformats.org/officeDocument/2006/customXml" ds:itemID="{A524F876-9194-4EF2-B7E6-881A28C28F90}">
   <ds:schemaRefs/>
 </ds:datastoreItem>
 </file>
 
 <file path=customXml/itemProps8.xml><?xml version="1.0" encoding="utf-8"?>
-<ds:datastoreItem xmlns:ds="http://schemas.openxmlformats.org/officeDocument/2006/customXml" ds:itemID="{E483AB59-9E6D-410A-AB63-04DBEC88BF37}">
+<ds:datastoreItem xmlns:ds="http://schemas.openxmlformats.org/officeDocument/2006/customXml" ds:itemID="{87F561E3-8A67-48C6-9CA4-292EA16238E3}">
   <ds:schemaRefs/>
 </ds:datastoreItem>
 </file>
